--- a/lab3/Киричено Владислав(ІП-12) Лабораторна с АСД номер3 .docx
+++ b/lab3/Киричено Владислав(ІП-12) Лабораторна с АСД номер3 .docx
@@ -186,8 +186,6 @@
         </w:rPr>
         <w:t>3</w:t>
       </w:r>
-      <w:bookmarkStart w:id="0" w:name="_GoBack"/>
-      <w:bookmarkEnd w:id="0"/>
       <w:r>
         <w:rPr>
           <w:sz w:val="24"/>
@@ -788,175 +786,147 @@
         </w:tabs>
         <w:spacing w:before="1"/>
         <w:ind w:right="0"/>
-        <w:jc w:val="both"/>
+        <w:jc w:val="center"/>
+        <w:rPr>
+          <w:rFonts w:hint="default" w:ascii="Times New Roman" w:hAnsi="Times New Roman" w:eastAsia="SimSun" w:cs="Times New Roman"/>
+          <w:b/>
+          <w:bCs/>
+          <w:sz w:val="28"/>
+          <w:szCs w:val="28"/>
+        </w:rPr>
+      </w:pPr>
+      <w:r>
+        <w:rPr>
+          <w:rFonts w:hint="default" w:ascii="Times New Roman" w:hAnsi="Times New Roman" w:eastAsia="SimSun" w:cs="Times New Roman"/>
+          <w:b/>
+          <w:bCs/>
+          <w:sz w:val="28"/>
+          <w:szCs w:val="28"/>
+        </w:rPr>
+        <w:t>Лабораторна робота</w:t>
+      </w:r>
+      <w:r>
+        <w:rPr>
+          <w:rFonts w:hint="default" w:eastAsia="SimSun" w:cs="Times New Roman"/>
+          <w:b/>
+          <w:bCs/>
+          <w:sz w:val="28"/>
+          <w:szCs w:val="28"/>
+          <w:lang w:val="ru-RU"/>
+        </w:rPr>
+        <w:t xml:space="preserve"> №</w:t>
+      </w:r>
+      <w:r>
+        <w:rPr>
+          <w:rFonts w:hint="default" w:ascii="Times New Roman" w:hAnsi="Times New Roman" w:eastAsia="SimSun" w:cs="Times New Roman"/>
+          <w:b/>
+          <w:bCs/>
+          <w:sz w:val="28"/>
+          <w:szCs w:val="28"/>
+        </w:rPr>
+        <w:t xml:space="preserve"> 3</w:t>
+      </w:r>
+    </w:p>
+    <w:p>
+      <w:pPr>
+        <w:tabs>
+          <w:tab w:val="left" w:pos="1237"/>
+        </w:tabs>
+        <w:spacing w:before="1"/>
+        <w:ind w:right="0"/>
+        <w:jc w:val="both"/>
+        <w:rPr>
+          <w:rFonts w:hint="default" w:ascii="Times New Roman" w:hAnsi="Times New Roman" w:eastAsia="SimSun" w:cs="Times New Roman"/>
+          <w:sz w:val="28"/>
+          <w:szCs w:val="28"/>
+        </w:rPr>
+      </w:pPr>
+      <w:r>
+        <w:rPr>
+          <w:rFonts w:hint="default" w:eastAsia="SimSun" w:cs="Times New Roman"/>
+          <w:b/>
+          <w:bCs/>
+          <w:sz w:val="28"/>
+          <w:szCs w:val="28"/>
+          <w:lang w:val="ru-RU"/>
+        </w:rPr>
+        <w:t>Назва роботи</w:t>
+      </w:r>
+      <w:r>
+        <w:rPr>
+          <w:rFonts w:hint="default" w:eastAsia="SimSun" w:cs="Times New Roman"/>
+          <w:sz w:val="28"/>
+          <w:szCs w:val="28"/>
+          <w:lang w:val="ru-RU"/>
+        </w:rPr>
+        <w:t>:</w:t>
+      </w:r>
+      <w:r>
+        <w:rPr>
+          <w:rFonts w:hint="default" w:ascii="Times New Roman" w:hAnsi="Times New Roman" w:eastAsia="SimSun" w:cs="Times New Roman"/>
+          <w:sz w:val="28"/>
+          <w:szCs w:val="28"/>
+        </w:rPr>
+        <w:t xml:space="preserve"> Дослідження ітераційних циклічних алгоритмів</w:t>
+      </w:r>
+    </w:p>
+    <w:p>
+      <w:pPr>
+        <w:tabs>
+          <w:tab w:val="left" w:pos="1237"/>
+        </w:tabs>
+        <w:spacing w:before="1"/>
+        <w:ind w:right="0"/>
+        <w:jc w:val="both"/>
+        <w:rPr>
+          <w:rFonts w:hint="default" w:ascii="Times New Roman" w:hAnsi="Times New Roman" w:cs="Times New Roman"/>
+          <w:sz w:val="28"/>
+          <w:szCs w:val="28"/>
+          <w:u w:val="none"/>
+          <w:lang w:val="ru-RU"/>
+        </w:rPr>
+      </w:pPr>
+      <w:r>
+        <w:rPr>
+          <w:rFonts w:hint="default" w:ascii="Times New Roman" w:hAnsi="Times New Roman" w:eastAsia="SimSun" w:cs="Times New Roman"/>
+          <w:b/>
+          <w:bCs/>
+          <w:sz w:val="28"/>
+          <w:szCs w:val="28"/>
+        </w:rPr>
+        <w:t>Мета</w:t>
+      </w:r>
+      <w:r>
+        <w:rPr>
+          <w:rFonts w:hint="default" w:eastAsia="SimSun" w:cs="Times New Roman"/>
+          <w:sz w:val="28"/>
+          <w:szCs w:val="28"/>
+          <w:lang w:val="ru-RU"/>
+        </w:rPr>
+        <w:t>:Д</w:t>
+      </w:r>
+      <w:r>
+        <w:rPr>
+          <w:rFonts w:hint="default" w:ascii="Times New Roman" w:hAnsi="Times New Roman" w:eastAsia="SimSun" w:cs="Times New Roman"/>
+          <w:sz w:val="28"/>
+          <w:szCs w:val="28"/>
+        </w:rPr>
+        <w:t>ослідити подання операторів повторення дій та набути практичних навичок їх використання під час складання циклічних програмних специфікацій.</w:t>
+      </w:r>
+    </w:p>
+    <w:p>
+      <w:pPr>
+        <w:tabs>
+          <w:tab w:val="left" w:pos="1237"/>
+        </w:tabs>
+        <w:spacing w:before="1"/>
+        <w:ind w:right="0"/>
+        <w:jc w:val="center"/>
         <w:rPr>
           <w:rFonts w:hint="default"/>
-          <w:sz w:val="28"/>
-          <w:szCs w:val="28"/>
-          <w:u w:val="none"/>
-          <w:lang w:val="uk-UA"/>
-        </w:rPr>
-      </w:pPr>
-      <w:r>
-        <w:rPr>
-          <w:rFonts w:hint="default"/>
-          <w:sz w:val="28"/>
-          <w:szCs w:val="28"/>
-          <w:u w:val="none"/>
-          <w:lang w:val="ru-RU"/>
-        </w:rPr>
-        <w:t>Назва роботи</w:t>
-      </w:r>
-      <w:r>
-        <w:rPr>
-          <w:rFonts w:hint="default"/>
-          <w:sz w:val="28"/>
-          <w:szCs w:val="28"/>
-          <w:u w:val="none"/>
-          <w:lang w:val="en-US"/>
-        </w:rPr>
-        <w:t xml:space="preserve">: </w:t>
-      </w:r>
-      <w:r>
-        <w:rPr>
-          <w:rFonts w:hint="default"/>
-          <w:sz w:val="28"/>
-          <w:szCs w:val="28"/>
-          <w:u w:val="none"/>
-          <w:lang w:val="ru-RU"/>
-        </w:rPr>
-        <w:t>Досл</w:t>
-      </w:r>
-      <w:r>
-        <w:rPr>
-          <w:rFonts w:hint="default"/>
-          <w:sz w:val="28"/>
-          <w:szCs w:val="28"/>
-          <w:u w:val="none"/>
-          <w:lang w:val="uk-UA"/>
-        </w:rPr>
-        <w:t>ідження алгоритмів розгалуження.</w:t>
-      </w:r>
-    </w:p>
-    <w:p>
-      <w:pPr>
-        <w:tabs>
-          <w:tab w:val="left" w:pos="1237"/>
-        </w:tabs>
-        <w:spacing w:before="1"/>
-        <w:ind w:right="0"/>
-        <w:jc w:val="both"/>
-        <w:rPr>
-          <w:rFonts w:hint="default"/>
-          <w:sz w:val="28"/>
-          <w:szCs w:val="28"/>
-          <w:u w:val="none"/>
-          <w:lang w:val="uk-UA"/>
-        </w:rPr>
-      </w:pPr>
-    </w:p>
-    <w:p>
-      <w:pPr>
-        <w:keepNext w:val="0"/>
-        <w:keepLines w:val="0"/>
-        <w:widowControl/>
-        <w:suppressLineNumbers w:val="0"/>
-        <w:jc w:val="left"/>
-        <w:rPr>
-          <w:sz w:val="28"/>
-          <w:szCs w:val="28"/>
-        </w:rPr>
-      </w:pPr>
-      <w:r>
-        <w:rPr>
-          <w:rFonts w:hint="default"/>
-          <w:sz w:val="28"/>
-          <w:szCs w:val="28"/>
-          <w:u w:val="none"/>
-          <w:lang w:val="uk-UA"/>
-        </w:rPr>
-        <w:t>Мета</w:t>
-      </w:r>
-      <w:r>
-        <w:rPr>
-          <w:rFonts w:hint="default"/>
-          <w:sz w:val="28"/>
-          <w:szCs w:val="28"/>
-          <w:u w:val="none"/>
-          <w:lang w:val="en-US"/>
-        </w:rPr>
-        <w:t xml:space="preserve">: </w:t>
-      </w:r>
-      <w:r>
-        <w:rPr>
-          <w:rFonts w:hint="default" w:ascii="Times New Roman" w:hAnsi="Times New Roman" w:eastAsia="SimSun" w:cs="Times New Roman"/>
-          <w:color w:val="000000"/>
-          <w:kern w:val="0"/>
-          <w:sz w:val="28"/>
-          <w:szCs w:val="28"/>
-          <w:lang w:val="en-US" w:eastAsia="zh-CN" w:bidi="ar"/>
-        </w:rPr>
-        <w:t xml:space="preserve">дослідити подання керувальної дії чергування у вигляді умовної та альтернативної </w:t>
-      </w:r>
-    </w:p>
-    <w:p>
-      <w:pPr>
-        <w:keepNext w:val="0"/>
-        <w:keepLines w:val="0"/>
-        <w:widowControl/>
-        <w:suppressLineNumbers w:val="0"/>
-        <w:jc w:val="left"/>
-        <w:rPr>
-          <w:sz w:val="28"/>
-          <w:szCs w:val="28"/>
-        </w:rPr>
-      </w:pPr>
-      <w:r>
-        <w:rPr>
-          <w:rFonts w:hint="default" w:ascii="Times New Roman" w:hAnsi="Times New Roman" w:eastAsia="SimSun" w:cs="Times New Roman"/>
-          <w:color w:val="000000"/>
-          <w:kern w:val="0"/>
-          <w:sz w:val="28"/>
-          <w:szCs w:val="28"/>
-          <w:lang w:val="en-US" w:eastAsia="zh-CN" w:bidi="ar"/>
-        </w:rPr>
-        <w:t xml:space="preserve">форм та набути практичних навичок їх використання під час складання програмних </w:t>
-      </w:r>
-    </w:p>
-    <w:p>
-      <w:pPr>
-        <w:keepNext w:val="0"/>
-        <w:keepLines w:val="0"/>
-        <w:widowControl/>
-        <w:suppressLineNumbers w:val="0"/>
-        <w:jc w:val="left"/>
-        <w:rPr>
-          <w:sz w:val="28"/>
-          <w:szCs w:val="28"/>
-        </w:rPr>
-      </w:pPr>
-      <w:r>
-        <w:rPr>
-          <w:rFonts w:hint="default" w:ascii="Times New Roman" w:hAnsi="Times New Roman" w:eastAsia="SimSun" w:cs="Times New Roman"/>
-          <w:color w:val="000000"/>
-          <w:kern w:val="0"/>
-          <w:sz w:val="28"/>
-          <w:szCs w:val="28"/>
-          <w:lang w:val="en-US" w:eastAsia="zh-CN" w:bidi="ar"/>
-        </w:rPr>
-        <w:t>специфікацій.</w:t>
-      </w:r>
-    </w:p>
-    <w:p>
-      <w:pPr>
-        <w:tabs>
-          <w:tab w:val="left" w:pos="1237"/>
-        </w:tabs>
-        <w:spacing w:before="1"/>
-        <w:ind w:right="0"/>
-        <w:jc w:val="both"/>
-        <w:rPr>
-          <w:rFonts w:hint="default"/>
+          <w:b/>
+          <w:bCs/>
+          <w:color w:val="000000" w:themeColor="text1"/>
           <w:sz w:val="28"/>
           <w:szCs w:val="28"/>
           <w:u w:val="none"/>
@@ -1054,6 +1024,21 @@
       <w:r>
         <w:rPr>
           <w:rFonts w:hint="default"/>
+          <w:b/>
+          <w:bCs/>
+          <w:i w:val="0"/>
+          <w:iCs w:val="0"/>
+          <w:color w:val="000000" w:themeColor="text1"/>
+          <w:sz w:val="30"/>
+          <w:szCs w:val="30"/>
+          <w:u w:val="none"/>
+          <w:lang w:val="uk-UA"/>
+        </w:rPr>
+        <w:t>Умова задачі</w:t>
+      </w:r>
+      <w:r>
+        <w:rPr>
+          <w:rFonts w:hint="default"/>
           <w:b w:val="0"/>
           <w:bCs w:val="0"/>
           <w:i/>
@@ -1062,24 +1047,657 @@
           <w:sz w:val="30"/>
           <w:szCs w:val="30"/>
           <w:u w:val="none"/>
+          <w:lang w:val="en-US"/>
+        </w:rPr>
+        <w:t>:</w:t>
+      </w:r>
+    </w:p>
+    <w:p>
+      <w:pPr>
+        <w:tabs>
+          <w:tab w:val="left" w:pos="1237"/>
+        </w:tabs>
+        <w:spacing w:before="1"/>
+        <w:ind w:right="0"/>
+        <w:jc w:val="both"/>
+        <w:rPr>
+          <w:rFonts w:hint="default" w:eastAsia="SimSun" w:cs="Times New Roman"/>
+          <w:sz w:val="28"/>
+          <w:szCs w:val="28"/>
+          <w:lang w:val="en-US"/>
+        </w:rPr>
+      </w:pPr>
+    </w:p>
+    <w:p>
+      <w:pPr>
+        <w:tabs>
+          <w:tab w:val="left" w:pos="1237"/>
+        </w:tabs>
+        <w:spacing w:before="1"/>
+        <w:ind w:right="0"/>
+        <w:jc w:val="both"/>
+        <w:rPr>
+          <w:rFonts w:hint="default" w:eastAsia="SimSun" w:cs="Times New Roman"/>
+          <w:sz w:val="28"/>
+          <w:szCs w:val="28"/>
+          <w:lang w:val="en-US"/>
+        </w:rPr>
+      </w:pPr>
+    </w:p>
+    <w:p>
+      <w:pPr>
+        <w:tabs>
+          <w:tab w:val="left" w:pos="1237"/>
+        </w:tabs>
+        <w:spacing w:before="1"/>
+        <w:ind w:right="0"/>
+        <w:jc w:val="both"/>
+        <w:rPr>
+          <w:rFonts w:hint="default" w:eastAsia="SimSun" w:cs="Times New Roman"/>
+          <w:sz w:val="28"/>
+          <w:szCs w:val="28"/>
+          <w:lang w:val="en-US"/>
+        </w:rPr>
+      </w:pPr>
+      <w:r>
+        <w:drawing>
+          <wp:inline distT="0" distB="0" distL="114300" distR="114300">
+            <wp:extent cx="6126480" cy="1076325"/>
+            <wp:effectExtent l="0" t="0" r="0" b="5715"/>
+            <wp:docPr id="1" name="Picture 1"/>
+            <wp:cNvGraphicFramePr>
+              <a:graphicFrameLocks xmlns:a="http://schemas.openxmlformats.org/drawingml/2006/main" noChangeAspect="1"/>
+            </wp:cNvGraphicFramePr>
+            <a:graphic xmlns:a="http://schemas.openxmlformats.org/drawingml/2006/main">
+              <a:graphicData uri="http://schemas.openxmlformats.org/drawingml/2006/picture">
+                <pic:pic xmlns:pic="http://schemas.openxmlformats.org/drawingml/2006/picture">
+                  <pic:nvPicPr>
+                    <pic:cNvPr id="1" name="Picture 1"/>
+                    <pic:cNvPicPr>
+                      <a:picLocks noChangeAspect="1"/>
+                    </pic:cNvPicPr>
+                  </pic:nvPicPr>
+                  <pic:blipFill>
+                    <a:blip r:embed="rId6"/>
+                    <a:stretch>
+                      <a:fillRect/>
+                    </a:stretch>
+                  </pic:blipFill>
+                  <pic:spPr>
+                    <a:xfrm>
+                      <a:off x="0" y="0"/>
+                      <a:ext cx="6126480" cy="1076325"/>
+                    </a:xfrm>
+                    <a:prstGeom prst="rect">
+                      <a:avLst/>
+                    </a:prstGeom>
+                    <a:noFill/>
+                    <a:ln>
+                      <a:noFill/>
+                    </a:ln>
+                  </pic:spPr>
+                </pic:pic>
+              </a:graphicData>
+            </a:graphic>
+          </wp:inline>
+        </w:drawing>
+      </w:r>
+    </w:p>
+    <w:p>
+      <w:pPr>
+        <w:tabs>
+          <w:tab w:val="left" w:pos="1237"/>
+        </w:tabs>
+        <w:spacing w:before="1"/>
+        <w:ind w:right="0"/>
+        <w:jc w:val="both"/>
+        <w:rPr>
+          <w:rFonts w:hint="default" w:eastAsia="SimSun" w:cs="Times New Roman"/>
+          <w:sz w:val="28"/>
+          <w:szCs w:val="28"/>
+          <w:lang w:val="en-US"/>
+        </w:rPr>
+      </w:pPr>
+    </w:p>
+    <w:p>
+      <w:pPr>
+        <w:tabs>
+          <w:tab w:val="left" w:pos="1237"/>
+        </w:tabs>
+        <w:spacing w:before="1"/>
+        <w:ind w:right="0"/>
+        <w:jc w:val="both"/>
+        <w:rPr>
+          <w:rFonts w:hint="default" w:eastAsia="SimSun" w:cs="Times New Roman"/>
+          <w:sz w:val="28"/>
+          <w:szCs w:val="28"/>
+          <w:lang w:val="en-US"/>
+        </w:rPr>
+      </w:pPr>
+    </w:p>
+    <w:p>
+      <w:pPr>
+        <w:tabs>
+          <w:tab w:val="left" w:pos="1237"/>
+        </w:tabs>
+        <w:spacing w:before="1"/>
+        <w:ind w:right="0"/>
+        <w:jc w:val="both"/>
+        <w:rPr>
+          <w:rFonts w:hint="default" w:eastAsia="SimSun" w:cs="Times New Roman"/>
+          <w:sz w:val="28"/>
+          <w:szCs w:val="28"/>
+          <w:lang w:val="en-US"/>
+        </w:rPr>
+      </w:pPr>
+      <w:r>
+        <w:rPr>
+          <w:rFonts w:hint="default" w:eastAsia="SimSun" w:cs="Times New Roman"/>
+          <w:b/>
+          <w:bCs/>
+          <w:sz w:val="28"/>
+          <w:szCs w:val="28"/>
           <w:lang w:val="uk-UA"/>
         </w:rPr>
-        <w:t>Умова задачі</w:t>
-      </w:r>
-      <w:r>
-        <w:rPr>
-          <w:rFonts w:hint="default"/>
-          <w:b w:val="0"/>
-          <w:bCs w:val="0"/>
-          <w:i/>
-          <w:iCs/>
-          <w:color w:val="000000" w:themeColor="text1"/>
-          <w:sz w:val="30"/>
-          <w:szCs w:val="30"/>
-          <w:u w:val="none"/>
+        <w:t>Постановка задачі</w:t>
+      </w:r>
+      <w:r>
+        <w:rPr>
+          <w:rFonts w:hint="default" w:eastAsia="SimSun" w:cs="Times New Roman"/>
+          <w:sz w:val="28"/>
+          <w:szCs w:val="28"/>
           <w:lang w:val="en-US"/>
         </w:rPr>
         <w:t>:</w:t>
+      </w:r>
+      <w:r>
+        <w:rPr>
+          <w:rFonts w:hint="default" w:eastAsia="SimSun" w:cs="Times New Roman"/>
+          <w:sz w:val="28"/>
+          <w:szCs w:val="28"/>
+          <w:lang w:val="ru-RU"/>
+        </w:rPr>
+        <w:t xml:space="preserve"> Задана зм</w:t>
+      </w:r>
+      <w:r>
+        <w:rPr>
+          <w:rFonts w:hint="default" w:eastAsia="SimSun" w:cs="Times New Roman"/>
+          <w:sz w:val="28"/>
+          <w:szCs w:val="28"/>
+          <w:lang w:val="uk-UA"/>
+        </w:rPr>
+        <w:t>інна “</w:t>
+      </w:r>
+      <w:r>
+        <w:rPr>
+          <w:rFonts w:hint="default" w:eastAsia="SimSun" w:cs="Times New Roman"/>
+          <w:b/>
+          <w:bCs/>
+          <w:sz w:val="28"/>
+          <w:szCs w:val="28"/>
+          <w:lang w:val="uk-UA"/>
+        </w:rPr>
+        <w:t>х</w:t>
+      </w:r>
+      <w:r>
+        <w:rPr>
+          <w:rFonts w:hint="default" w:eastAsia="SimSun" w:cs="Times New Roman"/>
+          <w:sz w:val="28"/>
+          <w:szCs w:val="28"/>
+          <w:lang w:val="uk-UA"/>
+        </w:rPr>
+        <w:t xml:space="preserve">”, обчислити значення функції </w:t>
+      </w:r>
+      <w:r>
+        <w:rPr>
+          <w:rFonts w:hint="default" w:eastAsia="SimSun" w:cs="Times New Roman"/>
+          <w:sz w:val="28"/>
+          <w:szCs w:val="28"/>
+          <w:lang w:val="en-US"/>
+        </w:rPr>
+        <w:t xml:space="preserve">Ln(1+x) </w:t>
+      </w:r>
+      <w:r>
+        <w:rPr>
+          <w:rFonts w:hint="default" w:eastAsia="SimSun" w:cs="Times New Roman"/>
+          <w:sz w:val="28"/>
+          <w:szCs w:val="28"/>
+          <w:lang w:val="uk-UA"/>
+        </w:rPr>
+        <w:t xml:space="preserve">із заданою точністю </w:t>
+      </w:r>
+      <w:r>
+        <w:rPr>
+          <w:rFonts w:hint="default" w:eastAsia="SimSun" w:cs="Times New Roman"/>
+          <w:sz w:val="28"/>
+          <w:szCs w:val="28"/>
+          <w:lang w:val="en-US"/>
+        </w:rPr>
+        <w:t xml:space="preserve">e. </w:t>
+      </w:r>
+      <w:r>
+        <w:rPr>
+          <w:rFonts w:hint="default" w:eastAsia="SimSun" w:cs="Times New Roman"/>
+          <w:sz w:val="28"/>
+          <w:szCs w:val="28"/>
+          <w:lang w:val="ru-RU"/>
+        </w:rPr>
+        <w:t>Результатом розв</w:t>
+      </w:r>
+      <w:r>
+        <w:rPr>
+          <w:rFonts w:hint="default" w:eastAsia="SimSun" w:cs="Times New Roman"/>
+          <w:sz w:val="28"/>
+          <w:szCs w:val="28"/>
+          <w:lang w:val="uk-UA"/>
+        </w:rPr>
+        <w:t>’язку задачі є змінна</w:t>
+      </w:r>
+      <w:r>
+        <w:rPr>
+          <w:rFonts w:hint="default" w:eastAsia="SimSun" w:cs="Times New Roman"/>
+          <w:b/>
+          <w:bCs/>
+          <w:sz w:val="28"/>
+          <w:szCs w:val="28"/>
+          <w:lang w:val="uk-UA"/>
+        </w:rPr>
+        <w:t xml:space="preserve"> </w:t>
+      </w:r>
+      <w:r>
+        <w:rPr>
+          <w:rFonts w:hint="default" w:eastAsia="SimSun" w:cs="Times New Roman"/>
+          <w:b/>
+          <w:bCs/>
+          <w:sz w:val="28"/>
+          <w:szCs w:val="28"/>
+          <w:lang w:val="en-US"/>
+        </w:rPr>
+        <w:t>Ln.</w:t>
+      </w:r>
+    </w:p>
+    <w:p>
+      <w:pPr>
+        <w:tabs>
+          <w:tab w:val="left" w:pos="1237"/>
+        </w:tabs>
+        <w:spacing w:before="1"/>
+        <w:ind w:right="0"/>
+        <w:jc w:val="both"/>
+        <w:rPr>
+          <w:rFonts w:hint="default" w:eastAsia="SimSun" w:cs="Times New Roman"/>
+          <w:sz w:val="28"/>
+          <w:szCs w:val="28"/>
+          <w:lang w:val="ru-RU"/>
+        </w:rPr>
+      </w:pPr>
+      <w:r>
+        <w:rPr>
+          <w:rFonts w:hint="default" w:eastAsia="SimSun" w:cs="Times New Roman"/>
+          <w:b/>
+          <w:bCs/>
+          <w:sz w:val="28"/>
+          <w:szCs w:val="28"/>
+          <w:lang w:val="uk-UA"/>
+        </w:rPr>
+        <w:t>Побудова математичної моделі</w:t>
+      </w:r>
+      <w:r>
+        <w:rPr>
+          <w:rFonts w:hint="default" w:eastAsia="SimSun" w:cs="Times New Roman"/>
+          <w:b/>
+          <w:bCs/>
+          <w:sz w:val="28"/>
+          <w:szCs w:val="28"/>
+          <w:lang w:val="en-US"/>
+        </w:rPr>
+        <w:t>:</w:t>
+      </w:r>
+      <w:r>
+        <w:rPr>
+          <w:rFonts w:hint="default" w:eastAsia="SimSun" w:cs="Times New Roman"/>
+          <w:sz w:val="28"/>
+          <w:szCs w:val="28"/>
+          <w:lang w:val="en-US"/>
+        </w:rPr>
+        <w:t xml:space="preserve"> </w:t>
+      </w:r>
+      <w:r>
+        <w:rPr>
+          <w:rFonts w:hint="default" w:eastAsia="SimSun" w:cs="Times New Roman"/>
+          <w:sz w:val="28"/>
+          <w:szCs w:val="28"/>
+          <w:lang w:val="ru-RU"/>
+        </w:rPr>
+        <w:t>Ма</w:t>
+      </w:r>
+      <w:r>
+        <w:rPr>
+          <w:rFonts w:hint="default" w:eastAsia="SimSun" w:cs="Times New Roman"/>
+          <w:sz w:val="28"/>
+          <w:szCs w:val="28"/>
+          <w:lang w:val="uk-UA"/>
+        </w:rPr>
+        <w:t>ємо змінну “</w:t>
+      </w:r>
+      <w:r>
+        <w:rPr>
+          <w:rFonts w:hint="default" w:eastAsia="SimSun" w:cs="Times New Roman"/>
+          <w:b/>
+          <w:bCs/>
+          <w:sz w:val="28"/>
+          <w:szCs w:val="28"/>
+          <w:lang w:val="uk-UA"/>
+        </w:rPr>
+        <w:t>х</w:t>
+      </w:r>
+      <w:r>
+        <w:rPr>
+          <w:rFonts w:hint="default" w:eastAsia="SimSun" w:cs="Times New Roman"/>
+          <w:sz w:val="28"/>
+          <w:szCs w:val="28"/>
+          <w:lang w:val="uk-UA"/>
+        </w:rPr>
+        <w:t>”</w:t>
+      </w:r>
+      <w:r>
+        <w:rPr>
+          <w:rFonts w:hint="default" w:eastAsia="SimSun" w:cs="Times New Roman"/>
+          <w:sz w:val="28"/>
+          <w:szCs w:val="28"/>
+          <w:lang w:val="ru-RU"/>
+        </w:rPr>
+        <w:t>, в залежност</w:t>
+      </w:r>
+      <w:r>
+        <w:rPr>
+          <w:rFonts w:hint="default" w:eastAsia="SimSun" w:cs="Times New Roman"/>
+          <w:sz w:val="28"/>
+          <w:szCs w:val="28"/>
+          <w:lang w:val="uk-UA"/>
+        </w:rPr>
+        <w:t>і від якої ми повинні знайти значення натурального логарифму числа (</w:t>
+      </w:r>
+      <w:r>
+        <w:rPr>
+          <w:rFonts w:hint="default" w:eastAsia="SimSun" w:cs="Times New Roman"/>
+          <w:sz w:val="28"/>
+          <w:szCs w:val="28"/>
+          <w:lang w:val="en-US"/>
+        </w:rPr>
+        <w:t xml:space="preserve">x+1) ( </w:t>
+      </w:r>
+      <w:r>
+        <w:rPr>
+          <w:rFonts w:hint="default" w:eastAsia="SimSun" w:cs="Times New Roman"/>
+          <w:sz w:val="28"/>
+          <w:szCs w:val="28"/>
+          <w:lang w:val="ru-RU"/>
+        </w:rPr>
+        <w:t>зм</w:t>
+      </w:r>
+      <w:r>
+        <w:rPr>
+          <w:rFonts w:hint="default" w:eastAsia="SimSun" w:cs="Times New Roman"/>
+          <w:sz w:val="28"/>
+          <w:szCs w:val="28"/>
+          <w:lang w:val="uk-UA"/>
+        </w:rPr>
+        <w:t xml:space="preserve">інна </w:t>
+      </w:r>
+      <w:r>
+        <w:rPr>
+          <w:rFonts w:hint="default" w:eastAsia="SimSun" w:cs="Times New Roman"/>
+          <w:b/>
+          <w:bCs/>
+          <w:sz w:val="28"/>
+          <w:szCs w:val="28"/>
+          <w:lang w:val="en-US"/>
+        </w:rPr>
+        <w:t>Ln</w:t>
+      </w:r>
+      <w:r>
+        <w:rPr>
+          <w:rFonts w:hint="default" w:eastAsia="SimSun" w:cs="Times New Roman"/>
+          <w:sz w:val="28"/>
+          <w:szCs w:val="28"/>
+          <w:lang w:val="en-US"/>
+        </w:rPr>
+        <w:t>)</w:t>
+      </w:r>
+      <w:r>
+        <w:rPr>
+          <w:rFonts w:hint="default" w:eastAsia="SimSun" w:cs="Times New Roman"/>
+          <w:sz w:val="28"/>
+          <w:szCs w:val="28"/>
+          <w:lang w:val="ru-RU"/>
+        </w:rPr>
+        <w:t xml:space="preserve"> </w:t>
+      </w:r>
+      <w:r>
+        <w:rPr>
+          <w:rFonts w:hint="default" w:eastAsia="SimSun" w:cs="Times New Roman"/>
+          <w:sz w:val="28"/>
+          <w:szCs w:val="28"/>
+          <w:lang w:val="uk-UA"/>
+        </w:rPr>
+        <w:t>із заданою точністю</w:t>
+      </w:r>
+      <w:r>
+        <w:rPr>
+          <w:rFonts w:hint="default" w:eastAsia="SimSun" w:cs="Times New Roman"/>
+          <w:sz w:val="28"/>
+          <w:szCs w:val="28"/>
+          <w:lang w:val="en-US"/>
+        </w:rPr>
+        <w:t xml:space="preserve">. </w:t>
+      </w:r>
+      <w:r>
+        <w:rPr>
+          <w:rFonts w:hint="default" w:eastAsia="SimSun" w:cs="Times New Roman"/>
+          <w:sz w:val="28"/>
+          <w:szCs w:val="28"/>
+          <w:lang w:val="ru-RU"/>
+        </w:rPr>
+        <w:t>Для цього скориста</w:t>
+      </w:r>
+      <w:r>
+        <w:rPr>
+          <w:rFonts w:hint="default" w:eastAsia="SimSun" w:cs="Times New Roman"/>
+          <w:sz w:val="28"/>
+          <w:szCs w:val="28"/>
+          <w:lang w:val="uk-UA"/>
+        </w:rPr>
+        <w:t xml:space="preserve">ємося циклом передумови </w:t>
+      </w:r>
+      <w:r>
+        <w:rPr>
+          <w:rFonts w:hint="default" w:eastAsia="SimSun" w:cs="Times New Roman"/>
+          <w:sz w:val="28"/>
+          <w:szCs w:val="28"/>
+          <w:lang w:val="en-US"/>
+        </w:rPr>
+        <w:t>while</w:t>
+      </w:r>
+      <w:r>
+        <w:rPr>
+          <w:rFonts w:hint="default" w:eastAsia="SimSun" w:cs="Times New Roman"/>
+          <w:sz w:val="28"/>
+          <w:szCs w:val="28"/>
+          <w:lang w:val="uk-UA"/>
+        </w:rPr>
+        <w:t xml:space="preserve"> і введемо змінну </w:t>
+      </w:r>
+      <w:r>
+        <w:rPr>
+          <w:rFonts w:hint="default" w:eastAsia="SimSun" w:cs="Times New Roman"/>
+          <w:sz w:val="28"/>
+          <w:szCs w:val="28"/>
+          <w:lang w:val="en-US"/>
+        </w:rPr>
+        <w:t xml:space="preserve">n </w:t>
+      </w:r>
+      <w:r>
+        <w:rPr>
+          <w:rFonts w:hint="default" w:eastAsia="SimSun" w:cs="Times New Roman"/>
+          <w:sz w:val="28"/>
+          <w:szCs w:val="28"/>
+          <w:lang w:val="ru-RU"/>
+        </w:rPr>
+        <w:t>у якост</w:t>
+      </w:r>
+      <w:r>
+        <w:rPr>
+          <w:rFonts w:hint="default" w:eastAsia="SimSun" w:cs="Times New Roman"/>
+          <w:sz w:val="28"/>
+          <w:szCs w:val="28"/>
+          <w:lang w:val="uk-UA"/>
+        </w:rPr>
+        <w:t>і лічильника.</w:t>
+      </w:r>
+      <w:r>
+        <w:rPr>
+          <w:rFonts w:hint="default" w:eastAsia="SimSun" w:cs="Times New Roman"/>
+          <w:sz w:val="28"/>
+          <w:szCs w:val="28"/>
+          <w:lang w:val="ru-RU"/>
+        </w:rPr>
+        <w:t xml:space="preserve"> Точн</w:t>
+      </w:r>
+      <w:r>
+        <w:rPr>
+          <w:rFonts w:hint="default" w:eastAsia="SimSun" w:cs="Times New Roman"/>
+          <w:sz w:val="28"/>
+          <w:szCs w:val="28"/>
+          <w:lang w:val="uk-UA"/>
+        </w:rPr>
+        <w:t xml:space="preserve">ість обчислення знаходться за формулою </w:t>
+      </w:r>
+      <w:r>
+        <w:rPr>
+          <w:rFonts w:hint="default" w:eastAsia="SimSun" w:cs="Times New Roman"/>
+          <w:sz w:val="28"/>
+          <w:szCs w:val="28"/>
+          <w:lang w:val="en-US"/>
+        </w:rPr>
+        <w:t>abs(X</w:t>
+      </w:r>
+      <w:r>
+        <w:rPr>
+          <w:rFonts w:hint="default" w:eastAsia="SimSun" w:cs="Times New Roman"/>
+          <w:sz w:val="22"/>
+          <w:szCs w:val="22"/>
+          <w:lang w:val="en-US"/>
+        </w:rPr>
+        <w:t>n</w:t>
+      </w:r>
+      <w:r>
+        <w:rPr>
+          <w:rFonts w:hint="default" w:eastAsia="SimSun" w:cs="Times New Roman"/>
+          <w:sz w:val="28"/>
+          <w:szCs w:val="28"/>
+          <w:lang w:val="en-US"/>
+        </w:rPr>
+        <w:t xml:space="preserve"> - X</w:t>
+      </w:r>
+      <w:r>
+        <w:rPr>
+          <w:rFonts w:hint="default" w:eastAsia="SimSun" w:cs="Times New Roman"/>
+          <w:sz w:val="22"/>
+          <w:szCs w:val="22"/>
+          <w:lang w:val="en-US"/>
+        </w:rPr>
+        <w:t>n+1</w:t>
+      </w:r>
+      <w:r>
+        <w:rPr>
+          <w:rFonts w:hint="default" w:eastAsia="SimSun" w:cs="Times New Roman"/>
+          <w:sz w:val="28"/>
+          <w:szCs w:val="28"/>
+          <w:lang w:val="en-US"/>
+        </w:rPr>
+        <w:t>).</w:t>
+      </w:r>
+      <w:r>
+        <w:rPr>
+          <w:rFonts w:hint="default" w:eastAsia="SimSun" w:cs="Times New Roman"/>
+          <w:sz w:val="28"/>
+          <w:szCs w:val="28"/>
+          <w:lang w:val="ru-RU"/>
+        </w:rPr>
+        <w:t xml:space="preserve"> Також нам буде потр</w:t>
+      </w:r>
+      <w:r>
+        <w:rPr>
+          <w:rFonts w:hint="default" w:eastAsia="SimSun" w:cs="Times New Roman"/>
+          <w:sz w:val="28"/>
+          <w:szCs w:val="28"/>
+          <w:lang w:val="uk-UA"/>
+        </w:rPr>
+        <w:t xml:space="preserve">ібні функції </w:t>
+      </w:r>
+      <w:r>
+        <w:rPr>
+          <w:rFonts w:hint="default" w:eastAsia="SimSun" w:cs="Times New Roman"/>
+          <w:sz w:val="28"/>
+          <w:szCs w:val="28"/>
+          <w:lang w:val="en-US"/>
+        </w:rPr>
+        <w:t xml:space="preserve">pow(a,n) - </w:t>
+      </w:r>
+      <w:r>
+        <w:rPr>
+          <w:rFonts w:hint="default" w:eastAsia="SimSun" w:cs="Times New Roman"/>
+          <w:sz w:val="28"/>
+          <w:szCs w:val="28"/>
+          <w:lang w:val="ru-RU"/>
+        </w:rPr>
+        <w:t>п</w:t>
+      </w:r>
+      <w:r>
+        <w:rPr>
+          <w:rFonts w:hint="default" w:eastAsia="SimSun" w:cs="Times New Roman"/>
+          <w:sz w:val="28"/>
+          <w:szCs w:val="28"/>
+          <w:lang w:val="uk-UA"/>
+        </w:rPr>
+        <w:t xml:space="preserve">іднесення числа а у степінь </w:t>
+      </w:r>
+      <w:r>
+        <w:rPr>
+          <w:rFonts w:hint="default" w:eastAsia="SimSun" w:cs="Times New Roman"/>
+          <w:sz w:val="28"/>
+          <w:szCs w:val="28"/>
+          <w:lang w:val="en-US"/>
+        </w:rPr>
+        <w:t>n</w:t>
+      </w:r>
+      <w:r>
+        <w:rPr>
+          <w:rFonts w:hint="default" w:eastAsia="SimSun" w:cs="Times New Roman"/>
+          <w:sz w:val="28"/>
+          <w:szCs w:val="28"/>
+          <w:lang w:val="uk-UA"/>
+        </w:rPr>
+        <w:t xml:space="preserve">, та </w:t>
+      </w:r>
+      <w:r>
+        <w:rPr>
+          <w:rFonts w:hint="default" w:eastAsia="SimSun" w:cs="Times New Roman"/>
+          <w:sz w:val="28"/>
+          <w:szCs w:val="28"/>
+          <w:lang w:val="en-US"/>
+        </w:rPr>
+        <w:t xml:space="preserve">abs(a) - </w:t>
+      </w:r>
+      <w:r>
+        <w:rPr>
+          <w:rFonts w:hint="default" w:eastAsia="SimSun" w:cs="Times New Roman"/>
+          <w:sz w:val="28"/>
+          <w:szCs w:val="28"/>
+          <w:lang w:val="ru-RU"/>
+        </w:rPr>
+        <w:t>модуль числа а.</w:t>
       </w:r>
     </w:p>
     <w:p>
@@ -1091,912 +1709,12 @@
         <w:ind w:right="0"/>
         <w:jc w:val="center"/>
         <w:rPr>
-          <w:rFonts w:hint="default"/>
-          <w:b w:val="0"/>
-          <w:bCs w:val="0"/>
-          <w:i/>
-          <w:iCs/>
-          <w:color w:val="000000" w:themeColor="text1"/>
-          <w:sz w:val="28"/>
-          <w:szCs w:val="28"/>
-          <w:u w:val="none"/>
-          <w:lang w:val="en-US"/>
-        </w:rPr>
-      </w:pPr>
-    </w:p>
-    <w:p>
-      <w:pPr>
-        <w:tabs>
-          <w:tab w:val="left" w:pos="1237"/>
-        </w:tabs>
-        <w:spacing w:before="1"/>
-        <w:ind w:right="0"/>
-        <w:jc w:val="both"/>
-        <w:rPr>
-          <w:rFonts w:hint="default" w:eastAsia="SimSun" w:cs="Times New Roman"/>
-          <w:sz w:val="28"/>
-          <w:szCs w:val="28"/>
-          <w:lang w:val="en-US"/>
-        </w:rPr>
-      </w:pPr>
-      <w:r>
-        <w:rPr>
-          <w:sz w:val="28"/>
-          <w:szCs w:val="28"/>
-        </w:rPr>
-        <w:pict>
-          <v:group id="_x0000_s1029" o:spid="_x0000_s1029" o:spt="203" style="position:absolute;left:0pt;margin-left:264.55pt;margin-top:12pt;height:104.5pt;width:195.1pt;mso-position-horizontal-relative:page;z-index:251660288;mso-width-relative:page;mso-height-relative:page;" coordorigin="1775,291" coordsize="3902,2090">
-            <o:lock v:ext="edit"/>
-            <v:line id="_x0000_s1030" o:spid="_x0000_s1030" o:spt="20" style="position:absolute;left:2793;top:488;height:1892;width:0;" stroked="t" coordsize="21600,21600">
-              <v:path arrowok="t"/>
-              <v:fill focussize="0,0"/>
-              <v:stroke weight="1.12874015748031pt" color="#000000"/>
-              <v:imagedata o:title=""/>
-              <o:lock v:ext="edit"/>
-            </v:line>
-            <v:shape id="_x0000_s1031" o:spid="_x0000_s1031" style="position:absolute;left:2752;top:372;height:130;width:86;" fillcolor="#000000" filled="t" stroked="f" coordorigin="2752,372" coordsize="86,130" path="m2793,372l2752,502,2838,502,2793,372xe">
-              <v:path arrowok="t"/>
-              <v:fill on="t" focussize="0,0"/>
-              <v:stroke on="f"/>
-              <v:imagedata o:title=""/>
-              <o:lock v:ext="edit"/>
-            </v:shape>
-            <v:line id="_x0000_s1032" o:spid="_x0000_s1032" o:spt="20" style="position:absolute;left:1775;top:1541;height:0;width:3780;" stroked="t" coordsize="21600,21600">
-              <v:path arrowok="t"/>
-              <v:fill focussize="0,0"/>
-              <v:stroke weight="1.11283464566929pt" color="#000000"/>
-              <v:imagedata o:title=""/>
-              <o:lock v:ext="edit"/>
-            </v:line>
-            <v:shape id="_x0000_s1033" o:spid="_x0000_s1033" style="position:absolute;left:5545;top:1501;height:85;width:132;" fillcolor="#000000" filled="t" stroked="f" coordorigin="5546,1501" coordsize="132,85" path="m5546,1501l5546,1586,5677,1541,5546,1501xe">
-              <v:path arrowok="t"/>
-              <v:fill on="t" focussize="0,0"/>
-              <v:stroke on="f"/>
-              <v:imagedata o:title=""/>
-              <o:lock v:ext="edit"/>
-            </v:shape>
-            <v:shape id="_x0000_s1034" o:spid="_x0000_s1034" style="position:absolute;left:874;top:11372;height:2878;width:6401;" filled="f" stroked="t" coordorigin="874,11372" coordsize="6401,2878" path="m2793,868l2115,872m2793,868l2919,872,3041,890,3154,921,3263,966,3362,1024,3448,1091,3520,1166,3575,1251,3615,1345,3638,1443,3643,1541m4443,2202l4321,2202,4203,2184,4090,2153,3986,2108,3896,2055,3814,1988,3746,1912,3697,1827,3661,1738,3643,1640,3643,1541m5125,2197l4447,2202e">
-              <v:path arrowok="t"/>
-              <v:fill on="f" focussize="0,0"/>
-              <v:stroke weight="1.56913385826772pt" color="#000000"/>
-              <v:imagedata o:title=""/>
-              <o:lock v:ext="edit"/>
-            </v:shape>
-            <v:shape id="_x0000_s1035" o:spid="_x0000_s1035" style="position:absolute;left:2316;top:12825;height:1444;width:3249;" filled="f" stroked="t" coordorigin="2316,12825" coordsize="3249,1444" path="m4321,1541l4321,1631m4321,1689l4321,1778m4321,1836l4321,1925m4321,1983l4321,2073m4321,2130l4321,2202m2793,2211l2883,2211m2942,2211l3032,2211m3091,2211l3181,2211m3240,2211l3331,2211m3389,2211l3480,2211m3539,2211l3629,2211m3688,2211l3778,2211m3837,2211l3927,2211m3986,2211l4076,2211m4135,2211l4226,2211m4284,2211l4321,2211e">
-              <v:path arrowok="t"/>
-              <v:fill on="f" focussize="0,0"/>
-              <v:stroke weight="0.67251968503937pt" color="#000000"/>
-              <v:imagedata o:title=""/>
-              <o:lock v:ext="edit"/>
-            </v:shape>
-            <v:shape id="_x0000_s1036" o:spid="_x0000_s1036" o:spt="202" type="#_x0000_t202" style="position:absolute;left:2562;top:290;height:867;width:183;" filled="f" stroked="f" coordsize="21600,21600">
-              <v:path/>
-              <v:fill on="f" focussize="0,0"/>
-              <v:stroke on="f" joinstyle="miter"/>
-              <v:imagedata o:title=""/>
-              <o:lock v:ext="edit"/>
-              <v:textbox inset="0mm,0mm,0mm,0mm">
-                <w:txbxContent>
-                  <w:p>
-                    <w:pPr>
-                      <w:spacing w:before="0" w:line="305" w:lineRule="exact"/>
-                      <w:ind w:left="0" w:right="0" w:firstLine="0"/>
-                      <w:jc w:val="left"/>
-                      <w:rPr>
-                        <w:i/>
-                        <w:sz w:val="27"/>
-                      </w:rPr>
-                    </w:pPr>
-                    <w:r>
-                      <w:rPr>
-                        <w:i/>
-                        <w:w w:val="103"/>
-                        <w:sz w:val="27"/>
-                      </w:rPr>
-                      <w:t>y</w:t>
-                    </w:r>
-                  </w:p>
-                  <w:p>
-                    <w:pPr>
-                      <w:spacing w:before="8" w:line="240" w:lineRule="auto"/>
-                      <w:rPr>
-                        <w:sz w:val="26"/>
-                      </w:rPr>
-                    </w:pPr>
-                  </w:p>
-                  <w:p>
-                    <w:pPr>
-                      <w:spacing w:before="0"/>
-                      <w:ind w:left="49" w:right="0" w:firstLine="0"/>
-                      <w:jc w:val="left"/>
-                      <w:rPr>
-                        <w:sz w:val="22"/>
-                      </w:rPr>
-                    </w:pPr>
-                    <w:r>
-                      <w:rPr>
-                        <w:w w:val="102"/>
-                        <w:sz w:val="22"/>
-                      </w:rPr>
-                      <w:t>1</w:t>
-                    </w:r>
-                  </w:p>
-                </w:txbxContent>
-              </v:textbox>
-            </v:shape>
-            <v:shape id="_x0000_s1037" o:spid="_x0000_s1037" o:spt="202" type="#_x0000_t202" style="position:absolute;left:3719;top:887;height:248;width:884;" filled="f" stroked="f" coordsize="21600,21600">
-              <v:path/>
-              <v:fill on="f" focussize="0,0"/>
-              <v:stroke on="f" joinstyle="miter"/>
-              <v:imagedata o:title=""/>
-              <o:lock v:ext="edit"/>
-              <v:textbox inset="0mm,0mm,0mm,0mm">
-                <w:txbxContent>
-                  <w:p>
-                    <w:pPr>
-                      <w:spacing w:before="0" w:line="247" w:lineRule="exact"/>
-                      <w:ind w:left="0" w:right="0" w:firstLine="0"/>
-                      <w:jc w:val="left"/>
-                      <w:rPr>
-                        <w:b/>
-                        <w:i/>
-                        <w:sz w:val="22"/>
-                      </w:rPr>
-                    </w:pPr>
-                    <w:r>
-                      <w:rPr>
-                        <w:b/>
-                        <w:i/>
-                        <w:w w:val="105"/>
-                        <w:sz w:val="22"/>
-                      </w:rPr>
-                      <w:t xml:space="preserve">y </w:t>
-                    </w:r>
-                    <w:r>
-                      <w:rPr>
-                        <w:b/>
-                        <w:w w:val="105"/>
-                        <w:sz w:val="22"/>
-                      </w:rPr>
-                      <w:t xml:space="preserve">= </w:t>
-                    </w:r>
-                    <w:r>
-                      <w:rPr>
-                        <w:b/>
-                        <w:i/>
-                        <w:w w:val="105"/>
-                        <w:sz w:val="22"/>
-                      </w:rPr>
-                      <w:t>Cos x</w:t>
-                    </w:r>
-                  </w:p>
-                </w:txbxContent>
-              </v:textbox>
-            </v:shape>
-            <v:shape id="_x0000_s1038" o:spid="_x0000_s1038" o:spt="202" type="#_x0000_t202" style="position:absolute;left:5509;top:1147;height:307;width:145;" filled="f" stroked="f" coordsize="21600,21600">
-              <v:path/>
-              <v:fill on="f" focussize="0,0"/>
-              <v:stroke on="f" joinstyle="miter"/>
-              <v:imagedata o:title=""/>
-              <o:lock v:ext="edit"/>
-              <v:textbox inset="0mm,0mm,0mm,0mm">
-                <w:txbxContent>
-                  <w:p>
-                    <w:pPr>
-                      <w:spacing w:before="0" w:line="305" w:lineRule="exact"/>
-                      <w:ind w:left="0" w:right="0" w:firstLine="0"/>
-                      <w:jc w:val="left"/>
-                      <w:rPr>
-                        <w:i/>
-                        <w:sz w:val="27"/>
-                      </w:rPr>
-                    </w:pPr>
-                    <w:r>
-                      <w:rPr>
-                        <w:i/>
-                        <w:w w:val="103"/>
-                        <w:sz w:val="27"/>
-                      </w:rPr>
-                      <w:t>x</w:t>
-                    </w:r>
-                  </w:p>
-                </w:txbxContent>
-              </v:textbox>
-            </v:shape>
-            <v:shape id="_x0000_s1039" o:spid="_x0000_s1039" o:spt="202" type="#_x0000_t202" style="position:absolute;left:2530;top:2078;height:248;width:210;" filled="f" stroked="f" coordsize="21600,21600">
-              <v:path/>
-              <v:fill on="f" focussize="0,0"/>
-              <v:stroke on="f" joinstyle="miter"/>
-              <v:imagedata o:title=""/>
-              <o:lock v:ext="edit"/>
-              <v:textbox inset="0mm,0mm,0mm,0mm">
-                <w:txbxContent>
-                  <w:p>
-                    <w:pPr>
-                      <w:spacing w:before="0" w:line="247" w:lineRule="exact"/>
-                      <w:ind w:left="0" w:right="0" w:firstLine="0"/>
-                      <w:jc w:val="left"/>
-                      <w:rPr>
-                        <w:sz w:val="22"/>
-                      </w:rPr>
-                    </w:pPr>
-                    <w:r>
-                      <w:rPr>
-                        <w:w w:val="105"/>
-                        <w:sz w:val="22"/>
-                      </w:rPr>
-                      <w:t>-1</w:t>
-                    </w:r>
-                  </w:p>
-                </w:txbxContent>
-              </v:textbox>
-            </v:shape>
-          </v:group>
-        </w:pict>
-      </w:r>
-      <w:r>
-        <w:rPr>
-          <w:rFonts w:hint="default" w:eastAsia="SimSun" w:cs="Times New Roman"/>
-          <w:sz w:val="28"/>
-          <w:szCs w:val="28"/>
-          <w:lang w:val="en-US"/>
-        </w:rPr>
-        <w:tab/>
-      </w:r>
-    </w:p>
-    <w:p>
-      <w:pPr>
-        <w:tabs>
-          <w:tab w:val="left" w:pos="1237"/>
-        </w:tabs>
-        <w:spacing w:before="1"/>
-        <w:ind w:right="0"/>
-        <w:jc w:val="both"/>
-        <w:rPr>
-          <w:rFonts w:hint="default" w:eastAsia="SimSun" w:cs="Times New Roman"/>
-          <w:sz w:val="28"/>
-          <w:szCs w:val="28"/>
-          <w:lang w:val="en-US"/>
-        </w:rPr>
-      </w:pPr>
-    </w:p>
-    <w:p>
-      <w:pPr>
-        <w:tabs>
-          <w:tab w:val="left" w:pos="1237"/>
-        </w:tabs>
-        <w:spacing w:before="1"/>
-        <w:ind w:right="0"/>
-        <w:jc w:val="both"/>
-        <w:rPr>
-          <w:rFonts w:hint="default" w:ascii="Times New Roman" w:hAnsi="Times New Roman" w:eastAsia="SimSun" w:cs="Times New Roman"/>
-          <w:sz w:val="28"/>
-          <w:szCs w:val="28"/>
-        </w:rPr>
-      </w:pPr>
-      <w:r>
-        <w:rPr>
-          <w:rFonts w:hint="default" w:ascii="Times New Roman" w:hAnsi="Times New Roman" w:eastAsia="SimSun" w:cs="Times New Roman"/>
-          <w:sz w:val="28"/>
-          <w:szCs w:val="28"/>
-        </w:rPr>
-        <w:t>Обчислити y = f ( x), де</w:t>
-      </w:r>
-    </w:p>
-    <w:p>
-      <w:pPr>
-        <w:tabs>
-          <w:tab w:val="left" w:pos="1237"/>
-        </w:tabs>
-        <w:spacing w:before="1"/>
-        <w:ind w:right="0"/>
-        <w:jc w:val="both"/>
-        <w:rPr>
-          <w:rFonts w:hint="default" w:eastAsia="SimSun" w:cs="Times New Roman"/>
-          <w:sz w:val="28"/>
-          <w:szCs w:val="28"/>
-          <w:lang w:val="en-US"/>
-        </w:rPr>
-      </w:pPr>
-      <w:r>
-        <w:rPr>
-          <w:rFonts w:hint="default" w:ascii="Times New Roman" w:hAnsi="Times New Roman" w:eastAsia="SimSun" w:cs="Times New Roman"/>
-          <w:sz w:val="28"/>
-          <w:szCs w:val="28"/>
-        </w:rPr>
-        <w:t>функція f ( x) задана графіком</w:t>
-      </w:r>
-      <w:r>
-        <w:rPr>
-          <w:rFonts w:hint="default" w:eastAsia="SimSun" w:cs="Times New Roman"/>
-          <w:sz w:val="28"/>
-          <w:szCs w:val="28"/>
-          <w:lang w:val="en-US"/>
-        </w:rPr>
-        <w:t>:</w:t>
-      </w:r>
-    </w:p>
-    <w:p>
-      <w:pPr>
-        <w:tabs>
-          <w:tab w:val="left" w:pos="1237"/>
-        </w:tabs>
-        <w:spacing w:before="1"/>
-        <w:ind w:right="0"/>
-        <w:jc w:val="both"/>
-        <w:rPr>
-          <w:rFonts w:hint="default" w:eastAsia="SimSun" w:cs="Times New Roman"/>
-          <w:sz w:val="28"/>
-          <w:szCs w:val="28"/>
-          <w:lang w:val="en-US"/>
-        </w:rPr>
-      </w:pPr>
-    </w:p>
-    <w:p>
-      <w:pPr>
-        <w:tabs>
-          <w:tab w:val="left" w:pos="1237"/>
-        </w:tabs>
-        <w:spacing w:before="1"/>
-        <w:ind w:right="0"/>
-        <w:jc w:val="both"/>
-        <w:rPr>
-          <w:rFonts w:hint="default" w:eastAsia="SimSun" w:cs="Times New Roman"/>
-          <w:sz w:val="28"/>
-          <w:szCs w:val="28"/>
-          <w:lang w:val="en-US"/>
-        </w:rPr>
-      </w:pPr>
-    </w:p>
-    <w:p>
-      <w:pPr>
-        <w:tabs>
-          <w:tab w:val="left" w:pos="1237"/>
-        </w:tabs>
-        <w:spacing w:before="1"/>
-        <w:ind w:right="0"/>
-        <w:jc w:val="both"/>
-        <w:rPr>
-          <w:rFonts w:hint="default" w:eastAsia="SimSun" w:cs="Times New Roman"/>
-          <w:sz w:val="28"/>
-          <w:szCs w:val="28"/>
-          <w:lang w:val="en-US"/>
-        </w:rPr>
-      </w:pPr>
-    </w:p>
-    <w:p>
-      <w:pPr>
-        <w:tabs>
-          <w:tab w:val="left" w:pos="1237"/>
-        </w:tabs>
-        <w:spacing w:before="1"/>
-        <w:ind w:right="0"/>
-        <w:jc w:val="both"/>
-        <w:rPr>
-          <w:rFonts w:hint="default" w:eastAsia="SimSun" w:cs="Times New Roman"/>
-          <w:sz w:val="28"/>
-          <w:szCs w:val="28"/>
-          <w:lang w:val="en-US"/>
-        </w:rPr>
-      </w:pPr>
-    </w:p>
-    <w:p>
-      <w:pPr>
-        <w:tabs>
-          <w:tab w:val="left" w:pos="1237"/>
-        </w:tabs>
-        <w:spacing w:before="1"/>
-        <w:ind w:right="0"/>
-        <w:jc w:val="both"/>
-        <w:rPr>
-          <w:rFonts w:hint="default" w:eastAsia="SimSun" w:cs="Times New Roman"/>
-          <w:sz w:val="28"/>
-          <w:szCs w:val="28"/>
-          <w:lang w:val="en-US"/>
-        </w:rPr>
-      </w:pPr>
-    </w:p>
-    <w:p>
-      <w:pPr>
-        <w:tabs>
-          <w:tab w:val="left" w:pos="1237"/>
-        </w:tabs>
-        <w:spacing w:before="1"/>
-        <w:ind w:right="0"/>
-        <w:jc w:val="both"/>
-        <w:rPr>
-          <w:rFonts w:hint="default" w:eastAsia="SimSun" w:cs="Times New Roman"/>
-          <w:sz w:val="28"/>
-          <w:szCs w:val="28"/>
-          <w:lang w:val="uk-UA"/>
-        </w:rPr>
-      </w:pPr>
-      <w:r>
-        <w:rPr>
-          <w:rFonts w:hint="default" w:eastAsia="SimSun" w:cs="Times New Roman"/>
-          <w:sz w:val="28"/>
-          <w:szCs w:val="28"/>
-          <w:lang w:val="uk-UA"/>
-        </w:rPr>
-        <w:t>Постановка задачі</w:t>
-      </w:r>
-      <w:r>
-        <w:rPr>
-          <w:rFonts w:hint="default" w:eastAsia="SimSun" w:cs="Times New Roman"/>
-          <w:sz w:val="28"/>
-          <w:szCs w:val="28"/>
-          <w:lang w:val="en-US"/>
-        </w:rPr>
-        <w:t xml:space="preserve">: </w:t>
-      </w:r>
-      <w:r>
-        <w:rPr>
-          <w:rFonts w:hint="default" w:eastAsia="SimSun" w:cs="Times New Roman"/>
-          <w:sz w:val="28"/>
-          <w:szCs w:val="28"/>
-          <w:lang w:val="ru-RU"/>
-        </w:rPr>
-        <w:t>Результатом розв</w:t>
-      </w:r>
-      <w:r>
-        <w:rPr>
-          <w:rFonts w:hint="default" w:eastAsia="SimSun" w:cs="Times New Roman"/>
-          <w:sz w:val="28"/>
-          <w:szCs w:val="28"/>
-          <w:lang w:val="uk-UA"/>
-        </w:rPr>
-        <w:t>’</w:t>
-      </w:r>
-      <w:r>
-        <w:rPr>
-          <w:rFonts w:hint="default" w:eastAsia="SimSun" w:cs="Times New Roman"/>
-          <w:sz w:val="28"/>
-          <w:szCs w:val="28"/>
-          <w:lang w:val="ru-RU"/>
-        </w:rPr>
-        <w:t>язку задач</w:t>
-      </w:r>
-      <w:r>
-        <w:rPr>
-          <w:rFonts w:hint="default" w:eastAsia="SimSun" w:cs="Times New Roman"/>
-          <w:sz w:val="28"/>
-          <w:szCs w:val="28"/>
-          <w:lang w:val="uk-UA"/>
-        </w:rPr>
-        <w:t>і є координата У.</w:t>
-      </w:r>
-    </w:p>
-    <w:p>
-      <w:pPr>
-        <w:tabs>
-          <w:tab w:val="left" w:pos="1237"/>
-        </w:tabs>
-        <w:spacing w:before="1"/>
-        <w:ind w:right="0"/>
-        <w:jc w:val="both"/>
-        <w:rPr>
-          <w:rFonts w:hint="default" w:eastAsia="SimSun" w:cs="Times New Roman"/>
-          <w:sz w:val="28"/>
-          <w:szCs w:val="28"/>
-          <w:lang w:val="uk-UA"/>
-        </w:rPr>
-      </w:pPr>
-    </w:p>
-    <w:p>
-      <w:pPr>
-        <w:tabs>
-          <w:tab w:val="left" w:pos="1237"/>
-        </w:tabs>
-        <w:spacing w:before="1"/>
-        <w:ind w:right="0"/>
-        <w:jc w:val="both"/>
-        <w:rPr>
-          <w:rFonts w:hint="default" w:eastAsia="SimSun" w:cs="Times New Roman"/>
-          <w:sz w:val="28"/>
-          <w:szCs w:val="28"/>
-          <w:lang w:val="uk-UA"/>
-        </w:rPr>
-      </w:pPr>
-      <w:r>
-        <w:rPr>
-          <w:rFonts w:hint="default" w:eastAsia="SimSun" w:cs="Times New Roman"/>
-          <w:sz w:val="28"/>
-          <w:szCs w:val="28"/>
-          <w:lang w:val="uk-UA"/>
-        </w:rPr>
-        <w:t>Побудова математичної моделі</w:t>
-      </w:r>
-      <w:r>
-        <w:rPr>
-          <w:rFonts w:hint="default" w:eastAsia="SimSun" w:cs="Times New Roman"/>
-          <w:sz w:val="28"/>
-          <w:szCs w:val="28"/>
-          <w:lang w:val="en-US"/>
-        </w:rPr>
-        <w:t xml:space="preserve">: </w:t>
-      </w:r>
-      <w:r>
-        <w:rPr>
-          <w:rFonts w:hint="default" w:eastAsia="SimSun" w:cs="Times New Roman"/>
-          <w:sz w:val="28"/>
-          <w:szCs w:val="28"/>
-          <w:lang w:val="ru-RU"/>
-        </w:rPr>
-        <w:t>Ма</w:t>
-      </w:r>
-      <w:r>
-        <w:rPr>
-          <w:rFonts w:hint="default" w:eastAsia="SimSun" w:cs="Times New Roman"/>
-          <w:sz w:val="28"/>
-          <w:szCs w:val="28"/>
-          <w:lang w:val="uk-UA"/>
-        </w:rPr>
-        <w:t xml:space="preserve">ємо </w:t>
-      </w:r>
-      <w:r>
-        <w:rPr>
-          <w:rFonts w:hint="default" w:eastAsia="SimSun" w:cs="Times New Roman"/>
-          <w:sz w:val="28"/>
-          <w:szCs w:val="28"/>
-          <w:lang w:val="ru-RU"/>
-        </w:rPr>
-        <w:t xml:space="preserve">координату Х </w:t>
-      </w:r>
-      <w:r>
-        <w:rPr>
-          <w:rFonts w:hint="default" w:eastAsia="SimSun" w:cs="Times New Roman"/>
-          <w:sz w:val="28"/>
-          <w:szCs w:val="28"/>
-          <w:lang w:val="uk-UA"/>
-        </w:rPr>
-        <w:t>і графік, за яким ми повинні шукати значення У.</w:t>
-      </w:r>
-    </w:p>
-    <w:p>
-      <w:pPr>
-        <w:tabs>
-          <w:tab w:val="left" w:pos="1237"/>
-        </w:tabs>
-        <w:spacing w:before="1"/>
-        <w:ind w:right="0"/>
-        <w:jc w:val="both"/>
-        <w:rPr>
-          <w:rFonts w:hint="default" w:eastAsia="SimSun" w:cs="Times New Roman"/>
-          <w:sz w:val="28"/>
-          <w:szCs w:val="28"/>
-          <w:lang w:val="uk-UA"/>
-        </w:rPr>
-      </w:pPr>
-    </w:p>
-    <w:p>
-      <w:pPr>
-        <w:tabs>
-          <w:tab w:val="left" w:pos="1237"/>
-        </w:tabs>
-        <w:spacing w:before="1"/>
-        <w:ind w:right="0"/>
-        <w:jc w:val="both"/>
-        <w:rPr>
-          <w:rFonts w:hint="default" w:eastAsia="SimSun" w:cs="Times New Roman"/>
-          <w:sz w:val="28"/>
-          <w:szCs w:val="28"/>
-          <w:lang w:val="en-US"/>
-        </w:rPr>
-      </w:pPr>
-      <w:r>
-        <w:rPr>
-          <w:rFonts w:hint="default" w:eastAsia="SimSun" w:cs="Times New Roman"/>
-          <w:sz w:val="28"/>
-          <w:szCs w:val="28"/>
-          <w:lang w:val="uk-UA"/>
-        </w:rPr>
-        <w:t>Залежність наступна</w:t>
-      </w:r>
-      <w:r>
-        <w:rPr>
-          <w:rFonts w:hint="default" w:eastAsia="SimSun" w:cs="Times New Roman"/>
-          <w:sz w:val="28"/>
-          <w:szCs w:val="28"/>
-          <w:lang w:val="en-US"/>
-        </w:rPr>
-        <w:t xml:space="preserve">: </w:t>
-      </w:r>
-    </w:p>
-    <w:p>
-      <w:pPr>
-        <w:tabs>
-          <w:tab w:val="left" w:pos="1237"/>
-        </w:tabs>
-        <w:spacing w:before="1"/>
-        <w:ind w:right="0"/>
-        <w:jc w:val="both"/>
-        <w:rPr>
-          <w:rFonts w:hint="default" w:eastAsia="SimSun" w:cs="Times New Roman"/>
-          <w:sz w:val="28"/>
-          <w:szCs w:val="28"/>
-          <w:lang w:val="uk-UA"/>
-        </w:rPr>
-      </w:pPr>
-      <w:r>
-        <w:rPr>
-          <w:rFonts w:hint="default" w:eastAsia="SimSun" w:cs="Times New Roman"/>
-          <w:sz w:val="28"/>
-          <w:szCs w:val="28"/>
-          <w:lang w:val="en-US"/>
-        </w:rPr>
-        <w:tab/>
-      </w:r>
-      <w:r>
-        <w:rPr>
-          <w:rFonts w:hint="default" w:eastAsia="SimSun" w:cs="Times New Roman"/>
-          <w:sz w:val="28"/>
-          <w:szCs w:val="28"/>
-          <w:lang w:val="ru-RU"/>
-        </w:rPr>
-        <w:t xml:space="preserve">якщо х </w:t>
-      </w:r>
-      <w:r>
-        <w:rPr>
-          <w:rFonts w:hint="default" w:eastAsia="SimSun" w:cs="Times New Roman"/>
-          <w:sz w:val="28"/>
-          <w:szCs w:val="28"/>
-          <w:lang w:val="en-US"/>
-        </w:rPr>
-        <w:t xml:space="preserve">&lt;= 0: </w:t>
-      </w:r>
-      <w:r>
-        <w:rPr>
-          <w:rFonts w:hint="default" w:eastAsia="SimSun" w:cs="Times New Roman"/>
-          <w:sz w:val="28"/>
-          <w:szCs w:val="28"/>
-          <w:lang w:val="uk-UA"/>
-        </w:rPr>
-        <w:t>то у = 1</w:t>
-      </w:r>
-    </w:p>
-    <w:p>
-      <w:pPr>
-        <w:tabs>
-          <w:tab w:val="left" w:pos="1237"/>
-        </w:tabs>
-        <w:spacing w:before="1"/>
-        <w:ind w:right="0"/>
-        <w:jc w:val="both"/>
-        <w:rPr>
-          <w:rFonts w:hint="default" w:eastAsia="SimSun" w:cs="Times New Roman"/>
-          <w:sz w:val="28"/>
-          <w:szCs w:val="28"/>
-          <w:lang w:val="ru-RU"/>
-        </w:rPr>
-      </w:pPr>
-      <w:r>
-        <w:rPr>
-          <w:rFonts w:hint="default" w:eastAsia="SimSun" w:cs="Times New Roman"/>
-          <w:sz w:val="28"/>
-          <w:szCs w:val="28"/>
-          <w:lang w:val="uk-UA"/>
-        </w:rPr>
-        <w:tab/>
-      </w:r>
-      <w:r>
-        <w:rPr>
-          <w:rFonts w:hint="default" w:eastAsia="SimSun" w:cs="Times New Roman"/>
-          <w:sz w:val="28"/>
-          <w:szCs w:val="28"/>
-          <w:lang w:val="uk-UA"/>
-        </w:rPr>
-        <w:t xml:space="preserve">якщо х </w:t>
-      </w:r>
-      <w:r>
-        <w:rPr>
-          <w:rFonts w:hint="default" w:eastAsia="SimSun" w:cs="Times New Roman"/>
-          <w:sz w:val="28"/>
-          <w:szCs w:val="28"/>
-          <w:lang w:val="en-US"/>
-        </w:rPr>
-        <w:t xml:space="preserve">&gt;= </w:t>
-      </w:r>
-      <w:r>
-        <w:rPr>
-          <w:rFonts w:hint="default" w:eastAsia="SimSun" w:cs="Times New Roman"/>
-          <w:sz w:val="28"/>
-          <w:szCs w:val="28"/>
-          <w:lang w:val="ru-RU"/>
-        </w:rPr>
-        <w:t>Пи</w:t>
-      </w:r>
-      <w:r>
-        <w:rPr>
-          <w:rFonts w:hint="default" w:eastAsia="SimSun" w:cs="Times New Roman"/>
-          <w:sz w:val="28"/>
-          <w:szCs w:val="28"/>
-          <w:lang w:val="en-US"/>
-        </w:rPr>
-        <w:t xml:space="preserve">: </w:t>
-      </w:r>
-      <w:r>
-        <w:rPr>
-          <w:rFonts w:hint="default" w:eastAsia="SimSun" w:cs="Times New Roman"/>
-          <w:sz w:val="28"/>
-          <w:szCs w:val="28"/>
-          <w:lang w:val="ru-RU"/>
-        </w:rPr>
-        <w:t>то у = -1</w:t>
-      </w:r>
-    </w:p>
-    <w:p>
-      <w:pPr>
-        <w:tabs>
-          <w:tab w:val="left" w:pos="1237"/>
-        </w:tabs>
-        <w:spacing w:before="1"/>
-        <w:ind w:right="0"/>
-        <w:jc w:val="both"/>
-        <w:rPr>
-          <w:rFonts w:hint="default" w:eastAsia="SimSun" w:cs="Times New Roman"/>
-          <w:sz w:val="28"/>
-          <w:szCs w:val="28"/>
-          <w:lang w:val="en-US"/>
-        </w:rPr>
-      </w:pPr>
-      <w:r>
-        <w:rPr>
-          <w:rFonts w:hint="default" w:eastAsia="SimSun" w:cs="Times New Roman"/>
-          <w:sz w:val="28"/>
-          <w:szCs w:val="28"/>
-          <w:lang w:val="ru-RU"/>
-        </w:rPr>
-        <w:tab/>
-      </w:r>
-      <w:r>
-        <w:rPr>
-          <w:rFonts w:hint="default" w:eastAsia="SimSun" w:cs="Times New Roman"/>
-          <w:sz w:val="28"/>
-          <w:szCs w:val="28"/>
-          <w:lang w:val="ru-RU"/>
-        </w:rPr>
-        <w:t>якщо 0</w:t>
-      </w:r>
-      <w:r>
-        <w:rPr>
-          <w:rFonts w:hint="default" w:eastAsia="SimSun" w:cs="Times New Roman"/>
-          <w:sz w:val="28"/>
-          <w:szCs w:val="28"/>
-          <w:lang w:val="en-US"/>
-        </w:rPr>
-        <w:t>&lt;</w:t>
-      </w:r>
-      <w:r>
-        <w:rPr>
-          <w:rFonts w:hint="default" w:eastAsia="SimSun" w:cs="Times New Roman"/>
-          <w:sz w:val="28"/>
-          <w:szCs w:val="28"/>
-          <w:lang w:val="ru-RU"/>
-        </w:rPr>
-        <w:t>х</w:t>
-      </w:r>
-      <w:r>
-        <w:rPr>
-          <w:rFonts w:hint="default" w:eastAsia="SimSun" w:cs="Times New Roman"/>
-          <w:sz w:val="28"/>
-          <w:szCs w:val="28"/>
-          <w:lang w:val="en-US"/>
-        </w:rPr>
-        <w:t>&lt;</w:t>
-      </w:r>
-      <w:r>
-        <w:rPr>
-          <w:rFonts w:hint="default" w:eastAsia="SimSun" w:cs="Times New Roman"/>
-          <w:sz w:val="28"/>
-          <w:szCs w:val="28"/>
-          <w:lang w:val="ru-RU"/>
-        </w:rPr>
-        <w:t>Пи</w:t>
-      </w:r>
-      <w:r>
-        <w:rPr>
-          <w:rFonts w:hint="default" w:eastAsia="SimSun" w:cs="Times New Roman"/>
-          <w:sz w:val="28"/>
-          <w:szCs w:val="28"/>
-          <w:lang w:val="en-US"/>
-        </w:rPr>
-        <w:t xml:space="preserve">: </w:t>
-      </w:r>
-      <w:r>
-        <w:rPr>
-          <w:rFonts w:hint="default" w:eastAsia="SimSun" w:cs="Times New Roman"/>
-          <w:sz w:val="28"/>
-          <w:szCs w:val="28"/>
-          <w:lang w:val="ru-RU"/>
-        </w:rPr>
-        <w:t xml:space="preserve">то у = </w:t>
-      </w:r>
-      <w:r>
-        <w:rPr>
-          <w:rFonts w:hint="default" w:eastAsia="SimSun" w:cs="Times New Roman"/>
-          <w:sz w:val="28"/>
-          <w:szCs w:val="28"/>
-          <w:lang w:val="en-US"/>
-        </w:rPr>
-        <w:t>cos(x)</w:t>
-      </w:r>
-    </w:p>
-    <w:p>
-      <w:pPr>
-        <w:tabs>
-          <w:tab w:val="left" w:pos="1237"/>
-        </w:tabs>
-        <w:spacing w:before="1"/>
-        <w:ind w:right="0"/>
-        <w:jc w:val="both"/>
-        <w:rPr>
-          <w:rFonts w:hint="default" w:eastAsia="SimSun" w:cs="Times New Roman"/>
-          <w:sz w:val="28"/>
-          <w:szCs w:val="28"/>
-          <w:lang w:val="en-US"/>
-        </w:rPr>
-      </w:pPr>
-    </w:p>
-    <w:p>
-      <w:pPr>
-        <w:tabs>
-          <w:tab w:val="left" w:pos="1237"/>
-        </w:tabs>
-        <w:spacing w:before="1"/>
-        <w:ind w:right="0"/>
-        <w:jc w:val="both"/>
-        <w:rPr>
-          <w:rFonts w:hint="default" w:eastAsia="SimSun" w:cs="Times New Roman"/>
-          <w:sz w:val="28"/>
-          <w:szCs w:val="28"/>
-          <w:lang w:val="uk-UA"/>
-        </w:rPr>
-      </w:pPr>
-      <w:r>
-        <w:rPr>
-          <w:rFonts w:hint="default" w:eastAsia="SimSun" w:cs="Times New Roman"/>
-          <w:sz w:val="28"/>
-          <w:szCs w:val="28"/>
-          <w:lang w:val="ru-RU"/>
-        </w:rPr>
-        <w:t>Для побудови алгоритма знадобиться функц</w:t>
-      </w:r>
-      <w:r>
-        <w:rPr>
-          <w:rFonts w:hint="default" w:eastAsia="SimSun" w:cs="Times New Roman"/>
-          <w:sz w:val="28"/>
-          <w:szCs w:val="28"/>
-          <w:lang w:val="uk-UA"/>
-        </w:rPr>
-        <w:t xml:space="preserve">ія </w:t>
-      </w:r>
-      <w:r>
-        <w:rPr>
-          <w:rFonts w:hint="default" w:eastAsia="SimSun" w:cs="Times New Roman"/>
-          <w:sz w:val="28"/>
-          <w:szCs w:val="28"/>
-          <w:lang w:val="en-US"/>
-        </w:rPr>
-        <w:t xml:space="preserve">cos(x) - </w:t>
-      </w:r>
-      <w:r>
-        <w:rPr>
-          <w:rFonts w:hint="default" w:eastAsia="SimSun" w:cs="Times New Roman"/>
-          <w:sz w:val="28"/>
-          <w:szCs w:val="28"/>
-          <w:lang w:val="ru-RU"/>
-        </w:rPr>
-        <w:t>що дозволя</w:t>
-      </w:r>
-      <w:r>
-        <w:rPr>
-          <w:rFonts w:hint="default" w:eastAsia="SimSun" w:cs="Times New Roman"/>
-          <w:sz w:val="28"/>
-          <w:szCs w:val="28"/>
-          <w:lang w:val="uk-UA"/>
-        </w:rPr>
-        <w:t>є обрахувати значення косинуса для агрумента - х.</w:t>
-      </w:r>
+          <w:rFonts w:hint="default" w:eastAsia="SimSun" w:cs="Times New Roman"/>
+          <w:sz w:val="28"/>
+          <w:szCs w:val="28"/>
+          <w:lang w:val="ru-RU"/>
+        </w:rPr>
+      </w:pPr>
     </w:p>
     <w:p>
       <w:pPr>
@@ -2110,6 +1828,12 @@
             <w:insideH w:val="single" w:color="auto" w:sz="4" w:space="0"/>
             <w:insideV w:val="single" w:color="auto" w:sz="4" w:space="0"/>
           </w:tblBorders>
+          <w:tblCellMar>
+            <w:top w:w="0" w:type="dxa"/>
+            <w:left w:w="108" w:type="dxa"/>
+            <w:bottom w:w="0" w:type="dxa"/>
+            <w:right w:w="108" w:type="dxa"/>
+          </w:tblCellMar>
         </w:tblPrEx>
         <w:tc>
           <w:tcPr>
@@ -2248,6 +1972,206 @@
                 <w:lang w:val="uk-UA"/>
               </w:rPr>
               <w:t xml:space="preserve">Призначення </w:t>
+            </w:r>
+          </w:p>
+        </w:tc>
+      </w:tr>
+      <w:tr>
+        <w:tblPrEx>
+          <w:tblBorders>
+            <w:top w:val="single" w:color="auto" w:sz="4" w:space="0"/>
+            <w:left w:val="single" w:color="auto" w:sz="4" w:space="0"/>
+            <w:bottom w:val="single" w:color="auto" w:sz="4" w:space="0"/>
+            <w:right w:val="single" w:color="auto" w:sz="4" w:space="0"/>
+            <w:insideH w:val="single" w:color="auto" w:sz="4" w:space="0"/>
+            <w:insideV w:val="single" w:color="auto" w:sz="4" w:space="0"/>
+          </w:tblBorders>
+          <w:tblCellMar>
+            <w:top w:w="0" w:type="dxa"/>
+            <w:left w:w="108" w:type="dxa"/>
+            <w:bottom w:w="0" w:type="dxa"/>
+            <w:right w:w="108" w:type="dxa"/>
+          </w:tblCellMar>
+        </w:tblPrEx>
+        <w:trPr>
+          <w:trHeight w:val="298" w:hRule="atLeast"/>
+        </w:trPr>
+        <w:tc>
+          <w:tcPr>
+            <w:tcW w:w="2394" w:type="dxa"/>
+            <w:vAlign w:val="top"/>
+          </w:tcPr>
+          <w:p>
+            <w:pPr>
+              <w:widowControl w:val="0"/>
+              <w:tabs>
+                <w:tab w:val="left" w:pos="1350"/>
+              </w:tabs>
+              <w:ind w:left="0" w:leftChars="0" w:right="-22" w:rightChars="0"/>
+              <w:jc w:val="both"/>
+              <w:rPr>
+                <w:rFonts w:hint="default" w:ascii="New romans" w:hAnsi="New romans" w:eastAsia="Calibri" w:cs="Calibri"/>
+                <w:sz w:val="28"/>
+                <w:szCs w:val="28"/>
+                <w:u w:val="none"/>
+                <w:vertAlign w:val="baseline"/>
+                <w:lang w:val="en-US" w:eastAsia="uk-UA" w:bidi="uk-UA"/>
+              </w:rPr>
+            </w:pPr>
+            <w:r>
+              <w:rPr>
+                <w:rFonts w:hint="default" w:ascii="New romans" w:hAnsi="New romans" w:eastAsia="Calibri" w:cs="Calibri"/>
+                <w:sz w:val="28"/>
+                <w:szCs w:val="28"/>
+                <w:u w:val="none"/>
+                <w:vertAlign w:val="baseline"/>
+                <w:lang w:val="uk-UA"/>
+              </w:rPr>
+              <w:t xml:space="preserve">Значення </w:t>
+            </w:r>
+            <w:r>
+              <w:rPr>
+                <w:rFonts w:hint="default" w:ascii="New romans" w:hAnsi="New romans" w:eastAsia="Calibri" w:cs="Calibri"/>
+                <w:b/>
+                <w:bCs/>
+                <w:sz w:val="28"/>
+                <w:szCs w:val="28"/>
+                <w:u w:val="none"/>
+                <w:vertAlign w:val="baseline"/>
+                <w:lang w:val="en-US"/>
+              </w:rPr>
+              <w:t>e</w:t>
+            </w:r>
+          </w:p>
+        </w:tc>
+        <w:tc>
+          <w:tcPr>
+            <w:tcW w:w="2394" w:type="dxa"/>
+            <w:vAlign w:val="top"/>
+          </w:tcPr>
+          <w:p>
+            <w:pPr>
+              <w:widowControl w:val="0"/>
+              <w:tabs>
+                <w:tab w:val="left" w:pos="1350"/>
+              </w:tabs>
+              <w:ind w:left="0" w:leftChars="0" w:right="-22" w:rightChars="0"/>
+              <w:jc w:val="both"/>
+              <w:rPr>
+                <w:rFonts w:hint="default" w:ascii="New romans" w:hAnsi="New romans" w:eastAsia="Calibri" w:cs="Calibri"/>
+                <w:sz w:val="28"/>
+                <w:szCs w:val="28"/>
+                <w:u w:val="none"/>
+                <w:vertAlign w:val="baseline"/>
+                <w:lang w:val="uk-UA" w:eastAsia="uk-UA" w:bidi="uk-UA"/>
+              </w:rPr>
+            </w:pPr>
+            <w:r>
+              <w:rPr>
+                <w:rFonts w:hint="default" w:ascii="New romans" w:hAnsi="New romans" w:eastAsia="Calibri" w:cs="Calibri"/>
+                <w:sz w:val="28"/>
+                <w:szCs w:val="28"/>
+                <w:u w:val="none"/>
+                <w:vertAlign w:val="baseline"/>
+                <w:lang w:val="uk-UA" w:eastAsia="uk-UA" w:bidi="uk-UA"/>
+              </w:rPr>
+              <w:t>Дійсний</w:t>
+            </w:r>
+          </w:p>
+        </w:tc>
+        <w:tc>
+          <w:tcPr>
+            <w:tcW w:w="2394" w:type="dxa"/>
+            <w:vAlign w:val="top"/>
+          </w:tcPr>
+          <w:p>
+            <w:pPr>
+              <w:widowControl w:val="0"/>
+              <w:tabs>
+                <w:tab w:val="left" w:pos="1350"/>
+              </w:tabs>
+              <w:ind w:left="0" w:leftChars="0" w:right="-22" w:rightChars="0"/>
+              <w:jc w:val="both"/>
+              <w:rPr>
+                <w:rFonts w:hint="default" w:ascii="New romans" w:hAnsi="New romans" w:eastAsia="Calibri" w:cs="Calibri"/>
+                <w:b/>
+                <w:bCs/>
+                <w:sz w:val="28"/>
+                <w:szCs w:val="28"/>
+                <w:u w:val="none"/>
+                <w:vertAlign w:val="baseline"/>
+                <w:lang w:val="en-US" w:eastAsia="uk-UA" w:bidi="uk-UA"/>
+              </w:rPr>
+            </w:pPr>
+            <w:r>
+              <w:rPr>
+                <w:rFonts w:hint="default" w:ascii="New romans" w:hAnsi="New romans" w:eastAsia="Calibri" w:cs="Calibri"/>
+                <w:b/>
+                <w:bCs/>
+                <w:sz w:val="28"/>
+                <w:szCs w:val="28"/>
+                <w:u w:val="none"/>
+                <w:vertAlign w:val="baseline"/>
+                <w:lang w:val="en-US" w:eastAsia="uk-UA" w:bidi="uk-UA"/>
+              </w:rPr>
+              <w:t>e</w:t>
+            </w:r>
+          </w:p>
+        </w:tc>
+        <w:tc>
+          <w:tcPr>
+            <w:tcW w:w="2394" w:type="dxa"/>
+            <w:vAlign w:val="top"/>
+          </w:tcPr>
+          <w:p>
+            <w:pPr>
+              <w:widowControl w:val="0"/>
+              <w:tabs>
+                <w:tab w:val="left" w:pos="1350"/>
+              </w:tabs>
+              <w:ind w:left="0" w:leftChars="0" w:right="-22" w:rightChars="0"/>
+              <w:jc w:val="both"/>
+              <w:rPr>
+                <w:rFonts w:hint="default" w:ascii="New romans" w:hAnsi="New romans" w:eastAsia="Calibri" w:cs="Calibri"/>
+                <w:sz w:val="28"/>
+                <w:szCs w:val="28"/>
+                <w:u w:val="none"/>
+                <w:vertAlign w:val="baseline"/>
+                <w:lang w:val="en-US" w:eastAsia="uk-UA" w:bidi="uk-UA"/>
+              </w:rPr>
+            </w:pPr>
+            <w:r>
+              <w:rPr>
+                <w:rFonts w:hint="default" w:ascii="New romans" w:hAnsi="New romans" w:eastAsia="Calibri" w:cs="Calibri"/>
+                <w:sz w:val="28"/>
+                <w:szCs w:val="28"/>
+                <w:u w:val="none"/>
+                <w:vertAlign w:val="baseline"/>
+                <w:lang w:val="ru-RU" w:eastAsia="uk-UA" w:bidi="uk-UA"/>
+              </w:rPr>
+              <w:t>Початков</w:t>
+            </w:r>
+            <w:r>
+              <w:rPr>
+                <w:rFonts w:hint="default" w:ascii="New romans" w:hAnsi="New romans" w:eastAsia="Calibri" w:cs="Calibri"/>
+                <w:sz w:val="28"/>
+                <w:szCs w:val="28"/>
+                <w:u w:val="none"/>
+                <w:vertAlign w:val="baseline"/>
+                <w:lang w:val="uk-UA" w:eastAsia="uk-UA" w:bidi="uk-UA"/>
+              </w:rPr>
+              <w:t>і</w:t>
+            </w:r>
+            <w:r>
+              <w:rPr>
+                <w:rFonts w:hint="default" w:ascii="New romans" w:hAnsi="New romans" w:eastAsia="Calibri" w:cs="Calibri"/>
+                <w:sz w:val="28"/>
+                <w:szCs w:val="28"/>
+                <w:u w:val="none"/>
+                <w:vertAlign w:val="baseline"/>
+                <w:lang w:val="en-US" w:eastAsia="uk-UA" w:bidi="uk-UA"/>
+              </w:rPr>
+              <w:t xml:space="preserve"> дані</w:t>
             </w:r>
           </w:p>
         </w:tc>
@@ -2292,14 +2216,210 @@
             </w:pPr>
             <w:r>
               <w:rPr>
-                <w:rFonts w:hint="default" w:ascii="New romans" w:hAnsi="New romans" w:eastAsia="Calibri" w:cs="Calibri"/>
+                <w:rFonts w:ascii="New romans" w:hAnsi="New romans" w:eastAsia="Calibri" w:cs="Calibri"/>
                 <w:sz w:val="28"/>
                 <w:szCs w:val="28"/>
                 <w:u w:val="none"/>
                 <w:vertAlign w:val="baseline"/>
                 <w:lang w:val="ru-RU"/>
               </w:rPr>
-              <w:t>Координата Х</w:t>
+              <w:t>Значення</w:t>
+            </w:r>
+            <w:r>
+              <w:rPr>
+                <w:rFonts w:hint="default" w:ascii="New romans" w:hAnsi="New romans" w:eastAsia="Calibri" w:cs="Calibri"/>
+                <w:sz w:val="28"/>
+                <w:szCs w:val="28"/>
+                <w:u w:val="none"/>
+                <w:vertAlign w:val="baseline"/>
+                <w:lang w:val="ru-RU"/>
+              </w:rPr>
+              <w:t xml:space="preserve"> </w:t>
+            </w:r>
+            <w:r>
+              <w:rPr>
+                <w:rFonts w:hint="default" w:ascii="New romans" w:hAnsi="New romans" w:eastAsia="Calibri" w:cs="Calibri"/>
+                <w:b/>
+                <w:bCs/>
+                <w:sz w:val="28"/>
+                <w:szCs w:val="28"/>
+                <w:u w:val="none"/>
+                <w:vertAlign w:val="baseline"/>
+                <w:lang w:val="en-US"/>
+              </w:rPr>
+              <w:t>n</w:t>
+            </w:r>
+          </w:p>
+        </w:tc>
+        <w:tc>
+          <w:tcPr>
+            <w:tcW w:w="2394" w:type="dxa"/>
+          </w:tcPr>
+          <w:p>
+            <w:pPr>
+              <w:widowControl w:val="0"/>
+              <w:tabs>
+                <w:tab w:val="left" w:pos="1350"/>
+              </w:tabs>
+              <w:ind w:right="-22"/>
+              <w:jc w:val="both"/>
+              <w:rPr>
+                <w:rFonts w:hint="default" w:ascii="New romans" w:hAnsi="New romans" w:eastAsia="Calibri" w:cs="Calibri"/>
+                <w:sz w:val="28"/>
+                <w:szCs w:val="28"/>
+                <w:u w:val="none"/>
+                <w:vertAlign w:val="baseline"/>
+                <w:lang w:val="uk-UA"/>
+              </w:rPr>
+            </w:pPr>
+            <w:r>
+              <w:rPr>
+                <w:rFonts w:hint="default" w:ascii="New romans" w:hAnsi="New romans" w:eastAsia="Calibri" w:cs="Calibri"/>
+                <w:sz w:val="28"/>
+                <w:szCs w:val="28"/>
+                <w:u w:val="none"/>
+                <w:vertAlign w:val="baseline"/>
+                <w:lang w:val="ru-RU"/>
+              </w:rPr>
+              <w:t>Натуральний</w:t>
+            </w:r>
+          </w:p>
+        </w:tc>
+        <w:tc>
+          <w:tcPr>
+            <w:tcW w:w="2394" w:type="dxa"/>
+          </w:tcPr>
+          <w:p>
+            <w:pPr>
+              <w:widowControl w:val="0"/>
+              <w:tabs>
+                <w:tab w:val="left" w:pos="1350"/>
+              </w:tabs>
+              <w:ind w:right="-22"/>
+              <w:jc w:val="both"/>
+              <w:rPr>
+                <w:rFonts w:hint="default" w:ascii="New romans" w:hAnsi="New romans" w:eastAsia="Calibri" w:cs="Calibri"/>
+                <w:sz w:val="28"/>
+                <w:szCs w:val="28"/>
+                <w:u w:val="none"/>
+                <w:vertAlign w:val="baseline"/>
+                <w:lang w:val="en-US"/>
+              </w:rPr>
+            </w:pPr>
+            <w:r>
+              <w:rPr>
+                <w:rFonts w:hint="default" w:ascii="New romans" w:hAnsi="New romans" w:eastAsia="Calibri" w:cs="Calibri"/>
+                <w:b/>
+                <w:bCs/>
+                <w:sz w:val="28"/>
+                <w:szCs w:val="28"/>
+                <w:u w:val="none"/>
+                <w:vertAlign w:val="baseline"/>
+                <w:lang w:val="en-US"/>
+              </w:rPr>
+              <w:t>n</w:t>
+            </w:r>
+          </w:p>
+        </w:tc>
+        <w:tc>
+          <w:tcPr>
+            <w:tcW w:w="2394" w:type="dxa"/>
+          </w:tcPr>
+          <w:p>
+            <w:pPr>
+              <w:widowControl w:val="0"/>
+              <w:tabs>
+                <w:tab w:val="left" w:pos="1350"/>
+              </w:tabs>
+              <w:ind w:right="-22"/>
+              <w:jc w:val="both"/>
+              <w:rPr>
+                <w:rFonts w:hint="default" w:ascii="New romans" w:hAnsi="New romans" w:eastAsia="Calibri" w:cs="Calibri"/>
+                <w:sz w:val="28"/>
+                <w:szCs w:val="28"/>
+                <w:u w:val="none"/>
+                <w:vertAlign w:val="baseline"/>
+                <w:lang w:val="uk-UA"/>
+              </w:rPr>
+            </w:pPr>
+            <w:r>
+              <w:rPr>
+                <w:rFonts w:hint="default" w:ascii="New romans" w:hAnsi="New romans" w:eastAsia="Calibri" w:cs="Calibri"/>
+                <w:sz w:val="28"/>
+                <w:szCs w:val="28"/>
+                <w:u w:val="none"/>
+                <w:vertAlign w:val="baseline"/>
+                <w:lang w:val="uk-UA"/>
+              </w:rPr>
+              <w:t xml:space="preserve">Початкові дані </w:t>
+            </w:r>
+          </w:p>
+        </w:tc>
+      </w:tr>
+      <w:tr>
+        <w:tblPrEx>
+          <w:tblBorders>
+            <w:top w:val="single" w:color="auto" w:sz="4" w:space="0"/>
+            <w:left w:val="single" w:color="auto" w:sz="4" w:space="0"/>
+            <w:bottom w:val="single" w:color="auto" w:sz="4" w:space="0"/>
+            <w:right w:val="single" w:color="auto" w:sz="4" w:space="0"/>
+            <w:insideH w:val="single" w:color="auto" w:sz="4" w:space="0"/>
+            <w:insideV w:val="single" w:color="auto" w:sz="4" w:space="0"/>
+          </w:tblBorders>
+          <w:tblCellMar>
+            <w:top w:w="0" w:type="dxa"/>
+            <w:left w:w="108" w:type="dxa"/>
+            <w:bottom w:w="0" w:type="dxa"/>
+            <w:right w:w="108" w:type="dxa"/>
+          </w:tblCellMar>
+        </w:tblPrEx>
+        <w:trPr>
+          <w:trHeight w:val="298" w:hRule="atLeast"/>
+        </w:trPr>
+        <w:tc>
+          <w:tcPr>
+            <w:tcW w:w="2394" w:type="dxa"/>
+          </w:tcPr>
+          <w:p>
+            <w:pPr>
+              <w:widowControl w:val="0"/>
+              <w:tabs>
+                <w:tab w:val="left" w:pos="1350"/>
+              </w:tabs>
+              <w:ind w:right="-22"/>
+              <w:jc w:val="both"/>
+              <w:rPr>
+                <w:rFonts w:hint="default" w:ascii="New romans" w:hAnsi="New romans" w:eastAsia="Calibri" w:cs="Calibri"/>
+                <w:sz w:val="28"/>
+                <w:szCs w:val="28"/>
+                <w:u w:val="none"/>
+                <w:vertAlign w:val="baseline"/>
+                <w:lang w:val="en-US"/>
+              </w:rPr>
+            </w:pPr>
+            <w:r>
+              <w:rPr>
+                <w:rFonts w:hint="default" w:ascii="New romans" w:hAnsi="New romans" w:eastAsia="Calibri" w:cs="Calibri"/>
+                <w:sz w:val="28"/>
+                <w:szCs w:val="28"/>
+                <w:u w:val="none"/>
+                <w:vertAlign w:val="baseline"/>
+                <w:lang w:val="ru-RU"/>
+              </w:rPr>
+              <w:t xml:space="preserve">Значення </w:t>
+            </w:r>
+            <w:r>
+              <w:rPr>
+                <w:rFonts w:hint="default" w:ascii="New romans" w:hAnsi="New romans" w:eastAsia="Calibri" w:cs="Calibri"/>
+                <w:b/>
+                <w:bCs/>
+                <w:sz w:val="28"/>
+                <w:szCs w:val="28"/>
+                <w:u w:val="none"/>
+                <w:vertAlign w:val="baseline"/>
+                <w:lang w:val="en-US"/>
+              </w:rPr>
+              <w:t>x</w:t>
             </w:r>
           </w:p>
         </w:tc>
@@ -2355,19 +2475,21 @@
                 <w:szCs w:val="28"/>
                 <w:u w:val="none"/>
                 <w:vertAlign w:val="baseline"/>
-                <w:lang w:val="ru-RU"/>
+                <w:lang w:val="uk-UA"/>
               </w:rPr>
             </w:pPr>
             <w:r>
               <w:rPr>
                 <w:rFonts w:hint="default" w:ascii="New romans" w:hAnsi="New romans" w:eastAsia="Calibri" w:cs="Calibri"/>
+                <w:b/>
+                <w:bCs/>
                 <w:sz w:val="28"/>
                 <w:szCs w:val="28"/>
                 <w:u w:val="none"/>
                 <w:vertAlign w:val="baseline"/>
-                <w:lang w:val="ru-RU"/>
-              </w:rPr>
-              <w:t>Х</w:t>
+                <w:lang w:val="uk-UA"/>
+              </w:rPr>
+              <w:t>х</w:t>
             </w:r>
           </w:p>
         </w:tc>
@@ -2434,9 +2556,13 @@
             <w:right w:w="108" w:type="dxa"/>
           </w:tblCellMar>
         </w:tblPrEx>
+        <w:trPr>
+          <w:trHeight w:val="298" w:hRule="atLeast"/>
+        </w:trPr>
         <w:tc>
           <w:tcPr>
             <w:tcW w:w="2394" w:type="dxa"/>
+            <w:vAlign w:val="top"/>
           </w:tcPr>
           <w:p>
             <w:pPr>
@@ -2444,7 +2570,7 @@
               <w:tabs>
                 <w:tab w:val="left" w:pos="1350"/>
               </w:tabs>
-              <w:ind w:right="-22"/>
+              <w:ind w:left="0" w:leftChars="0" w:right="-22" w:rightChars="0"/>
               <w:jc w:val="both"/>
               <w:rPr>
                 <w:rFonts w:hint="default" w:ascii="New romans" w:hAnsi="New romans" w:eastAsia="Calibri" w:cs="Calibri"/>
@@ -2452,7 +2578,7 @@
                 <w:szCs w:val="28"/>
                 <w:u w:val="none"/>
                 <w:vertAlign w:val="baseline"/>
-                <w:lang w:val="ru-RU"/>
+                <w:lang w:val="en-US" w:eastAsia="uk-UA" w:bidi="uk-UA"/>
               </w:rPr>
             </w:pPr>
             <w:r>
@@ -2475,13 +2601,27 @@
                 <w:vertAlign w:val="baseline"/>
                 <w:lang w:val="ru-RU"/>
               </w:rPr>
-              <w:t xml:space="preserve"> Пи</w:t>
+              <w:t xml:space="preserve"> </w:t>
+            </w:r>
+            <w:r>
+              <w:rPr>
+                <w:rFonts w:hint="default" w:ascii="New romans" w:hAnsi="New romans" w:eastAsia="Calibri" w:cs="Calibri"/>
+                <w:b/>
+                <w:bCs/>
+                <w:sz w:val="28"/>
+                <w:szCs w:val="28"/>
+                <w:u w:val="none"/>
+                <w:vertAlign w:val="baseline"/>
+                <w:lang w:val="en-US"/>
+              </w:rPr>
+              <w:t>lnPrevious</w:t>
             </w:r>
           </w:p>
         </w:tc>
         <w:tc>
           <w:tcPr>
             <w:tcW w:w="2394" w:type="dxa"/>
+            <w:vAlign w:val="top"/>
           </w:tcPr>
           <w:p>
             <w:pPr>
@@ -2489,7 +2629,7 @@
               <w:tabs>
                 <w:tab w:val="left" w:pos="1350"/>
               </w:tabs>
-              <w:ind w:right="-22"/>
+              <w:ind w:left="0" w:leftChars="0" w:right="-22" w:rightChars="0"/>
               <w:jc w:val="both"/>
               <w:rPr>
                 <w:rFonts w:hint="default" w:ascii="New romans" w:hAnsi="New romans" w:eastAsia="Calibri" w:cs="Calibri"/>
@@ -2497,7 +2637,7 @@
                 <w:szCs w:val="28"/>
                 <w:u w:val="none"/>
                 <w:vertAlign w:val="baseline"/>
-                <w:lang w:val="uk-UA"/>
+                <w:lang w:val="uk-UA" w:eastAsia="uk-UA" w:bidi="uk-UA"/>
               </w:rPr>
             </w:pPr>
             <w:r>
@@ -2507,26 +2647,16 @@
                 <w:szCs w:val="28"/>
                 <w:u w:val="none"/>
                 <w:vertAlign w:val="baseline"/>
-                <w:lang w:val="ru-RU"/>
-              </w:rPr>
-              <w:t>Д</w:t>
-            </w:r>
-            <w:r>
-              <w:rPr>
-                <w:rFonts w:hint="default" w:ascii="New romans" w:hAnsi="New romans" w:eastAsia="Calibri" w:cs="Calibri"/>
-                <w:sz w:val="28"/>
-                <w:szCs w:val="28"/>
-                <w:u w:val="none"/>
-                <w:vertAlign w:val="baseline"/>
                 <w:lang w:val="uk-UA"/>
               </w:rPr>
-              <w:t>ійсний</w:t>
+              <w:t>Дійсний</w:t>
             </w:r>
           </w:p>
         </w:tc>
         <w:tc>
           <w:tcPr>
             <w:tcW w:w="2394" w:type="dxa"/>
+            <w:vAlign w:val="top"/>
           </w:tcPr>
           <w:p>
             <w:pPr>
@@ -2534,7 +2664,7 @@
               <w:tabs>
                 <w:tab w:val="left" w:pos="1350"/>
               </w:tabs>
-              <w:ind w:right="-22"/>
+              <w:ind w:left="0" w:leftChars="0" w:right="-22" w:rightChars="0"/>
               <w:jc w:val="both"/>
               <w:rPr>
                 <w:rFonts w:hint="default" w:ascii="New romans" w:hAnsi="New romans" w:eastAsia="Calibri" w:cs="Calibri"/>
@@ -2542,25 +2672,28 @@
                 <w:szCs w:val="28"/>
                 <w:u w:val="none"/>
                 <w:vertAlign w:val="baseline"/>
-                <w:lang w:val="en-US"/>
+                <w:lang w:val="en-US" w:eastAsia="uk-UA" w:bidi="uk-UA"/>
               </w:rPr>
             </w:pPr>
             <w:r>
               <w:rPr>
                 <w:rFonts w:hint="default" w:ascii="New romans" w:hAnsi="New romans" w:eastAsia="Calibri" w:cs="Calibri"/>
+                <w:b/>
+                <w:bCs/>
                 <w:sz w:val="28"/>
                 <w:szCs w:val="28"/>
                 <w:u w:val="none"/>
                 <w:vertAlign w:val="baseline"/>
                 <w:lang w:val="en-US"/>
               </w:rPr>
-              <w:t>Pi</w:t>
+              <w:t>lnPrevious</w:t>
             </w:r>
           </w:p>
         </w:tc>
         <w:tc>
           <w:tcPr>
             <w:tcW w:w="2394" w:type="dxa"/>
+            <w:vAlign w:val="top"/>
           </w:tcPr>
           <w:p>
             <w:pPr>
@@ -2568,7 +2701,7 @@
               <w:tabs>
                 <w:tab w:val="left" w:pos="1350"/>
               </w:tabs>
-              <w:ind w:right="-22"/>
+              <w:ind w:left="0" w:leftChars="0" w:right="-22" w:rightChars="0"/>
               <w:jc w:val="both"/>
               <w:rPr>
                 <w:rFonts w:hint="default" w:ascii="New romans" w:hAnsi="New romans" w:eastAsia="Calibri" w:cs="Calibri"/>
@@ -2576,19 +2709,16 @@
                 <w:szCs w:val="28"/>
                 <w:u w:val="none"/>
                 <w:vertAlign w:val="baseline"/>
-                <w:lang w:val="uk-UA"/>
+                <w:lang w:val="uk-UA" w:eastAsia="uk-UA" w:bidi="uk-UA"/>
               </w:rPr>
             </w:pPr>
             <w:r>
               <w:rPr>
-                <w:rFonts w:hint="default" w:ascii="New romans" w:hAnsi="New romans" w:eastAsia="Calibri" w:cs="Calibri"/>
-                <w:sz w:val="28"/>
-                <w:szCs w:val="28"/>
-                <w:u w:val="none"/>
-                <w:vertAlign w:val="baseline"/>
-                <w:lang w:val="uk-UA"/>
-              </w:rPr>
-              <w:t xml:space="preserve">Початкові дані </w:t>
+                <w:rFonts w:hint="default" w:ascii="Times New Roman" w:hAnsi="Times New Roman" w:eastAsia="SimSun" w:cs="Times New Roman"/>
+                <w:sz w:val="28"/>
+                <w:szCs w:val="28"/>
+              </w:rPr>
+              <w:t>Проміжкове значення</w:t>
             </w:r>
           </w:p>
         </w:tc>
@@ -2610,6 +2740,9 @@
             <w:right w:w="108" w:type="dxa"/>
           </w:tblCellMar>
         </w:tblPrEx>
+        <w:trPr>
+          <w:trHeight w:val="298" w:hRule="atLeast"/>
+        </w:trPr>
         <w:tc>
           <w:tcPr>
             <w:tcW w:w="2394" w:type="dxa"/>
@@ -2639,31 +2772,22 @@
                 <w:szCs w:val="28"/>
                 <w:u w:val="none"/>
                 <w:vertAlign w:val="baseline"/>
-                <w:lang w:val="uk-UA"/>
-              </w:rPr>
-              <w:t>Координата</w:t>
+                <w:lang w:val="ru-RU"/>
+              </w:rPr>
+              <w:t>Значення</w:t>
             </w:r>
             <w:r>
               <w:rPr>
                 <w:rFonts w:hint="default" w:ascii="New romans" w:hAnsi="New romans" w:eastAsia="Calibri" w:cs="Calibri"/>
+                <w:b/>
+                <w:bCs/>
                 <w:sz w:val="28"/>
                 <w:szCs w:val="28"/>
                 <w:u w:val="none"/>
                 <w:vertAlign w:val="baseline"/>
-                <w:lang w:val="uk-UA"/>
-              </w:rPr>
-              <w:t xml:space="preserve"> </w:t>
-            </w:r>
-            <w:r>
-              <w:rPr>
-                <w:rFonts w:hint="default" w:ascii="New romans" w:hAnsi="New romans" w:eastAsia="Calibri" w:cs="Calibri"/>
-                <w:sz w:val="28"/>
-                <w:szCs w:val="28"/>
-                <w:u w:val="none"/>
-                <w:vertAlign w:val="baseline"/>
                 <w:lang w:val="en-US"/>
               </w:rPr>
-              <w:t>Y</w:t>
+              <w:t xml:space="preserve"> Ln</w:t>
             </w:r>
           </w:p>
         </w:tc>
@@ -2686,7 +2810,7 @@
                 <w:szCs w:val="28"/>
                 <w:u w:val="none"/>
                 <w:vertAlign w:val="baseline"/>
-                <w:lang w:val="ru-RU" w:eastAsia="uk-UA" w:bidi="uk-UA"/>
+                <w:lang w:val="uk-UA" w:eastAsia="uk-UA" w:bidi="uk-UA"/>
               </w:rPr>
             </w:pPr>
             <w:r>
@@ -2727,13 +2851,15 @@
             <w:r>
               <w:rPr>
                 <w:rFonts w:hint="default" w:ascii="New romans" w:hAnsi="New romans" w:eastAsia="Calibri" w:cs="Calibri"/>
+                <w:b/>
+                <w:bCs/>
                 <w:sz w:val="28"/>
                 <w:szCs w:val="28"/>
                 <w:u w:val="none"/>
                 <w:vertAlign w:val="baseline"/>
                 <w:lang w:val="en-US"/>
               </w:rPr>
-              <w:t>Y</w:t>
+              <w:t>Ln</w:t>
             </w:r>
           </w:p>
         </w:tc>
@@ -2813,22 +2939,214 @@
         <w:ind w:right="-22"/>
         <w:jc w:val="both"/>
         <w:rPr>
-          <w:rFonts w:ascii="New romans" w:hAnsi="New romans" w:eastAsia="Calibri" w:cs="Calibri"/>
-          <w:i w:val="0"/>
-          <w:iCs/>
-          <w:sz w:val="28"/>
-          <w:szCs w:val="28"/>
-          <w:lang w:val="ru-RU"/>
-        </w:rPr>
-      </w:pPr>
-      <w:r>
-        <w:rPr>
           <w:rFonts w:hint="default" w:ascii="New romans" w:hAnsi="New romans" w:eastAsia="Calibri" w:cs="Calibri"/>
           <w:i/>
           <w:sz w:val="28"/>
           <w:szCs w:val="28"/>
           <w:lang w:val="en-US"/>
         </w:rPr>
+      </w:pPr>
+    </w:p>
+    <w:p>
+      <w:pPr>
+        <w:tabs>
+          <w:tab w:val="left" w:pos="1350"/>
+        </w:tabs>
+        <w:ind w:right="-22"/>
+        <w:jc w:val="both"/>
+        <w:rPr>
+          <w:rFonts w:hint="default" w:ascii="New romans" w:hAnsi="New romans" w:eastAsia="Calibri" w:cs="Calibri"/>
+          <w:i/>
+          <w:sz w:val="28"/>
+          <w:szCs w:val="28"/>
+          <w:lang w:val="en-US"/>
+        </w:rPr>
+      </w:pPr>
+    </w:p>
+    <w:p>
+      <w:pPr>
+        <w:tabs>
+          <w:tab w:val="left" w:pos="1350"/>
+        </w:tabs>
+        <w:ind w:right="-22"/>
+        <w:jc w:val="both"/>
+        <w:rPr>
+          <w:rFonts w:hint="default" w:ascii="New romans" w:hAnsi="New romans" w:eastAsia="Calibri" w:cs="Calibri"/>
+          <w:i/>
+          <w:sz w:val="28"/>
+          <w:szCs w:val="28"/>
+          <w:lang w:val="en-US"/>
+        </w:rPr>
+      </w:pPr>
+    </w:p>
+    <w:p>
+      <w:pPr>
+        <w:tabs>
+          <w:tab w:val="left" w:pos="1350"/>
+        </w:tabs>
+        <w:ind w:right="-22"/>
+        <w:jc w:val="both"/>
+        <w:rPr>
+          <w:rFonts w:hint="default" w:ascii="New romans" w:hAnsi="New romans" w:eastAsia="Calibri" w:cs="Calibri"/>
+          <w:i/>
+          <w:sz w:val="28"/>
+          <w:szCs w:val="28"/>
+          <w:lang w:val="en-US"/>
+        </w:rPr>
+      </w:pPr>
+    </w:p>
+    <w:p>
+      <w:pPr>
+        <w:tabs>
+          <w:tab w:val="left" w:pos="1350"/>
+        </w:tabs>
+        <w:ind w:right="-22"/>
+        <w:jc w:val="both"/>
+        <w:rPr>
+          <w:rFonts w:hint="default" w:ascii="New romans" w:hAnsi="New romans" w:eastAsia="Calibri" w:cs="Calibri"/>
+          <w:i/>
+          <w:sz w:val="28"/>
+          <w:szCs w:val="28"/>
+          <w:lang w:val="en-US"/>
+        </w:rPr>
+      </w:pPr>
+    </w:p>
+    <w:p>
+      <w:pPr>
+        <w:tabs>
+          <w:tab w:val="left" w:pos="1350"/>
+        </w:tabs>
+        <w:ind w:right="-22"/>
+        <w:jc w:val="both"/>
+        <w:rPr>
+          <w:rFonts w:hint="default" w:ascii="New romans" w:hAnsi="New romans" w:eastAsia="Calibri" w:cs="Calibri"/>
+          <w:i/>
+          <w:sz w:val="28"/>
+          <w:szCs w:val="28"/>
+          <w:lang w:val="en-US"/>
+        </w:rPr>
+      </w:pPr>
+    </w:p>
+    <w:p>
+      <w:pPr>
+        <w:tabs>
+          <w:tab w:val="left" w:pos="1350"/>
+        </w:tabs>
+        <w:ind w:right="-22"/>
+        <w:jc w:val="both"/>
+        <w:rPr>
+          <w:rFonts w:hint="default" w:ascii="New romans" w:hAnsi="New romans" w:eastAsia="Calibri" w:cs="Calibri"/>
+          <w:i/>
+          <w:sz w:val="28"/>
+          <w:szCs w:val="28"/>
+          <w:lang w:val="en-US"/>
+        </w:rPr>
+      </w:pPr>
+    </w:p>
+    <w:p>
+      <w:pPr>
+        <w:tabs>
+          <w:tab w:val="left" w:pos="1350"/>
+        </w:tabs>
+        <w:ind w:right="-22"/>
+        <w:jc w:val="both"/>
+        <w:rPr>
+          <w:rFonts w:hint="default" w:ascii="New romans" w:hAnsi="New romans" w:eastAsia="Calibri" w:cs="Calibri"/>
+          <w:i/>
+          <w:sz w:val="28"/>
+          <w:szCs w:val="28"/>
+          <w:lang w:val="en-US"/>
+        </w:rPr>
+      </w:pPr>
+    </w:p>
+    <w:p>
+      <w:pPr>
+        <w:tabs>
+          <w:tab w:val="left" w:pos="1350"/>
+        </w:tabs>
+        <w:ind w:right="-22"/>
+        <w:jc w:val="both"/>
+        <w:rPr>
+          <w:rFonts w:hint="default" w:ascii="New romans" w:hAnsi="New romans" w:eastAsia="Calibri" w:cs="Calibri"/>
+          <w:i/>
+          <w:sz w:val="28"/>
+          <w:szCs w:val="28"/>
+          <w:lang w:val="en-US"/>
+        </w:rPr>
+      </w:pPr>
+    </w:p>
+    <w:p>
+      <w:pPr>
+        <w:tabs>
+          <w:tab w:val="left" w:pos="1350"/>
+        </w:tabs>
+        <w:ind w:right="-22"/>
+        <w:jc w:val="both"/>
+        <w:rPr>
+          <w:rFonts w:hint="default" w:ascii="New romans" w:hAnsi="New romans" w:eastAsia="Calibri" w:cs="Calibri"/>
+          <w:i/>
+          <w:sz w:val="28"/>
+          <w:szCs w:val="28"/>
+          <w:lang w:val="en-US"/>
+        </w:rPr>
+      </w:pPr>
+    </w:p>
+    <w:p>
+      <w:pPr>
+        <w:tabs>
+          <w:tab w:val="left" w:pos="1350"/>
+        </w:tabs>
+        <w:ind w:right="-22"/>
+        <w:jc w:val="both"/>
+        <w:rPr>
+          <w:rFonts w:hint="default" w:ascii="New romans" w:hAnsi="New romans" w:eastAsia="Calibri" w:cs="Calibri"/>
+          <w:i/>
+          <w:sz w:val="28"/>
+          <w:szCs w:val="28"/>
+          <w:lang w:val="en-US"/>
+        </w:rPr>
+      </w:pPr>
+    </w:p>
+    <w:p>
+      <w:pPr>
+        <w:tabs>
+          <w:tab w:val="left" w:pos="1350"/>
+        </w:tabs>
+        <w:ind w:right="-22"/>
+        <w:jc w:val="both"/>
+        <w:rPr>
+          <w:rFonts w:hint="default" w:ascii="New romans" w:hAnsi="New romans" w:eastAsia="Calibri" w:cs="Calibri"/>
+          <w:i/>
+          <w:sz w:val="28"/>
+          <w:szCs w:val="28"/>
+          <w:lang w:val="en-US"/>
+        </w:rPr>
+      </w:pPr>
+    </w:p>
+    <w:p>
+      <w:pPr>
+        <w:tabs>
+          <w:tab w:val="left" w:pos="1350"/>
+        </w:tabs>
+        <w:ind w:right="-22"/>
+        <w:jc w:val="both"/>
+        <w:rPr>
+          <w:rFonts w:ascii="New romans" w:hAnsi="New romans" w:eastAsia="Calibri" w:cs="Calibri"/>
+          <w:i w:val="0"/>
+          <w:iCs/>
+          <w:sz w:val="28"/>
+          <w:szCs w:val="28"/>
+          <w:lang w:val="ru-RU"/>
+        </w:rPr>
+      </w:pPr>
+      <w:r>
+        <w:rPr>
+          <w:rFonts w:hint="default" w:ascii="New romans" w:hAnsi="New romans" w:eastAsia="Calibri" w:cs="Calibri"/>
+          <w:i/>
+          <w:sz w:val="28"/>
+          <w:szCs w:val="28"/>
+          <w:lang w:val="en-US"/>
+        </w:rPr>
         <w:t>3.</w:t>
       </w:r>
       <w:r>
@@ -2942,18 +3260,40 @@
           <w:szCs w:val="28"/>
           <w:lang w:val="uk-UA"/>
         </w:rPr>
-        <w:t xml:space="preserve">Деталізація перевірки  чи </w:t>
-      </w:r>
-      <w:r>
-        <w:rPr>
-          <w:rFonts w:hint="default" w:eastAsia="SimSun" w:cs="Times New Roman"/>
-          <w:b w:val="0"/>
-          <w:bCs w:val="0"/>
-          <w:sz w:val="28"/>
-          <w:szCs w:val="28"/>
-          <w:lang w:val="en-US"/>
-        </w:rPr>
-        <w:t>0&lt;X&lt;Pi.</w:t>
+        <w:t>Деталізація</w:t>
+      </w:r>
+      <w:r>
+        <w:rPr>
+          <w:rFonts w:hint="default" w:eastAsia="SimSun" w:cs="Times New Roman"/>
+          <w:b w:val="0"/>
+          <w:bCs w:val="0"/>
+          <w:sz w:val="28"/>
+          <w:szCs w:val="28"/>
+          <w:lang w:val="en-US"/>
+        </w:rPr>
+        <w:t xml:space="preserve"> </w:t>
+      </w:r>
+      <w:r>
+        <w:rPr>
+          <w:rFonts w:hint="default" w:eastAsia="SimSun" w:cs="Times New Roman"/>
+          <w:b w:val="0"/>
+          <w:bCs w:val="0"/>
+          <w:sz w:val="28"/>
+          <w:szCs w:val="28"/>
+          <w:lang w:val="ru-RU"/>
+        </w:rPr>
+        <w:t xml:space="preserve">обчислення першого наближеного значення </w:t>
+      </w:r>
+      <w:r>
+        <w:rPr>
+          <w:rFonts w:hint="default" w:eastAsia="SimSun" w:cs="Times New Roman"/>
+          <w:b w:val="0"/>
+          <w:bCs w:val="0"/>
+          <w:sz w:val="28"/>
+          <w:szCs w:val="28"/>
+          <w:lang w:val="en-US"/>
+        </w:rPr>
+        <w:t>Ln(x+1).</w:t>
       </w:r>
     </w:p>
     <w:p>
@@ -2980,9 +3320,104 @@
           <w:bCs/>
           <w:sz w:val="28"/>
           <w:szCs w:val="28"/>
-          <w:lang w:val="ru-RU"/>
-        </w:rPr>
-        <w:t xml:space="preserve">Крок 3. </w:t>
+          <w:lang w:val="uk-UA"/>
+        </w:rPr>
+        <w:t xml:space="preserve">Крок </w:t>
+      </w:r>
+      <w:r>
+        <w:rPr>
+          <w:rFonts w:hint="default" w:eastAsia="SimSun" w:cs="Times New Roman"/>
+          <w:b/>
+          <w:bCs/>
+          <w:sz w:val="28"/>
+          <w:szCs w:val="28"/>
+          <w:lang w:val="ru-RU"/>
+        </w:rPr>
+        <w:t>3</w:t>
+      </w:r>
+      <w:r>
+        <w:rPr>
+          <w:rFonts w:hint="default" w:eastAsia="SimSun" w:cs="Times New Roman"/>
+          <w:b/>
+          <w:bCs/>
+          <w:sz w:val="28"/>
+          <w:szCs w:val="28"/>
+          <w:lang w:val="uk-UA"/>
+        </w:rPr>
+        <w:t xml:space="preserve">. </w:t>
+      </w:r>
+      <w:r>
+        <w:rPr>
+          <w:rFonts w:hint="default" w:eastAsia="SimSun" w:cs="Times New Roman"/>
+          <w:b w:val="0"/>
+          <w:bCs w:val="0"/>
+          <w:sz w:val="28"/>
+          <w:szCs w:val="28"/>
+          <w:lang w:val="uk-UA"/>
+        </w:rPr>
+        <w:t>Деталізація</w:t>
+      </w:r>
+      <w:r>
+        <w:rPr>
+          <w:rFonts w:hint="default" w:eastAsia="SimSun" w:cs="Times New Roman"/>
+          <w:b w:val="0"/>
+          <w:bCs w:val="0"/>
+          <w:sz w:val="28"/>
+          <w:szCs w:val="28"/>
+          <w:lang w:val="en-US"/>
+        </w:rPr>
+        <w:t xml:space="preserve"> </w:t>
+      </w:r>
+      <w:r>
+        <w:rPr>
+          <w:rFonts w:hint="default" w:eastAsia="SimSun" w:cs="Times New Roman"/>
+          <w:b w:val="0"/>
+          <w:bCs w:val="0"/>
+          <w:sz w:val="28"/>
+          <w:szCs w:val="28"/>
+          <w:lang w:val="ru-RU"/>
+        </w:rPr>
+        <w:t xml:space="preserve">обчислення другогонаближеного значення </w:t>
+      </w:r>
+      <w:r>
+        <w:rPr>
+          <w:rFonts w:hint="default" w:eastAsia="SimSun" w:cs="Times New Roman"/>
+          <w:b w:val="0"/>
+          <w:bCs w:val="0"/>
+          <w:sz w:val="28"/>
+          <w:szCs w:val="28"/>
+          <w:lang w:val="en-US"/>
+        </w:rPr>
+        <w:t>Ln(x+1).</w:t>
+      </w:r>
+    </w:p>
+    <w:p>
+      <w:pPr>
+        <w:tabs>
+          <w:tab w:val="left" w:pos="1237"/>
+        </w:tabs>
+        <w:spacing w:before="1"/>
+        <w:ind w:right="0"/>
+        <w:jc w:val="both"/>
+        <w:rPr>
+          <w:rFonts w:hint="default" w:eastAsia="SimSun" w:cs="Times New Roman"/>
+          <w:b w:val="0"/>
+          <w:bCs w:val="0"/>
+          <w:sz w:val="28"/>
+          <w:szCs w:val="28"/>
+          <w:lang w:val="en-US"/>
+        </w:rPr>
+      </w:pPr>
+      <w:r>
+        <w:rPr>
+          <w:rFonts w:hint="default" w:eastAsia="SimSun" w:cs="Times New Roman"/>
+          <w:b/>
+          <w:bCs/>
+          <w:sz w:val="28"/>
+          <w:szCs w:val="28"/>
+          <w:lang w:val="ru-RU"/>
+        </w:rPr>
+        <w:t xml:space="preserve">Крок 4. </w:t>
       </w:r>
       <w:r>
         <w:rPr>
@@ -3004,59 +3439,63 @@
           <w:szCs w:val="28"/>
           <w:lang w:val="uk-UA"/>
         </w:rPr>
-        <w:t xml:space="preserve">ізаці перевірки чи </w:t>
-      </w:r>
-      <w:r>
-        <w:rPr>
-          <w:rFonts w:hint="default" w:eastAsia="SimSun" w:cs="Times New Roman"/>
-          <w:b w:val="0"/>
-          <w:bCs w:val="0"/>
-          <w:sz w:val="28"/>
-          <w:szCs w:val="28"/>
-          <w:lang w:val="en-US"/>
-        </w:rPr>
-        <w:t>X=&gt;Pi</w:t>
-      </w:r>
-      <w:r>
-        <w:rPr>
-          <w:rFonts w:hint="default" w:eastAsia="SimSun" w:cs="Times New Roman"/>
-          <w:b w:val="0"/>
-          <w:bCs w:val="0"/>
-          <w:sz w:val="28"/>
-          <w:szCs w:val="28"/>
-          <w:lang w:val="ru-RU"/>
-        </w:rPr>
-        <w:t xml:space="preserve">, чи </w:t>
-      </w:r>
-      <w:r>
-        <w:rPr>
-          <w:rFonts w:hint="default" w:eastAsia="SimSun" w:cs="Times New Roman"/>
-          <w:b w:val="0"/>
-          <w:bCs w:val="0"/>
-          <w:sz w:val="28"/>
-          <w:szCs w:val="28"/>
-          <w:lang w:val="en-US"/>
-        </w:rPr>
-        <w:t>X&lt;=0.</w:t>
-      </w:r>
-    </w:p>
-    <w:p>
-      <w:pPr>
-        <w:tabs>
-          <w:tab w:val="left" w:pos="1237"/>
-        </w:tabs>
-        <w:spacing w:before="1"/>
-        <w:ind w:right="0"/>
-        <w:jc w:val="both"/>
-        <w:rPr>
-          <w:rFonts w:hint="default" w:eastAsia="SimSun" w:cs="Times New Roman"/>
-          <w:b w:val="0"/>
-          <w:bCs w:val="0"/>
-          <w:sz w:val="28"/>
-          <w:szCs w:val="28"/>
-          <w:lang w:val="en-US"/>
-        </w:rPr>
-      </w:pPr>
+        <w:t xml:space="preserve">ізаці </w:t>
+      </w:r>
+      <w:r>
+        <w:rPr>
+          <w:rFonts w:hint="default" w:eastAsia="SimSun" w:cs="Times New Roman"/>
+          <w:b w:val="0"/>
+          <w:bCs w:val="0"/>
+          <w:sz w:val="28"/>
+          <w:szCs w:val="28"/>
+          <w:lang w:val="ru-RU"/>
+        </w:rPr>
+        <w:t xml:space="preserve">знаходження значення </w:t>
+      </w:r>
+      <w:r>
+        <w:rPr>
+          <w:rFonts w:hint="default" w:eastAsia="SimSun" w:cs="Times New Roman"/>
+          <w:b w:val="0"/>
+          <w:bCs w:val="0"/>
+          <w:sz w:val="28"/>
+          <w:szCs w:val="28"/>
+          <w:lang w:val="en-US"/>
+        </w:rPr>
+        <w:t xml:space="preserve">Ln(x+1) </w:t>
+      </w:r>
+      <w:r>
+        <w:rPr>
+          <w:rFonts w:hint="default" w:eastAsia="SimSun" w:cs="Times New Roman"/>
+          <w:b w:val="0"/>
+          <w:bCs w:val="0"/>
+          <w:sz w:val="28"/>
+          <w:szCs w:val="28"/>
+          <w:lang w:val="ru-RU"/>
+        </w:rPr>
+        <w:t>з точн</w:t>
+      </w:r>
+      <w:r>
+        <w:rPr>
+          <w:rFonts w:hint="default" w:eastAsia="SimSun" w:cs="Times New Roman"/>
+          <w:b w:val="0"/>
+          <w:bCs w:val="0"/>
+          <w:sz w:val="28"/>
+          <w:szCs w:val="28"/>
+          <w:lang w:val="uk-UA"/>
+        </w:rPr>
+        <w:t xml:space="preserve">істю </w:t>
+      </w:r>
+      <w:r>
+        <w:rPr>
+          <w:rFonts w:hint="default" w:eastAsia="SimSun" w:cs="Times New Roman"/>
+          <w:b w:val="0"/>
+          <w:bCs w:val="0"/>
+          <w:sz w:val="28"/>
+          <w:szCs w:val="28"/>
+          <w:lang w:val="en-US"/>
+        </w:rPr>
+        <w:t>e.</w:t>
+      </w:r>
     </w:p>
     <w:p>
       <w:pPr>
@@ -3275,21 +3714,258 @@
           <w:iCs w:val="0"/>
           <w:sz w:val="28"/>
           <w:szCs w:val="28"/>
+          <w:lang w:val="en-US"/>
+        </w:rPr>
+      </w:pPr>
+      <w:r>
+        <w:rPr>
+          <w:rFonts w:hint="default" w:eastAsia="SimSun" w:cs="Times New Roman"/>
+          <w:b w:val="0"/>
+          <w:bCs w:val="0"/>
+          <w:i w:val="0"/>
+          <w:iCs w:val="0"/>
+          <w:sz w:val="28"/>
+          <w:szCs w:val="28"/>
+          <w:lang w:val="ru-RU"/>
+        </w:rPr>
+        <w:t>введення</w:t>
+      </w:r>
+      <w:r>
+        <w:rPr>
+          <w:rFonts w:hint="default" w:eastAsia="SimSun" w:cs="Times New Roman"/>
+          <w:b/>
+          <w:bCs/>
+          <w:i w:val="0"/>
+          <w:iCs w:val="0"/>
+          <w:sz w:val="28"/>
+          <w:szCs w:val="28"/>
+          <w:lang w:val="ru-RU"/>
+        </w:rPr>
+        <w:t xml:space="preserve"> </w:t>
+      </w:r>
+      <w:r>
+        <w:rPr>
+          <w:rFonts w:hint="default" w:eastAsia="SimSun" w:cs="Times New Roman"/>
+          <w:b/>
+          <w:bCs/>
+          <w:i w:val="0"/>
+          <w:iCs w:val="0"/>
+          <w:sz w:val="28"/>
+          <w:szCs w:val="28"/>
+          <w:lang w:val="en-US"/>
+        </w:rPr>
+        <w:t>x,e,n</w:t>
+      </w:r>
+    </w:p>
+    <w:p>
+      <w:pPr>
+        <w:tabs>
+          <w:tab w:val="left" w:pos="1237"/>
+        </w:tabs>
+        <w:spacing w:before="1"/>
+        <w:ind w:right="0" w:firstLine="280" w:firstLineChars="100"/>
+        <w:jc w:val="both"/>
+        <w:rPr>
+          <w:rFonts w:hint="default" w:eastAsia="SimSun" w:cs="Times New Roman"/>
+          <w:b/>
+          <w:bCs/>
+          <w:i w:val="0"/>
+          <w:iCs w:val="0"/>
+          <w:sz w:val="28"/>
+          <w:szCs w:val="28"/>
+          <w:u w:val="single"/>
+          <w:lang w:val="en-US"/>
+        </w:rPr>
+      </w:pPr>
+      <w:r>
+        <w:rPr>
+          <w:rFonts w:hint="default" w:eastAsia="SimSun" w:cs="Times New Roman"/>
+          <w:b w:val="0"/>
+          <w:bCs w:val="0"/>
+          <w:i w:val="0"/>
+          <w:iCs w:val="0"/>
+          <w:sz w:val="28"/>
+          <w:szCs w:val="28"/>
+          <w:u w:val="single"/>
+          <w:lang w:val="ru-RU"/>
+        </w:rPr>
+        <w:t>обчислення значення</w:t>
+      </w:r>
+      <w:r>
+        <w:rPr>
+          <w:rFonts w:hint="default" w:eastAsia="SimSun" w:cs="Times New Roman"/>
+          <w:b/>
+          <w:bCs/>
+          <w:i w:val="0"/>
+          <w:iCs w:val="0"/>
+          <w:sz w:val="28"/>
+          <w:szCs w:val="28"/>
+          <w:u w:val="single"/>
+          <w:lang w:val="ru-RU"/>
+        </w:rPr>
+        <w:t xml:space="preserve"> </w:t>
+      </w:r>
+      <w:r>
+        <w:rPr>
+          <w:rFonts w:hint="default" w:eastAsia="SimSun" w:cs="Times New Roman"/>
+          <w:b/>
+          <w:bCs/>
+          <w:i w:val="0"/>
+          <w:iCs w:val="0"/>
+          <w:sz w:val="28"/>
+          <w:szCs w:val="28"/>
+          <w:u w:val="single"/>
+          <w:lang w:val="en-US"/>
+        </w:rPr>
+        <w:t>ln</w:t>
+      </w:r>
+    </w:p>
+    <w:p>
+      <w:pPr>
+        <w:tabs>
+          <w:tab w:val="left" w:pos="1237"/>
+        </w:tabs>
+        <w:spacing w:before="1"/>
+        <w:ind w:right="0" w:firstLine="280" w:firstLineChars="100"/>
+        <w:jc w:val="both"/>
+        <w:rPr>
+          <w:rFonts w:hint="default" w:eastAsia="SimSun" w:cs="Times New Roman"/>
+          <w:b/>
+          <w:bCs/>
+          <w:i w:val="0"/>
+          <w:iCs w:val="0"/>
+          <w:sz w:val="28"/>
+          <w:szCs w:val="28"/>
+          <w:u w:val="none"/>
+          <w:lang w:val="en-US"/>
+        </w:rPr>
+      </w:pPr>
+      <w:r>
+        <w:rPr>
+          <w:rFonts w:hint="default" w:eastAsia="SimSun" w:cs="Times New Roman"/>
+          <w:b w:val="0"/>
+          <w:bCs w:val="0"/>
+          <w:i w:val="0"/>
+          <w:iCs w:val="0"/>
+          <w:sz w:val="28"/>
+          <w:szCs w:val="28"/>
+          <w:u w:val="none"/>
+          <w:lang w:val="ru-RU"/>
+        </w:rPr>
+        <w:t>обчислення значення</w:t>
+      </w:r>
+      <w:r>
+        <w:rPr>
+          <w:rFonts w:hint="default" w:eastAsia="SimSun" w:cs="Times New Roman"/>
+          <w:b/>
+          <w:bCs/>
+          <w:i w:val="0"/>
+          <w:iCs w:val="0"/>
+          <w:sz w:val="28"/>
+          <w:szCs w:val="28"/>
+          <w:u w:val="none"/>
+          <w:lang w:val="ru-RU"/>
+        </w:rPr>
+        <w:t xml:space="preserve"> </w:t>
+      </w:r>
+      <w:r>
+        <w:rPr>
+          <w:rFonts w:hint="default" w:eastAsia="SimSun" w:cs="Times New Roman"/>
+          <w:b/>
+          <w:bCs/>
+          <w:i w:val="0"/>
+          <w:iCs w:val="0"/>
+          <w:sz w:val="28"/>
+          <w:szCs w:val="28"/>
+          <w:u w:val="none"/>
+          <w:lang w:val="en-US"/>
+        </w:rPr>
+        <w:t>lnPrevious</w:t>
+      </w:r>
+    </w:p>
+    <w:p>
+      <w:pPr>
+        <w:tabs>
+          <w:tab w:val="left" w:pos="1237"/>
+        </w:tabs>
+        <w:spacing w:before="1"/>
+        <w:ind w:right="0" w:firstLine="280" w:firstLineChars="100"/>
+        <w:jc w:val="both"/>
+        <w:rPr>
+          <w:rFonts w:hint="default" w:eastAsia="SimSun" w:cs="Times New Roman"/>
+          <w:b w:val="0"/>
+          <w:bCs w:val="0"/>
+          <w:i w:val="0"/>
+          <w:iCs w:val="0"/>
+          <w:sz w:val="28"/>
+          <w:szCs w:val="28"/>
+          <w:lang w:val="en-US"/>
+        </w:rPr>
+      </w:pPr>
+      <w:r>
+        <w:rPr>
+          <w:rFonts w:hint="default" w:eastAsia="SimSun" w:cs="Times New Roman"/>
+          <w:b w:val="0"/>
+          <w:bCs w:val="0"/>
+          <w:i w:val="0"/>
+          <w:iCs w:val="0"/>
+          <w:sz w:val="28"/>
+          <w:szCs w:val="28"/>
+          <w:lang w:val="ru-RU"/>
+        </w:rPr>
+        <w:t xml:space="preserve">знаходження </w:t>
+      </w:r>
+      <w:r>
+        <w:rPr>
+          <w:rFonts w:hint="default" w:eastAsia="SimSun" w:cs="Times New Roman"/>
+          <w:b w:val="0"/>
+          <w:bCs w:val="0"/>
+          <w:i w:val="0"/>
+          <w:iCs w:val="0"/>
+          <w:sz w:val="28"/>
+          <w:szCs w:val="28"/>
           <w:lang w:val="uk-UA"/>
         </w:rPr>
-      </w:pPr>
-      <w:r>
-        <w:rPr>
-          <w:rFonts w:hint="default" w:eastAsia="SimSun" w:cs="Times New Roman"/>
-          <w:b w:val="0"/>
-          <w:bCs w:val="0"/>
-          <w:i w:val="0"/>
-          <w:iCs w:val="0"/>
-          <w:sz w:val="28"/>
-          <w:szCs w:val="28"/>
-          <w:lang w:val="ru-RU"/>
-        </w:rPr>
-        <w:t>в</w:t>
+        <w:t xml:space="preserve">значення </w:t>
+      </w:r>
+      <w:r>
+        <w:rPr>
+          <w:rFonts w:hint="default" w:eastAsia="SimSun" w:cs="Times New Roman"/>
+          <w:b/>
+          <w:bCs/>
+          <w:i w:val="0"/>
+          <w:iCs w:val="0"/>
+          <w:sz w:val="28"/>
+          <w:szCs w:val="28"/>
+          <w:lang w:val="en-US"/>
+        </w:rPr>
+        <w:t>ln</w:t>
+      </w:r>
+      <w:r>
+        <w:rPr>
+          <w:rFonts w:hint="default" w:eastAsia="SimSun" w:cs="Times New Roman"/>
+          <w:b w:val="0"/>
+          <w:bCs w:val="0"/>
+          <w:i w:val="0"/>
+          <w:iCs w:val="0"/>
+          <w:sz w:val="28"/>
+          <w:szCs w:val="28"/>
+          <w:lang w:val="en-US"/>
+        </w:rPr>
+        <w:t xml:space="preserve"> </w:t>
+      </w:r>
+      <w:r>
+        <w:rPr>
+          <w:rFonts w:hint="default" w:eastAsia="SimSun" w:cs="Times New Roman"/>
+          <w:b w:val="0"/>
+          <w:bCs w:val="0"/>
+          <w:i w:val="0"/>
+          <w:iCs w:val="0"/>
+          <w:sz w:val="28"/>
+          <w:szCs w:val="28"/>
+          <w:lang w:val="ru-RU"/>
+        </w:rPr>
+        <w:t>з точ</w:t>
       </w:r>
       <w:r>
         <w:rPr>
@@ -3302,9 +3978,30 @@
           <w:szCs w:val="28"/>
           <w:lang w:val="uk-UA"/>
         </w:rPr>
-        <w:t xml:space="preserve">ведення </w:t>
-      </w:r>
-      <w:r>
+        <w:t xml:space="preserve">ністю </w:t>
+      </w:r>
+      <w:r>
+        <w:rPr>
+          <w:rFonts w:hint="default" w:eastAsia="SimSun" w:cs="Times New Roman"/>
+          <w:b w:val="0"/>
+          <w:bCs w:val="0"/>
+          <w:i w:val="0"/>
+          <w:iCs w:val="0"/>
+          <w:sz w:val="28"/>
+          <w:szCs w:val="28"/>
+          <w:lang w:val="en-US"/>
+        </w:rPr>
+        <w:t>e</w:t>
+      </w:r>
+    </w:p>
+    <w:p>
+      <w:pPr>
+        <w:tabs>
+          <w:tab w:val="left" w:pos="1237"/>
+        </w:tabs>
+        <w:spacing w:before="1"/>
+        <w:ind w:right="0"/>
+        <w:jc w:val="both"/>
         <w:rPr>
           <w:rFonts w:hint="default" w:eastAsia="SimSun" w:cs="Times New Roman"/>
           <w:b/>
@@ -3315,7 +4012,138 @@
           <w:szCs w:val="28"/>
           <w:lang w:val="uk-UA"/>
         </w:rPr>
-        <w:t>Х</w:t>
+      </w:pPr>
+      <w:r>
+        <w:rPr>
+          <w:rFonts w:hint="default" w:eastAsia="SimSun" w:cs="Times New Roman"/>
+          <w:b/>
+          <w:bCs/>
+          <w:i w:val="0"/>
+          <w:iCs w:val="0"/>
+          <w:sz w:val="28"/>
+          <w:szCs w:val="28"/>
+          <w:lang w:val="ru-RU"/>
+        </w:rPr>
+        <w:t>к</w:t>
+      </w:r>
+      <w:r>
+        <w:rPr>
+          <w:rFonts w:hint="default" w:eastAsia="SimSun" w:cs="Times New Roman"/>
+          <w:b/>
+          <w:bCs/>
+          <w:i w:val="0"/>
+          <w:iCs w:val="0"/>
+          <w:sz w:val="28"/>
+          <w:szCs w:val="28"/>
+          <w:lang w:val="uk-UA"/>
+        </w:rPr>
+        <w:t>інець</w:t>
+      </w:r>
+    </w:p>
+    <w:p>
+      <w:pPr>
+        <w:tabs>
+          <w:tab w:val="left" w:pos="1237"/>
+        </w:tabs>
+        <w:spacing w:before="1"/>
+        <w:ind w:right="0"/>
+        <w:jc w:val="both"/>
+        <w:rPr>
+          <w:rFonts w:hint="default" w:eastAsia="SimSun" w:cs="Times New Roman"/>
+          <w:b/>
+          <w:bCs/>
+          <w:i w:val="0"/>
+          <w:iCs w:val="0"/>
+          <w:sz w:val="28"/>
+          <w:szCs w:val="28"/>
+          <w:lang w:val="uk-UA"/>
+        </w:rPr>
+      </w:pPr>
+    </w:p>
+    <w:p>
+      <w:pPr>
+        <w:tabs>
+          <w:tab w:val="left" w:pos="1237"/>
+        </w:tabs>
+        <w:spacing w:before="1"/>
+        <w:ind w:right="0"/>
+        <w:jc w:val="both"/>
+        <w:rPr>
+          <w:rFonts w:hint="default" w:eastAsia="SimSun" w:cs="Times New Roman"/>
+          <w:b w:val="0"/>
+          <w:bCs w:val="0"/>
+          <w:i w:val="0"/>
+          <w:iCs w:val="0"/>
+          <w:sz w:val="28"/>
+          <w:szCs w:val="28"/>
+          <w:lang w:val="ru-RU"/>
+        </w:rPr>
+      </w:pPr>
+      <w:r>
+        <w:rPr>
+          <w:rFonts w:hint="default" w:eastAsia="SimSun" w:cs="Times New Roman"/>
+          <w:b w:val="0"/>
+          <w:bCs w:val="0"/>
+          <w:i w:val="0"/>
+          <w:iCs w:val="0"/>
+          <w:sz w:val="28"/>
+          <w:szCs w:val="28"/>
+          <w:lang w:val="ru-RU"/>
+        </w:rPr>
+        <w:t>Крок 2.</w:t>
+      </w:r>
+    </w:p>
+    <w:p>
+      <w:pPr>
+        <w:tabs>
+          <w:tab w:val="left" w:pos="1237"/>
+        </w:tabs>
+        <w:spacing w:before="1"/>
+        <w:ind w:right="0"/>
+        <w:jc w:val="both"/>
+        <w:rPr>
+          <w:rFonts w:hint="default" w:eastAsia="SimSun" w:cs="Times New Roman"/>
+          <w:b w:val="0"/>
+          <w:bCs w:val="0"/>
+          <w:i w:val="0"/>
+          <w:iCs w:val="0"/>
+          <w:sz w:val="28"/>
+          <w:szCs w:val="28"/>
+          <w:lang w:val="ru-RU"/>
+        </w:rPr>
+      </w:pPr>
+    </w:p>
+    <w:p>
+      <w:pPr>
+        <w:tabs>
+          <w:tab w:val="left" w:pos="1237"/>
+        </w:tabs>
+        <w:spacing w:before="1"/>
+        <w:ind w:right="0"/>
+        <w:jc w:val="both"/>
+        <w:rPr>
+          <w:rFonts w:hint="default" w:eastAsia="SimSun" w:cs="Times New Roman"/>
+          <w:b/>
+          <w:bCs/>
+          <w:i w:val="0"/>
+          <w:iCs w:val="0"/>
+          <w:sz w:val="28"/>
+          <w:szCs w:val="28"/>
+          <w:lang w:val="ru-RU"/>
+        </w:rPr>
+      </w:pPr>
+      <w:r>
+        <w:rPr>
+          <w:rFonts w:hint="default" w:eastAsia="SimSun" w:cs="Times New Roman"/>
+          <w:b/>
+          <w:bCs/>
+          <w:i w:val="0"/>
+          <w:iCs w:val="0"/>
+          <w:sz w:val="28"/>
+          <w:szCs w:val="28"/>
+          <w:lang w:val="ru-RU"/>
+        </w:rPr>
+        <w:t>початок</w:t>
       </w:r>
     </w:p>
     <w:p>
@@ -3334,10 +4162,1064 @@
           <w:iCs w:val="0"/>
           <w:sz w:val="28"/>
           <w:szCs w:val="28"/>
+          <w:lang w:val="en-US"/>
+        </w:rPr>
+      </w:pPr>
+      <w:r>
+        <w:rPr>
+          <w:rFonts w:hint="default" w:eastAsia="SimSun" w:cs="Times New Roman"/>
+          <w:b w:val="0"/>
+          <w:bCs w:val="0"/>
+          <w:i w:val="0"/>
+          <w:iCs w:val="0"/>
+          <w:sz w:val="28"/>
+          <w:szCs w:val="28"/>
+          <w:lang w:val="ru-RU"/>
+        </w:rPr>
+        <w:t>введення</w:t>
+      </w:r>
+      <w:r>
+        <w:rPr>
+          <w:rFonts w:hint="default" w:eastAsia="SimSun" w:cs="Times New Roman"/>
+          <w:b/>
+          <w:bCs/>
+          <w:i w:val="0"/>
+          <w:iCs w:val="0"/>
+          <w:sz w:val="28"/>
+          <w:szCs w:val="28"/>
+          <w:lang w:val="ru-RU"/>
+        </w:rPr>
+        <w:t xml:space="preserve"> </w:t>
+      </w:r>
+      <w:r>
+        <w:rPr>
+          <w:rFonts w:hint="default" w:eastAsia="SimSun" w:cs="Times New Roman"/>
+          <w:b/>
+          <w:bCs/>
+          <w:i w:val="0"/>
+          <w:iCs w:val="0"/>
+          <w:sz w:val="28"/>
+          <w:szCs w:val="28"/>
+          <w:lang w:val="en-US"/>
+        </w:rPr>
+        <w:t>x,e,n</w:t>
+      </w:r>
+    </w:p>
+    <w:p>
+      <w:pPr>
+        <w:tabs>
+          <w:tab w:val="left" w:pos="1237"/>
+        </w:tabs>
+        <w:spacing w:before="1"/>
+        <w:ind w:right="0" w:firstLine="281" w:firstLineChars="100"/>
+        <w:jc w:val="both"/>
+        <w:rPr>
+          <w:rFonts w:hint="default" w:eastAsia="SimSun"/>
+          <w:b w:val="0"/>
+          <w:bCs w:val="0"/>
+          <w:i w:val="0"/>
+          <w:iCs w:val="0"/>
+          <w:sz w:val="28"/>
+          <w:szCs w:val="28"/>
+          <w:u w:val="none"/>
+          <w:lang w:val="en-US"/>
+        </w:rPr>
+      </w:pPr>
+      <w:r>
+        <w:rPr>
+          <w:rFonts w:hint="default" w:eastAsia="SimSun" w:cs="Times New Roman"/>
+          <w:b/>
+          <w:bCs/>
+          <w:i w:val="0"/>
+          <w:iCs w:val="0"/>
+          <w:sz w:val="28"/>
+          <w:szCs w:val="28"/>
+          <w:u w:val="none"/>
+          <w:lang w:val="en-US"/>
+        </w:rPr>
+        <w:t xml:space="preserve">lnPrevious </w:t>
+      </w:r>
+      <w:r>
+        <w:rPr>
+          <w:rFonts w:hint="default" w:eastAsia="SimSun" w:cs="Times New Roman"/>
+          <w:b w:val="0"/>
+          <w:bCs w:val="0"/>
+          <w:i w:val="0"/>
+          <w:iCs w:val="0"/>
+          <w:sz w:val="28"/>
+          <w:szCs w:val="28"/>
+          <w:u w:val="none"/>
+          <w:lang w:val="en-US"/>
+        </w:rPr>
+        <w:t xml:space="preserve">= </w:t>
+      </w:r>
+      <w:r>
+        <w:rPr>
+          <w:rFonts w:hint="default" w:eastAsia="SimSun"/>
+          <w:b w:val="0"/>
+          <w:bCs w:val="0"/>
+          <w:i w:val="0"/>
+          <w:iCs w:val="0"/>
+          <w:sz w:val="28"/>
+          <w:szCs w:val="28"/>
+          <w:u w:val="none"/>
+          <w:lang w:val="en-US"/>
+        </w:rPr>
+        <w:t>pow(-1,(</w:t>
+      </w:r>
+      <w:r>
+        <w:rPr>
+          <w:rFonts w:hint="default" w:eastAsia="SimSun"/>
+          <w:b/>
+          <w:bCs/>
+          <w:i w:val="0"/>
+          <w:iCs w:val="0"/>
+          <w:sz w:val="28"/>
+          <w:szCs w:val="28"/>
+          <w:u w:val="none"/>
+          <w:lang w:val="en-US"/>
+        </w:rPr>
+        <w:t>n</w:t>
+      </w:r>
+      <w:r>
+        <w:rPr>
+          <w:rFonts w:hint="default" w:eastAsia="SimSun"/>
+          <w:b w:val="0"/>
+          <w:bCs w:val="0"/>
+          <w:i w:val="0"/>
+          <w:iCs w:val="0"/>
+          <w:sz w:val="28"/>
+          <w:szCs w:val="28"/>
+          <w:u w:val="none"/>
+          <w:lang w:val="en-US"/>
+        </w:rPr>
+        <w:t>-1)) * float(pow(</w:t>
+      </w:r>
+      <w:r>
+        <w:rPr>
+          <w:rFonts w:hint="default" w:eastAsia="SimSun"/>
+          <w:b/>
+          <w:bCs/>
+          <w:i w:val="0"/>
+          <w:iCs w:val="0"/>
+          <w:sz w:val="28"/>
+          <w:szCs w:val="28"/>
+          <w:u w:val="none"/>
+          <w:lang w:val="en-US"/>
+        </w:rPr>
+        <w:t>x</w:t>
+      </w:r>
+      <w:r>
+        <w:rPr>
+          <w:rFonts w:hint="default" w:eastAsia="SimSun"/>
+          <w:b w:val="0"/>
+          <w:bCs w:val="0"/>
+          <w:i w:val="0"/>
+          <w:iCs w:val="0"/>
+          <w:sz w:val="28"/>
+          <w:szCs w:val="28"/>
+          <w:u w:val="none"/>
+          <w:lang w:val="en-US"/>
+        </w:rPr>
+        <w:t>,</w:t>
+      </w:r>
+      <w:r>
+        <w:rPr>
+          <w:rFonts w:hint="default" w:eastAsia="SimSun"/>
+          <w:b/>
+          <w:bCs/>
+          <w:i w:val="0"/>
+          <w:iCs w:val="0"/>
+          <w:sz w:val="28"/>
+          <w:szCs w:val="28"/>
+          <w:u w:val="none"/>
+          <w:lang w:val="en-US"/>
+        </w:rPr>
+        <w:t>n</w:t>
+      </w:r>
+      <w:r>
+        <w:rPr>
+          <w:rFonts w:hint="default" w:eastAsia="SimSun"/>
+          <w:b w:val="0"/>
+          <w:bCs w:val="0"/>
+          <w:i w:val="0"/>
+          <w:iCs w:val="0"/>
+          <w:sz w:val="28"/>
+          <w:szCs w:val="28"/>
+          <w:u w:val="none"/>
+          <w:lang w:val="en-US"/>
+        </w:rPr>
+        <w:t>))/</w:t>
+      </w:r>
+      <w:r>
+        <w:rPr>
+          <w:rFonts w:hint="default" w:eastAsia="SimSun"/>
+          <w:b/>
+          <w:bCs/>
+          <w:i w:val="0"/>
+          <w:iCs w:val="0"/>
+          <w:sz w:val="28"/>
+          <w:szCs w:val="28"/>
+          <w:u w:val="none"/>
+          <w:lang w:val="en-US"/>
+        </w:rPr>
+        <w:t>n</w:t>
+      </w:r>
+    </w:p>
+    <w:p>
+      <w:pPr>
+        <w:tabs>
+          <w:tab w:val="left" w:pos="1237"/>
+        </w:tabs>
+        <w:spacing w:before="1"/>
+        <w:ind w:right="0" w:firstLine="280" w:firstLineChars="100"/>
+        <w:jc w:val="both"/>
+        <w:rPr>
+          <w:rFonts w:hint="default" w:eastAsia="SimSun"/>
+          <w:b w:val="0"/>
+          <w:bCs w:val="0"/>
+          <w:i w:val="0"/>
+          <w:iCs w:val="0"/>
+          <w:sz w:val="28"/>
+          <w:szCs w:val="28"/>
+          <w:u w:val="none"/>
+          <w:lang w:val="en-US"/>
+        </w:rPr>
+      </w:pPr>
+      <w:r>
+        <w:rPr>
+          <w:rFonts w:hint="default" w:eastAsia="SimSun"/>
+          <w:b w:val="0"/>
+          <w:bCs w:val="0"/>
+          <w:i w:val="0"/>
+          <w:iCs w:val="0"/>
+          <w:sz w:val="28"/>
+          <w:szCs w:val="28"/>
+          <w:u w:val="none"/>
+          <w:lang w:val="en-US"/>
+        </w:rPr>
+        <w:t>n++</w:t>
+      </w:r>
+    </w:p>
+    <w:p>
+      <w:pPr>
+        <w:tabs>
+          <w:tab w:val="left" w:pos="1237"/>
+        </w:tabs>
+        <w:spacing w:before="1"/>
+        <w:ind w:right="0" w:firstLine="280" w:firstLineChars="100"/>
+        <w:jc w:val="both"/>
+        <w:rPr>
+          <w:rFonts w:hint="default" w:eastAsia="SimSun"/>
+          <w:b w:val="0"/>
+          <w:bCs w:val="0"/>
+          <w:i w:val="0"/>
+          <w:iCs w:val="0"/>
+          <w:sz w:val="28"/>
+          <w:szCs w:val="28"/>
           <w:u w:val="single"/>
           <w:lang w:val="en-US"/>
         </w:rPr>
       </w:pPr>
+      <w:r>
+        <w:rPr>
+          <w:rFonts w:hint="default" w:eastAsia="SimSun" w:cs="Times New Roman"/>
+          <w:b w:val="0"/>
+          <w:bCs w:val="0"/>
+          <w:i w:val="0"/>
+          <w:iCs w:val="0"/>
+          <w:sz w:val="28"/>
+          <w:szCs w:val="28"/>
+          <w:u w:val="single"/>
+          <w:lang w:val="ru-RU"/>
+        </w:rPr>
+        <w:t>обчислення значення</w:t>
+      </w:r>
+      <w:r>
+        <w:rPr>
+          <w:rFonts w:hint="default" w:eastAsia="SimSun" w:cs="Times New Roman"/>
+          <w:b/>
+          <w:bCs/>
+          <w:i w:val="0"/>
+          <w:iCs w:val="0"/>
+          <w:sz w:val="28"/>
+          <w:szCs w:val="28"/>
+          <w:u w:val="single"/>
+          <w:lang w:val="ru-RU"/>
+        </w:rPr>
+        <w:t xml:space="preserve"> </w:t>
+      </w:r>
+      <w:r>
+        <w:rPr>
+          <w:rFonts w:hint="default" w:eastAsia="SimSun" w:cs="Times New Roman"/>
+          <w:b/>
+          <w:bCs/>
+          <w:i w:val="0"/>
+          <w:iCs w:val="0"/>
+          <w:sz w:val="28"/>
+          <w:szCs w:val="28"/>
+          <w:u w:val="single"/>
+          <w:lang w:val="en-US"/>
+        </w:rPr>
+        <w:t>lnPrevious</w:t>
+      </w:r>
+    </w:p>
+    <w:p>
+      <w:pPr>
+        <w:tabs>
+          <w:tab w:val="left" w:pos="1237"/>
+        </w:tabs>
+        <w:spacing w:before="1"/>
+        <w:ind w:right="0" w:firstLine="280" w:firstLineChars="100"/>
+        <w:jc w:val="both"/>
+        <w:rPr>
+          <w:rFonts w:hint="default" w:eastAsia="SimSun" w:cs="Times New Roman"/>
+          <w:b/>
+          <w:bCs/>
+          <w:i w:val="0"/>
+          <w:iCs w:val="0"/>
+          <w:sz w:val="28"/>
+          <w:szCs w:val="28"/>
+          <w:u w:val="none"/>
+          <w:lang w:val="en-US"/>
+        </w:rPr>
+      </w:pPr>
+      <w:r>
+        <w:rPr>
+          <w:rFonts w:hint="default" w:eastAsia="SimSun" w:cs="Times New Roman"/>
+          <w:b w:val="0"/>
+          <w:bCs w:val="0"/>
+          <w:i w:val="0"/>
+          <w:iCs w:val="0"/>
+          <w:sz w:val="28"/>
+          <w:szCs w:val="28"/>
+          <w:u w:val="none"/>
+          <w:lang w:val="ru-RU"/>
+        </w:rPr>
+        <w:t xml:space="preserve">знаходження </w:t>
+      </w:r>
+      <w:r>
+        <w:rPr>
+          <w:rFonts w:hint="default" w:eastAsia="SimSun" w:cs="Times New Roman"/>
+          <w:b w:val="0"/>
+          <w:bCs w:val="0"/>
+          <w:i w:val="0"/>
+          <w:iCs w:val="0"/>
+          <w:sz w:val="28"/>
+          <w:szCs w:val="28"/>
+          <w:u w:val="none"/>
+          <w:lang w:val="uk-UA"/>
+        </w:rPr>
+        <w:t xml:space="preserve">значення </w:t>
+      </w:r>
+      <w:r>
+        <w:rPr>
+          <w:rFonts w:hint="default" w:eastAsia="SimSun" w:cs="Times New Roman"/>
+          <w:b/>
+          <w:bCs/>
+          <w:i w:val="0"/>
+          <w:iCs w:val="0"/>
+          <w:sz w:val="28"/>
+          <w:szCs w:val="28"/>
+          <w:u w:val="none"/>
+          <w:lang w:val="en-US"/>
+        </w:rPr>
+        <w:t>ln</w:t>
+      </w:r>
+      <w:r>
+        <w:rPr>
+          <w:rFonts w:hint="default" w:eastAsia="SimSun" w:cs="Times New Roman"/>
+          <w:b w:val="0"/>
+          <w:bCs w:val="0"/>
+          <w:i w:val="0"/>
+          <w:iCs w:val="0"/>
+          <w:sz w:val="28"/>
+          <w:szCs w:val="28"/>
+          <w:u w:val="none"/>
+          <w:lang w:val="en-US"/>
+        </w:rPr>
+        <w:t xml:space="preserve"> </w:t>
+      </w:r>
+      <w:r>
+        <w:rPr>
+          <w:rFonts w:hint="default" w:eastAsia="SimSun" w:cs="Times New Roman"/>
+          <w:b w:val="0"/>
+          <w:bCs w:val="0"/>
+          <w:i w:val="0"/>
+          <w:iCs w:val="0"/>
+          <w:sz w:val="28"/>
+          <w:szCs w:val="28"/>
+          <w:u w:val="none"/>
+          <w:lang w:val="ru-RU"/>
+        </w:rPr>
+        <w:t>з точ</w:t>
+      </w:r>
+      <w:r>
+        <w:rPr>
+          <w:rFonts w:hint="default" w:eastAsia="SimSun" w:cs="Times New Roman"/>
+          <w:b w:val="0"/>
+          <w:bCs w:val="0"/>
+          <w:i w:val="0"/>
+          <w:iCs w:val="0"/>
+          <w:sz w:val="28"/>
+          <w:szCs w:val="28"/>
+          <w:u w:val="none"/>
+          <w:lang w:val="uk-UA"/>
+        </w:rPr>
+        <w:t xml:space="preserve">ністю </w:t>
+      </w:r>
+      <w:r>
+        <w:rPr>
+          <w:rFonts w:hint="default" w:eastAsia="SimSun" w:cs="Times New Roman"/>
+          <w:b/>
+          <w:bCs/>
+          <w:i w:val="0"/>
+          <w:iCs w:val="0"/>
+          <w:sz w:val="28"/>
+          <w:szCs w:val="28"/>
+          <w:u w:val="none"/>
+          <w:lang w:val="en-US"/>
+        </w:rPr>
+        <w:t>e</w:t>
+      </w:r>
+    </w:p>
+    <w:p>
+      <w:pPr>
+        <w:tabs>
+          <w:tab w:val="left" w:pos="1237"/>
+        </w:tabs>
+        <w:spacing w:before="1"/>
+        <w:ind w:right="0"/>
+        <w:jc w:val="both"/>
+        <w:rPr>
+          <w:rFonts w:hint="default" w:eastAsia="SimSun" w:cs="Times New Roman"/>
+          <w:b/>
+          <w:bCs/>
+          <w:i w:val="0"/>
+          <w:iCs w:val="0"/>
+          <w:sz w:val="28"/>
+          <w:szCs w:val="28"/>
+          <w:lang w:val="uk-UA"/>
+        </w:rPr>
+      </w:pPr>
+      <w:r>
+        <w:rPr>
+          <w:rFonts w:hint="default" w:eastAsia="SimSun" w:cs="Times New Roman"/>
+          <w:b/>
+          <w:bCs/>
+          <w:i w:val="0"/>
+          <w:iCs w:val="0"/>
+          <w:sz w:val="28"/>
+          <w:szCs w:val="28"/>
+          <w:lang w:val="ru-RU"/>
+        </w:rPr>
+        <w:t>к</w:t>
+      </w:r>
+      <w:r>
+        <w:rPr>
+          <w:rFonts w:hint="default" w:eastAsia="SimSun" w:cs="Times New Roman"/>
+          <w:b/>
+          <w:bCs/>
+          <w:i w:val="0"/>
+          <w:iCs w:val="0"/>
+          <w:sz w:val="28"/>
+          <w:szCs w:val="28"/>
+          <w:lang w:val="uk-UA"/>
+        </w:rPr>
+        <w:t>інець</w:t>
+      </w:r>
+    </w:p>
+    <w:p>
+      <w:pPr>
+        <w:tabs>
+          <w:tab w:val="left" w:pos="1237"/>
+        </w:tabs>
+        <w:spacing w:before="1"/>
+        <w:ind w:right="0"/>
+        <w:jc w:val="both"/>
+        <w:rPr>
+          <w:rFonts w:hint="default" w:eastAsia="SimSun" w:cs="Times New Roman"/>
+          <w:b w:val="0"/>
+          <w:bCs w:val="0"/>
+          <w:i w:val="0"/>
+          <w:iCs w:val="0"/>
+          <w:sz w:val="28"/>
+          <w:szCs w:val="28"/>
+          <w:lang w:val="ru-RU"/>
+        </w:rPr>
+      </w:pPr>
+    </w:p>
+    <w:p>
+      <w:pPr>
+        <w:tabs>
+          <w:tab w:val="left" w:pos="1237"/>
+        </w:tabs>
+        <w:spacing w:before="1"/>
+        <w:ind w:right="0"/>
+        <w:jc w:val="both"/>
+        <w:rPr>
+          <w:rFonts w:hint="default" w:eastAsia="SimSun" w:cs="Times New Roman"/>
+          <w:b w:val="0"/>
+          <w:bCs w:val="0"/>
+          <w:i w:val="0"/>
+          <w:iCs w:val="0"/>
+          <w:sz w:val="28"/>
+          <w:szCs w:val="28"/>
+          <w:lang w:val="uk-UA"/>
+        </w:rPr>
+      </w:pPr>
+      <w:r>
+        <w:rPr>
+          <w:rFonts w:hint="default" w:eastAsia="SimSun" w:cs="Times New Roman"/>
+          <w:b w:val="0"/>
+          <w:bCs w:val="0"/>
+          <w:i w:val="0"/>
+          <w:iCs w:val="0"/>
+          <w:sz w:val="28"/>
+          <w:szCs w:val="28"/>
+          <w:lang w:val="uk-UA"/>
+        </w:rPr>
+        <w:t>Крок 3.</w:t>
+      </w:r>
+    </w:p>
+    <w:p>
+      <w:pPr>
+        <w:tabs>
+          <w:tab w:val="left" w:pos="1237"/>
+        </w:tabs>
+        <w:spacing w:before="1"/>
+        <w:ind w:right="0"/>
+        <w:jc w:val="both"/>
+        <w:rPr>
+          <w:rFonts w:hint="default" w:eastAsia="SimSun" w:cs="Times New Roman"/>
+          <w:b w:val="0"/>
+          <w:bCs w:val="0"/>
+          <w:i w:val="0"/>
+          <w:iCs w:val="0"/>
+          <w:sz w:val="28"/>
+          <w:szCs w:val="28"/>
+          <w:lang w:val="uk-UA"/>
+        </w:rPr>
+      </w:pPr>
+    </w:p>
+    <w:p>
+      <w:pPr>
+        <w:tabs>
+          <w:tab w:val="left" w:pos="1237"/>
+        </w:tabs>
+        <w:spacing w:before="1"/>
+        <w:ind w:right="0"/>
+        <w:jc w:val="both"/>
+        <w:rPr>
+          <w:rFonts w:hint="default" w:eastAsia="SimSun" w:cs="Times New Roman"/>
+          <w:b/>
+          <w:bCs/>
+          <w:i w:val="0"/>
+          <w:iCs w:val="0"/>
+          <w:sz w:val="28"/>
+          <w:szCs w:val="28"/>
+          <w:lang w:val="ru-RU"/>
+        </w:rPr>
+      </w:pPr>
+      <w:r>
+        <w:rPr>
+          <w:rFonts w:hint="default" w:eastAsia="SimSun" w:cs="Times New Roman"/>
+          <w:b/>
+          <w:bCs/>
+          <w:i w:val="0"/>
+          <w:iCs w:val="0"/>
+          <w:sz w:val="28"/>
+          <w:szCs w:val="28"/>
+          <w:lang w:val="ru-RU"/>
+        </w:rPr>
+        <w:t>початок</w:t>
+      </w:r>
+    </w:p>
+    <w:p>
+      <w:pPr>
+        <w:tabs>
+          <w:tab w:val="left" w:pos="1237"/>
+        </w:tabs>
+        <w:spacing w:before="1"/>
+        <w:ind w:right="0" w:firstLine="280"/>
+        <w:jc w:val="both"/>
+        <w:rPr>
+          <w:rFonts w:hint="default" w:eastAsia="SimSun" w:cs="Times New Roman"/>
+          <w:b/>
+          <w:bCs/>
+          <w:i w:val="0"/>
+          <w:iCs w:val="0"/>
+          <w:sz w:val="28"/>
+          <w:szCs w:val="28"/>
+          <w:lang w:val="en-US"/>
+        </w:rPr>
+      </w:pPr>
+      <w:r>
+        <w:rPr>
+          <w:rFonts w:hint="default" w:eastAsia="SimSun" w:cs="Times New Roman"/>
+          <w:b w:val="0"/>
+          <w:bCs w:val="0"/>
+          <w:i w:val="0"/>
+          <w:iCs w:val="0"/>
+          <w:sz w:val="28"/>
+          <w:szCs w:val="28"/>
+          <w:lang w:val="ru-RU"/>
+        </w:rPr>
+        <w:t>введення</w:t>
+      </w:r>
+      <w:r>
+        <w:rPr>
+          <w:rFonts w:hint="default" w:eastAsia="SimSun" w:cs="Times New Roman"/>
+          <w:b/>
+          <w:bCs/>
+          <w:i w:val="0"/>
+          <w:iCs w:val="0"/>
+          <w:sz w:val="28"/>
+          <w:szCs w:val="28"/>
+          <w:lang w:val="ru-RU"/>
+        </w:rPr>
+        <w:t xml:space="preserve"> </w:t>
+      </w:r>
+      <w:r>
+        <w:rPr>
+          <w:rFonts w:hint="default" w:eastAsia="SimSun" w:cs="Times New Roman"/>
+          <w:b/>
+          <w:bCs/>
+          <w:i w:val="0"/>
+          <w:iCs w:val="0"/>
+          <w:sz w:val="28"/>
+          <w:szCs w:val="28"/>
+          <w:lang w:val="en-US"/>
+        </w:rPr>
+        <w:t>x,e,n</w:t>
+      </w:r>
+    </w:p>
+    <w:p>
+      <w:pPr>
+        <w:tabs>
+          <w:tab w:val="left" w:pos="1237"/>
+        </w:tabs>
+        <w:spacing w:before="1"/>
+        <w:ind w:right="0" w:firstLine="281" w:firstLineChars="100"/>
+        <w:jc w:val="both"/>
+        <w:rPr>
+          <w:rFonts w:hint="default" w:eastAsia="SimSun"/>
+          <w:b w:val="0"/>
+          <w:bCs w:val="0"/>
+          <w:i w:val="0"/>
+          <w:iCs w:val="0"/>
+          <w:sz w:val="28"/>
+          <w:szCs w:val="28"/>
+          <w:u w:val="none"/>
+          <w:lang w:val="en-US"/>
+        </w:rPr>
+      </w:pPr>
+      <w:r>
+        <w:rPr>
+          <w:rFonts w:hint="default" w:eastAsia="SimSun" w:cs="Times New Roman"/>
+          <w:b/>
+          <w:bCs/>
+          <w:i w:val="0"/>
+          <w:iCs w:val="0"/>
+          <w:sz w:val="28"/>
+          <w:szCs w:val="28"/>
+          <w:u w:val="none"/>
+          <w:lang w:val="en-US"/>
+        </w:rPr>
+        <w:t xml:space="preserve">lnPrevious </w:t>
+      </w:r>
+      <w:r>
+        <w:rPr>
+          <w:rFonts w:hint="default" w:eastAsia="SimSun" w:cs="Times New Roman"/>
+          <w:b w:val="0"/>
+          <w:bCs w:val="0"/>
+          <w:i w:val="0"/>
+          <w:iCs w:val="0"/>
+          <w:sz w:val="28"/>
+          <w:szCs w:val="28"/>
+          <w:u w:val="none"/>
+          <w:lang w:val="en-US"/>
+        </w:rPr>
+        <w:t xml:space="preserve">= </w:t>
+      </w:r>
+      <w:r>
+        <w:rPr>
+          <w:rFonts w:hint="default" w:eastAsia="SimSun"/>
+          <w:b w:val="0"/>
+          <w:bCs w:val="0"/>
+          <w:i w:val="0"/>
+          <w:iCs w:val="0"/>
+          <w:sz w:val="28"/>
+          <w:szCs w:val="28"/>
+          <w:u w:val="none"/>
+          <w:lang w:val="en-US"/>
+        </w:rPr>
+        <w:t>pow(-1,(</w:t>
+      </w:r>
+      <w:r>
+        <w:rPr>
+          <w:rFonts w:hint="default" w:eastAsia="SimSun"/>
+          <w:b/>
+          <w:bCs/>
+          <w:i w:val="0"/>
+          <w:iCs w:val="0"/>
+          <w:sz w:val="28"/>
+          <w:szCs w:val="28"/>
+          <w:u w:val="none"/>
+          <w:lang w:val="en-US"/>
+        </w:rPr>
+        <w:t>n</w:t>
+      </w:r>
+      <w:r>
+        <w:rPr>
+          <w:rFonts w:hint="default" w:eastAsia="SimSun"/>
+          <w:b w:val="0"/>
+          <w:bCs w:val="0"/>
+          <w:i w:val="0"/>
+          <w:iCs w:val="0"/>
+          <w:sz w:val="28"/>
+          <w:szCs w:val="28"/>
+          <w:u w:val="none"/>
+          <w:lang w:val="en-US"/>
+        </w:rPr>
+        <w:t>-1)) * float(pow(</w:t>
+      </w:r>
+      <w:r>
+        <w:rPr>
+          <w:rFonts w:hint="default" w:eastAsia="SimSun"/>
+          <w:b/>
+          <w:bCs/>
+          <w:i w:val="0"/>
+          <w:iCs w:val="0"/>
+          <w:sz w:val="28"/>
+          <w:szCs w:val="28"/>
+          <w:u w:val="none"/>
+          <w:lang w:val="en-US"/>
+        </w:rPr>
+        <w:t>x</w:t>
+      </w:r>
+      <w:r>
+        <w:rPr>
+          <w:rFonts w:hint="default" w:eastAsia="SimSun"/>
+          <w:b w:val="0"/>
+          <w:bCs w:val="0"/>
+          <w:i w:val="0"/>
+          <w:iCs w:val="0"/>
+          <w:sz w:val="28"/>
+          <w:szCs w:val="28"/>
+          <w:u w:val="none"/>
+          <w:lang w:val="en-US"/>
+        </w:rPr>
+        <w:t>,</w:t>
+      </w:r>
+      <w:r>
+        <w:rPr>
+          <w:rFonts w:hint="default" w:eastAsia="SimSun"/>
+          <w:b/>
+          <w:bCs/>
+          <w:i w:val="0"/>
+          <w:iCs w:val="0"/>
+          <w:sz w:val="28"/>
+          <w:szCs w:val="28"/>
+          <w:u w:val="none"/>
+          <w:lang w:val="en-US"/>
+        </w:rPr>
+        <w:t>n</w:t>
+      </w:r>
+      <w:r>
+        <w:rPr>
+          <w:rFonts w:hint="default" w:eastAsia="SimSun"/>
+          <w:b w:val="0"/>
+          <w:bCs w:val="0"/>
+          <w:i w:val="0"/>
+          <w:iCs w:val="0"/>
+          <w:sz w:val="28"/>
+          <w:szCs w:val="28"/>
+          <w:u w:val="none"/>
+          <w:lang w:val="en-US"/>
+        </w:rPr>
+        <w:t>))/</w:t>
+      </w:r>
+      <w:r>
+        <w:rPr>
+          <w:rFonts w:hint="default" w:eastAsia="SimSun"/>
+          <w:b/>
+          <w:bCs/>
+          <w:i w:val="0"/>
+          <w:iCs w:val="0"/>
+          <w:sz w:val="28"/>
+          <w:szCs w:val="28"/>
+          <w:u w:val="none"/>
+          <w:lang w:val="en-US"/>
+        </w:rPr>
+        <w:t>n</w:t>
+      </w:r>
+    </w:p>
+    <w:p>
+      <w:pPr>
+        <w:tabs>
+          <w:tab w:val="left" w:pos="1237"/>
+        </w:tabs>
+        <w:spacing w:before="1"/>
+        <w:ind w:right="0" w:firstLine="281" w:firstLineChars="100"/>
+        <w:jc w:val="both"/>
+        <w:rPr>
+          <w:rFonts w:hint="default" w:eastAsia="SimSun"/>
+          <w:b w:val="0"/>
+          <w:bCs w:val="0"/>
+          <w:i w:val="0"/>
+          <w:iCs w:val="0"/>
+          <w:sz w:val="28"/>
+          <w:szCs w:val="28"/>
+          <w:u w:val="none"/>
+          <w:lang w:val="en-US"/>
+        </w:rPr>
+      </w:pPr>
+      <w:r>
+        <w:rPr>
+          <w:rFonts w:hint="default" w:eastAsia="SimSun"/>
+          <w:b/>
+          <w:bCs/>
+          <w:i w:val="0"/>
+          <w:iCs w:val="0"/>
+          <w:sz w:val="28"/>
+          <w:szCs w:val="28"/>
+          <w:u w:val="none"/>
+          <w:lang w:val="en-US"/>
+        </w:rPr>
+        <w:t>n</w:t>
+      </w:r>
+      <w:r>
+        <w:rPr>
+          <w:rFonts w:hint="default" w:eastAsia="SimSun"/>
+          <w:b w:val="0"/>
+          <w:bCs w:val="0"/>
+          <w:i w:val="0"/>
+          <w:iCs w:val="0"/>
+          <w:sz w:val="28"/>
+          <w:szCs w:val="28"/>
+          <w:u w:val="none"/>
+          <w:lang w:val="en-US"/>
+        </w:rPr>
+        <w:t>++</w:t>
+      </w:r>
+    </w:p>
+    <w:p>
+      <w:pPr>
+        <w:tabs>
+          <w:tab w:val="left" w:pos="1237"/>
+        </w:tabs>
+        <w:spacing w:before="1"/>
+        <w:ind w:right="0" w:firstLine="280" w:firstLineChars="100"/>
+        <w:jc w:val="both"/>
+        <w:rPr>
+          <w:rFonts w:hint="default" w:eastAsia="SimSun"/>
+          <w:b/>
+          <w:bCs/>
+          <w:i w:val="0"/>
+          <w:iCs w:val="0"/>
+          <w:sz w:val="28"/>
+          <w:szCs w:val="28"/>
+          <w:u w:val="none"/>
+          <w:lang w:val="en-US"/>
+        </w:rPr>
+      </w:pPr>
+      <w:r>
+        <w:rPr>
+          <w:rFonts w:hint="default" w:eastAsia="SimSun"/>
+          <w:b w:val="0"/>
+          <w:bCs w:val="0"/>
+          <w:i w:val="0"/>
+          <w:iCs w:val="0"/>
+          <w:sz w:val="28"/>
+          <w:szCs w:val="28"/>
+          <w:u w:val="none"/>
+          <w:lang w:val="en-US"/>
+        </w:rPr>
+        <w:t>ln = lnPrevious + pow(-1,(</w:t>
+      </w:r>
+      <w:r>
+        <w:rPr>
+          <w:rFonts w:hint="default" w:eastAsia="SimSun"/>
+          <w:b/>
+          <w:bCs/>
+          <w:i w:val="0"/>
+          <w:iCs w:val="0"/>
+          <w:sz w:val="28"/>
+          <w:szCs w:val="28"/>
+          <w:u w:val="none"/>
+          <w:lang w:val="en-US"/>
+        </w:rPr>
+        <w:t>n</w:t>
+      </w:r>
+      <w:r>
+        <w:rPr>
+          <w:rFonts w:hint="default" w:eastAsia="SimSun"/>
+          <w:b w:val="0"/>
+          <w:bCs w:val="0"/>
+          <w:i w:val="0"/>
+          <w:iCs w:val="0"/>
+          <w:sz w:val="28"/>
+          <w:szCs w:val="28"/>
+          <w:u w:val="none"/>
+          <w:lang w:val="en-US"/>
+        </w:rPr>
+        <w:t>-1)) * float(pow(</w:t>
+      </w:r>
+      <w:r>
+        <w:rPr>
+          <w:rFonts w:hint="default" w:eastAsia="SimSun"/>
+          <w:b/>
+          <w:bCs/>
+          <w:i w:val="0"/>
+          <w:iCs w:val="0"/>
+          <w:sz w:val="28"/>
+          <w:szCs w:val="28"/>
+          <w:u w:val="none"/>
+          <w:lang w:val="en-US"/>
+        </w:rPr>
+        <w:t>x</w:t>
+      </w:r>
+      <w:r>
+        <w:rPr>
+          <w:rFonts w:hint="default" w:eastAsia="SimSun"/>
+          <w:b w:val="0"/>
+          <w:bCs w:val="0"/>
+          <w:i w:val="0"/>
+          <w:iCs w:val="0"/>
+          <w:sz w:val="28"/>
+          <w:szCs w:val="28"/>
+          <w:u w:val="none"/>
+          <w:lang w:val="en-US"/>
+        </w:rPr>
+        <w:t>,</w:t>
+      </w:r>
+      <w:r>
+        <w:rPr>
+          <w:rFonts w:hint="default" w:eastAsia="SimSun"/>
+          <w:b/>
+          <w:bCs/>
+          <w:i w:val="0"/>
+          <w:iCs w:val="0"/>
+          <w:sz w:val="28"/>
+          <w:szCs w:val="28"/>
+          <w:u w:val="none"/>
+          <w:lang w:val="en-US"/>
+        </w:rPr>
+        <w:t>n</w:t>
+      </w:r>
+      <w:r>
+        <w:rPr>
+          <w:rFonts w:hint="default" w:eastAsia="SimSun"/>
+          <w:b w:val="0"/>
+          <w:bCs w:val="0"/>
+          <w:i w:val="0"/>
+          <w:iCs w:val="0"/>
+          <w:sz w:val="28"/>
+          <w:szCs w:val="28"/>
+          <w:u w:val="none"/>
+          <w:lang w:val="en-US"/>
+        </w:rPr>
+        <w:t>))/</w:t>
+      </w:r>
+      <w:r>
+        <w:rPr>
+          <w:rFonts w:hint="default" w:eastAsia="SimSun"/>
+          <w:b/>
+          <w:bCs/>
+          <w:i w:val="0"/>
+          <w:iCs w:val="0"/>
+          <w:sz w:val="28"/>
+          <w:szCs w:val="28"/>
+          <w:u w:val="none"/>
+          <w:lang w:val="en-US"/>
+        </w:rPr>
+        <w:t>n</w:t>
+      </w:r>
+    </w:p>
+    <w:p>
+      <w:pPr>
+        <w:tabs>
+          <w:tab w:val="left" w:pos="1237"/>
+        </w:tabs>
+        <w:spacing w:before="1"/>
+        <w:ind w:right="0" w:firstLine="281" w:firstLineChars="100"/>
+        <w:jc w:val="both"/>
+        <w:rPr>
+          <w:rFonts w:hint="default" w:eastAsia="SimSun"/>
+          <w:b w:val="0"/>
+          <w:bCs w:val="0"/>
+          <w:i w:val="0"/>
+          <w:iCs w:val="0"/>
+          <w:sz w:val="28"/>
+          <w:szCs w:val="28"/>
+          <w:u w:val="none"/>
+          <w:lang w:val="en-US"/>
+        </w:rPr>
+      </w:pPr>
+      <w:r>
+        <w:rPr>
+          <w:rFonts w:hint="default" w:eastAsia="SimSun"/>
+          <w:b/>
+          <w:bCs/>
+          <w:i w:val="0"/>
+          <w:iCs w:val="0"/>
+          <w:sz w:val="28"/>
+          <w:szCs w:val="28"/>
+          <w:u w:val="none"/>
+          <w:lang w:val="en-US"/>
+        </w:rPr>
+        <w:t>n</w:t>
+      </w:r>
+      <w:r>
+        <w:rPr>
+          <w:rFonts w:hint="default" w:eastAsia="SimSun"/>
+          <w:b w:val="0"/>
+          <w:bCs w:val="0"/>
+          <w:i w:val="0"/>
+          <w:iCs w:val="0"/>
+          <w:sz w:val="28"/>
+          <w:szCs w:val="28"/>
+          <w:u w:val="none"/>
+          <w:lang w:val="en-US"/>
+        </w:rPr>
+        <w:t>++</w:t>
+      </w:r>
+    </w:p>
+    <w:p>
+      <w:pPr>
+        <w:tabs>
+          <w:tab w:val="left" w:pos="1237"/>
+        </w:tabs>
+        <w:spacing w:before="1"/>
+        <w:ind w:right="0" w:firstLine="280" w:firstLineChars="100"/>
+        <w:jc w:val="both"/>
+        <w:rPr>
+          <w:rFonts w:hint="default" w:eastAsia="SimSun" w:cs="Times New Roman"/>
+          <w:b w:val="0"/>
+          <w:bCs w:val="0"/>
+          <w:i w:val="0"/>
+          <w:iCs w:val="0"/>
+          <w:sz w:val="28"/>
+          <w:szCs w:val="28"/>
+          <w:u w:val="single"/>
+          <w:lang w:val="en-US"/>
+        </w:rPr>
+      </w:pPr>
+      <w:r>
+        <w:rPr>
+          <w:rFonts w:hint="default" w:eastAsia="SimSun" w:cs="Times New Roman"/>
+          <w:b w:val="0"/>
+          <w:bCs w:val="0"/>
+          <w:i w:val="0"/>
+          <w:iCs w:val="0"/>
+          <w:sz w:val="28"/>
+          <w:szCs w:val="28"/>
+          <w:u w:val="single"/>
+          <w:lang w:val="ru-RU"/>
+        </w:rPr>
+        <w:t xml:space="preserve">знаходження </w:t>
+      </w:r>
       <w:r>
         <w:rPr>
           <w:rFonts w:hint="default" w:eastAsia="SimSun" w:cs="Times New Roman"/>
@@ -3350,7 +5232,7 @@
           <w:u w:val="single"/>
           <w:lang w:val="uk-UA"/>
         </w:rPr>
-        <w:t xml:space="preserve">перевірка чи </w:t>
+        <w:t xml:space="preserve">значення </w:t>
       </w:r>
       <w:r>
         <w:rPr>
@@ -3364,13 +5246,27 @@
           <w:u w:val="single"/>
           <w:lang w:val="en-US"/>
         </w:rPr>
-        <w:t>0&lt;</w:t>
-      </w:r>
-      <w:r>
-        <w:rPr>
-          <w:rFonts w:hint="default" w:eastAsia="SimSun" w:cs="Times New Roman"/>
-          <w:b/>
-          <w:bCs/>
+        <w:t xml:space="preserve">ln </w:t>
+      </w:r>
+      <w:r>
+        <w:rPr>
+          <w:rFonts w:hint="default" w:eastAsia="SimSun" w:cs="Times New Roman"/>
+          <w:b w:val="0"/>
+          <w:bCs w:val="0"/>
+          <w:i w:val="0"/>
+          <w:iCs w:val="0"/>
+          <w:sz w:val="28"/>
+          <w:szCs w:val="28"/>
+          <w:u w:val="single"/>
+          <w:lang w:val="ru-RU"/>
+        </w:rPr>
+        <w:t>з точ</w:t>
+      </w:r>
+      <w:r>
+        <w:rPr>
+          <w:rFonts w:hint="default" w:eastAsia="SimSun" w:cs="Times New Roman"/>
+          <w:b w:val="0"/>
+          <w:bCs w:val="0"/>
           <w:i w:val="0"/>
           <w:iCs w:val="0"/>
           <w:sz w:val="28"/>
@@ -3378,13 +5274,13 @@
           <w:u w:val="single"/>
           <w:lang w:val="uk-UA"/>
         </w:rPr>
-        <w:t>Х</w:t>
-      </w:r>
-      <w:r>
-        <w:rPr>
-          <w:rFonts w:hint="default" w:eastAsia="SimSun" w:cs="Times New Roman"/>
-          <w:b/>
-          <w:bCs/>
+        <w:t xml:space="preserve">ністю </w:t>
+      </w:r>
+      <w:r>
+        <w:rPr>
+          <w:rFonts w:hint="default" w:eastAsia="SimSun" w:cs="Times New Roman"/>
+          <w:b w:val="0"/>
+          <w:bCs w:val="0"/>
           <w:i w:val="0"/>
           <w:iCs w:val="0"/>
           <w:sz w:val="28"/>
@@ -3392,7 +5288,299 @@
           <w:u w:val="single"/>
           <w:lang w:val="en-US"/>
         </w:rPr>
-        <w:t>&lt;Pi</w:t>
+        <w:t>e</w:t>
+      </w:r>
+    </w:p>
+    <w:p>
+      <w:pPr>
+        <w:tabs>
+          <w:tab w:val="left" w:pos="1237"/>
+        </w:tabs>
+        <w:spacing w:before="1"/>
+        <w:ind w:right="0"/>
+        <w:jc w:val="both"/>
+        <w:rPr>
+          <w:rFonts w:hint="default" w:eastAsia="SimSun" w:cs="Times New Roman"/>
+          <w:b/>
+          <w:bCs/>
+          <w:i w:val="0"/>
+          <w:iCs w:val="0"/>
+          <w:sz w:val="28"/>
+          <w:szCs w:val="28"/>
+          <w:lang w:val="uk-UA"/>
+        </w:rPr>
+      </w:pPr>
+      <w:r>
+        <w:rPr>
+          <w:rFonts w:hint="default" w:eastAsia="SimSun" w:cs="Times New Roman"/>
+          <w:b/>
+          <w:bCs/>
+          <w:i w:val="0"/>
+          <w:iCs w:val="0"/>
+          <w:sz w:val="28"/>
+          <w:szCs w:val="28"/>
+          <w:lang w:val="ru-RU"/>
+        </w:rPr>
+        <w:t>к</w:t>
+      </w:r>
+      <w:r>
+        <w:rPr>
+          <w:rFonts w:hint="default" w:eastAsia="SimSun" w:cs="Times New Roman"/>
+          <w:b/>
+          <w:bCs/>
+          <w:i w:val="0"/>
+          <w:iCs w:val="0"/>
+          <w:sz w:val="28"/>
+          <w:szCs w:val="28"/>
+          <w:lang w:val="uk-UA"/>
+        </w:rPr>
+        <w:t>інець</w:t>
+      </w:r>
+    </w:p>
+    <w:p>
+      <w:pPr>
+        <w:tabs>
+          <w:tab w:val="left" w:pos="1237"/>
+        </w:tabs>
+        <w:spacing w:before="1"/>
+        <w:ind w:right="0"/>
+        <w:jc w:val="both"/>
+        <w:rPr>
+          <w:rFonts w:hint="default" w:eastAsia="SimSun" w:cs="Times New Roman"/>
+          <w:b w:val="0"/>
+          <w:bCs w:val="0"/>
+          <w:i w:val="0"/>
+          <w:iCs w:val="0"/>
+          <w:sz w:val="28"/>
+          <w:szCs w:val="28"/>
+          <w:lang w:val="uk-UA"/>
+        </w:rPr>
+      </w:pPr>
+    </w:p>
+    <w:p>
+      <w:pPr>
+        <w:tabs>
+          <w:tab w:val="left" w:pos="1237"/>
+        </w:tabs>
+        <w:spacing w:before="1"/>
+        <w:ind w:right="0"/>
+        <w:jc w:val="both"/>
+        <w:rPr>
+          <w:rFonts w:hint="default" w:eastAsia="SimSun" w:cs="Times New Roman"/>
+          <w:b w:val="0"/>
+          <w:bCs w:val="0"/>
+          <w:i w:val="0"/>
+          <w:iCs w:val="0"/>
+          <w:sz w:val="28"/>
+          <w:szCs w:val="28"/>
+          <w:lang w:val="uk-UA"/>
+        </w:rPr>
+      </w:pPr>
+    </w:p>
+    <w:p>
+      <w:pPr>
+        <w:tabs>
+          <w:tab w:val="left" w:pos="1237"/>
+        </w:tabs>
+        <w:spacing w:before="1"/>
+        <w:ind w:right="0"/>
+        <w:jc w:val="both"/>
+        <w:rPr>
+          <w:rFonts w:hint="default" w:eastAsia="SimSun" w:cs="Times New Roman"/>
+          <w:b w:val="0"/>
+          <w:bCs w:val="0"/>
+          <w:i w:val="0"/>
+          <w:iCs w:val="0"/>
+          <w:sz w:val="28"/>
+          <w:szCs w:val="28"/>
+          <w:lang w:val="uk-UA"/>
+        </w:rPr>
+      </w:pPr>
+    </w:p>
+    <w:p>
+      <w:pPr>
+        <w:tabs>
+          <w:tab w:val="left" w:pos="1237"/>
+        </w:tabs>
+        <w:spacing w:before="1"/>
+        <w:ind w:right="0"/>
+        <w:jc w:val="both"/>
+        <w:rPr>
+          <w:rFonts w:hint="default" w:eastAsia="SimSun" w:cs="Times New Roman"/>
+          <w:b w:val="0"/>
+          <w:bCs w:val="0"/>
+          <w:i w:val="0"/>
+          <w:iCs w:val="0"/>
+          <w:sz w:val="28"/>
+          <w:szCs w:val="28"/>
+          <w:lang w:val="uk-UA"/>
+        </w:rPr>
+      </w:pPr>
+    </w:p>
+    <w:p>
+      <w:pPr>
+        <w:tabs>
+          <w:tab w:val="left" w:pos="1237"/>
+        </w:tabs>
+        <w:spacing w:before="1"/>
+        <w:ind w:right="0"/>
+        <w:jc w:val="both"/>
+        <w:rPr>
+          <w:rFonts w:hint="default" w:eastAsia="SimSun" w:cs="Times New Roman"/>
+          <w:b w:val="0"/>
+          <w:bCs w:val="0"/>
+          <w:i w:val="0"/>
+          <w:iCs w:val="0"/>
+          <w:sz w:val="28"/>
+          <w:szCs w:val="28"/>
+          <w:lang w:val="uk-UA"/>
+        </w:rPr>
+      </w:pPr>
+    </w:p>
+    <w:p>
+      <w:pPr>
+        <w:tabs>
+          <w:tab w:val="left" w:pos="1237"/>
+        </w:tabs>
+        <w:spacing w:before="1"/>
+        <w:ind w:right="0"/>
+        <w:jc w:val="both"/>
+        <w:rPr>
+          <w:rFonts w:hint="default" w:eastAsia="SimSun" w:cs="Times New Roman"/>
+          <w:b w:val="0"/>
+          <w:bCs w:val="0"/>
+          <w:i w:val="0"/>
+          <w:iCs w:val="0"/>
+          <w:sz w:val="28"/>
+          <w:szCs w:val="28"/>
+          <w:lang w:val="uk-UA"/>
+        </w:rPr>
+      </w:pPr>
+    </w:p>
+    <w:p>
+      <w:pPr>
+        <w:tabs>
+          <w:tab w:val="left" w:pos="1237"/>
+        </w:tabs>
+        <w:spacing w:before="1"/>
+        <w:ind w:right="0"/>
+        <w:jc w:val="both"/>
+        <w:rPr>
+          <w:rFonts w:hint="default" w:eastAsia="SimSun" w:cs="Times New Roman"/>
+          <w:b w:val="0"/>
+          <w:bCs w:val="0"/>
+          <w:i w:val="0"/>
+          <w:iCs w:val="0"/>
+          <w:sz w:val="28"/>
+          <w:szCs w:val="28"/>
+          <w:lang w:val="uk-UA"/>
+        </w:rPr>
+      </w:pPr>
+    </w:p>
+    <w:p>
+      <w:pPr>
+        <w:tabs>
+          <w:tab w:val="left" w:pos="1237"/>
+        </w:tabs>
+        <w:spacing w:before="1"/>
+        <w:ind w:right="0"/>
+        <w:jc w:val="both"/>
+        <w:rPr>
+          <w:rFonts w:hint="default" w:eastAsia="SimSun" w:cs="Times New Roman"/>
+          <w:b w:val="0"/>
+          <w:bCs w:val="0"/>
+          <w:i w:val="0"/>
+          <w:iCs w:val="0"/>
+          <w:sz w:val="28"/>
+          <w:szCs w:val="28"/>
+          <w:lang w:val="uk-UA"/>
+        </w:rPr>
+      </w:pPr>
+    </w:p>
+    <w:p>
+      <w:pPr>
+        <w:tabs>
+          <w:tab w:val="left" w:pos="1237"/>
+        </w:tabs>
+        <w:spacing w:before="1"/>
+        <w:ind w:right="0"/>
+        <w:jc w:val="both"/>
+        <w:rPr>
+          <w:rFonts w:hint="default" w:eastAsia="SimSun" w:cs="Times New Roman"/>
+          <w:b w:val="0"/>
+          <w:bCs w:val="0"/>
+          <w:i w:val="0"/>
+          <w:iCs w:val="0"/>
+          <w:sz w:val="28"/>
+          <w:szCs w:val="28"/>
+          <w:lang w:val="ru-RU"/>
+        </w:rPr>
+      </w:pPr>
+      <w:r>
+        <w:rPr>
+          <w:rFonts w:hint="default" w:eastAsia="SimSun" w:cs="Times New Roman"/>
+          <w:b w:val="0"/>
+          <w:bCs w:val="0"/>
+          <w:i w:val="0"/>
+          <w:iCs w:val="0"/>
+          <w:sz w:val="28"/>
+          <w:szCs w:val="28"/>
+          <w:lang w:val="ru-RU"/>
+        </w:rPr>
+        <w:t>Крок 4.</w:t>
+      </w:r>
+    </w:p>
+    <w:p>
+      <w:pPr>
+        <w:tabs>
+          <w:tab w:val="left" w:pos="1237"/>
+        </w:tabs>
+        <w:spacing w:before="1"/>
+        <w:ind w:right="0"/>
+        <w:jc w:val="both"/>
+        <w:rPr>
+          <w:rFonts w:hint="default" w:eastAsia="SimSun" w:cs="Times New Roman"/>
+          <w:b w:val="0"/>
+          <w:bCs w:val="0"/>
+          <w:i w:val="0"/>
+          <w:iCs w:val="0"/>
+          <w:sz w:val="28"/>
+          <w:szCs w:val="28"/>
+          <w:lang w:val="ru-RU"/>
+        </w:rPr>
+      </w:pPr>
+    </w:p>
+    <w:p>
+      <w:pPr>
+        <w:tabs>
+          <w:tab w:val="left" w:pos="1237"/>
+        </w:tabs>
+        <w:spacing w:before="1"/>
+        <w:ind w:right="0"/>
+        <w:jc w:val="both"/>
+        <w:rPr>
+          <w:rFonts w:hint="default" w:eastAsia="SimSun" w:cs="Times New Roman"/>
+          <w:b/>
+          <w:bCs/>
+          <w:i w:val="0"/>
+          <w:iCs w:val="0"/>
+          <w:sz w:val="28"/>
+          <w:szCs w:val="28"/>
+          <w:lang w:val="ru-RU"/>
+        </w:rPr>
+      </w:pPr>
+      <w:r>
+        <w:rPr>
+          <w:rFonts w:hint="default" w:eastAsia="SimSun" w:cs="Times New Roman"/>
+          <w:b/>
+          <w:bCs/>
+          <w:i w:val="0"/>
+          <w:iCs w:val="0"/>
+          <w:sz w:val="28"/>
+          <w:szCs w:val="28"/>
+          <w:lang w:val="ru-RU"/>
+        </w:rPr>
+        <w:t>початок</w:t>
       </w:r>
     </w:p>
     <w:p>
@@ -3405,163 +5593,820 @@
         <w:jc w:val="both"/>
         <w:rPr>
           <w:rFonts w:hint="default" w:eastAsia="SimSun" w:cs="Times New Roman"/>
-          <w:b w:val="0"/>
-          <w:bCs w:val="0"/>
-          <w:i w:val="0"/>
-          <w:iCs w:val="0"/>
-          <w:sz w:val="28"/>
-          <w:szCs w:val="28"/>
-          <w:u w:val="single"/>
-          <w:lang w:val="en-US"/>
-        </w:rPr>
-      </w:pPr>
-      <w:r>
-        <w:rPr>
-          <w:rFonts w:hint="default" w:eastAsia="SimSun" w:cs="Times New Roman"/>
-          <w:b w:val="0"/>
-          <w:bCs w:val="0"/>
-          <w:i w:val="0"/>
-          <w:iCs w:val="0"/>
-          <w:sz w:val="28"/>
-          <w:szCs w:val="28"/>
-          <w:u w:val="single"/>
+          <w:b/>
+          <w:bCs/>
+          <w:i w:val="0"/>
+          <w:iCs w:val="0"/>
+          <w:sz w:val="28"/>
+          <w:szCs w:val="28"/>
+          <w:lang w:val="en-US"/>
+        </w:rPr>
+      </w:pPr>
+      <w:r>
+        <w:rPr>
+          <w:rFonts w:hint="default" w:eastAsia="SimSun" w:cs="Times New Roman"/>
+          <w:b w:val="0"/>
+          <w:bCs w:val="0"/>
+          <w:i w:val="0"/>
+          <w:iCs w:val="0"/>
+          <w:sz w:val="28"/>
+          <w:szCs w:val="28"/>
+          <w:lang w:val="ru-RU"/>
+        </w:rPr>
+        <w:t>введення</w:t>
+      </w:r>
+      <w:r>
+        <w:rPr>
+          <w:rFonts w:hint="default" w:eastAsia="SimSun" w:cs="Times New Roman"/>
+          <w:b/>
+          <w:bCs/>
+          <w:i w:val="0"/>
+          <w:iCs w:val="0"/>
+          <w:sz w:val="28"/>
+          <w:szCs w:val="28"/>
+          <w:lang w:val="ru-RU"/>
+        </w:rPr>
+        <w:t xml:space="preserve"> </w:t>
+      </w:r>
+      <w:r>
+        <w:rPr>
+          <w:rFonts w:hint="default" w:eastAsia="SimSun" w:cs="Times New Roman"/>
+          <w:b/>
+          <w:bCs/>
+          <w:i w:val="0"/>
+          <w:iCs w:val="0"/>
+          <w:sz w:val="28"/>
+          <w:szCs w:val="28"/>
+          <w:lang w:val="en-US"/>
+        </w:rPr>
+        <w:t>x,e,n</w:t>
+      </w:r>
+    </w:p>
+    <w:p>
+      <w:pPr>
+        <w:tabs>
+          <w:tab w:val="left" w:pos="1237"/>
+        </w:tabs>
+        <w:spacing w:before="1"/>
+        <w:ind w:right="0" w:firstLine="281" w:firstLineChars="100"/>
+        <w:jc w:val="both"/>
+        <w:rPr>
+          <w:rFonts w:hint="default" w:eastAsia="SimSun"/>
+          <w:b w:val="0"/>
+          <w:bCs w:val="0"/>
+          <w:i w:val="0"/>
+          <w:iCs w:val="0"/>
+          <w:sz w:val="28"/>
+          <w:szCs w:val="28"/>
+          <w:u w:val="none"/>
+          <w:lang w:val="en-US"/>
+        </w:rPr>
+      </w:pPr>
+      <w:r>
+        <w:rPr>
+          <w:rFonts w:hint="default" w:eastAsia="SimSun" w:cs="Times New Roman"/>
+          <w:b/>
+          <w:bCs/>
+          <w:i w:val="0"/>
+          <w:iCs w:val="0"/>
+          <w:sz w:val="28"/>
+          <w:szCs w:val="28"/>
+          <w:u w:val="none"/>
+          <w:lang w:val="en-US"/>
+        </w:rPr>
+        <w:t xml:space="preserve">lnPrevious </w:t>
+      </w:r>
+      <w:r>
+        <w:rPr>
+          <w:rFonts w:hint="default" w:eastAsia="SimSun" w:cs="Times New Roman"/>
+          <w:b w:val="0"/>
+          <w:bCs w:val="0"/>
+          <w:i w:val="0"/>
+          <w:iCs w:val="0"/>
+          <w:sz w:val="28"/>
+          <w:szCs w:val="28"/>
+          <w:u w:val="none"/>
+          <w:lang w:val="en-US"/>
+        </w:rPr>
+        <w:t xml:space="preserve">= </w:t>
+      </w:r>
+      <w:r>
+        <w:rPr>
+          <w:rFonts w:hint="default" w:eastAsia="SimSun"/>
+          <w:b w:val="0"/>
+          <w:bCs w:val="0"/>
+          <w:i w:val="0"/>
+          <w:iCs w:val="0"/>
+          <w:sz w:val="28"/>
+          <w:szCs w:val="28"/>
+          <w:u w:val="none"/>
+          <w:lang w:val="en-US"/>
+        </w:rPr>
+        <w:t>pow(-1,(</w:t>
+      </w:r>
+      <w:r>
+        <w:rPr>
+          <w:rFonts w:hint="default" w:eastAsia="SimSun"/>
+          <w:b/>
+          <w:bCs/>
+          <w:i w:val="0"/>
+          <w:iCs w:val="0"/>
+          <w:sz w:val="28"/>
+          <w:szCs w:val="28"/>
+          <w:u w:val="none"/>
+          <w:lang w:val="en-US"/>
+        </w:rPr>
+        <w:t>n</w:t>
+      </w:r>
+      <w:r>
+        <w:rPr>
+          <w:rFonts w:hint="default" w:eastAsia="SimSun"/>
+          <w:b w:val="0"/>
+          <w:bCs w:val="0"/>
+          <w:i w:val="0"/>
+          <w:iCs w:val="0"/>
+          <w:sz w:val="28"/>
+          <w:szCs w:val="28"/>
+          <w:u w:val="none"/>
+          <w:lang w:val="en-US"/>
+        </w:rPr>
+        <w:t>-1)) * float(pow(</w:t>
+      </w:r>
+      <w:r>
+        <w:rPr>
+          <w:rFonts w:hint="default" w:eastAsia="SimSun"/>
+          <w:b/>
+          <w:bCs/>
+          <w:i w:val="0"/>
+          <w:iCs w:val="0"/>
+          <w:sz w:val="28"/>
+          <w:szCs w:val="28"/>
+          <w:u w:val="none"/>
+          <w:lang w:val="en-US"/>
+        </w:rPr>
+        <w:t>x</w:t>
+      </w:r>
+      <w:r>
+        <w:rPr>
+          <w:rFonts w:hint="default" w:eastAsia="SimSun"/>
+          <w:b w:val="0"/>
+          <w:bCs w:val="0"/>
+          <w:i w:val="0"/>
+          <w:iCs w:val="0"/>
+          <w:sz w:val="28"/>
+          <w:szCs w:val="28"/>
+          <w:u w:val="none"/>
+          <w:lang w:val="en-US"/>
+        </w:rPr>
+        <w:t>,</w:t>
+      </w:r>
+      <w:r>
+        <w:rPr>
+          <w:rFonts w:hint="default" w:eastAsia="SimSun"/>
+          <w:b/>
+          <w:bCs/>
+          <w:i w:val="0"/>
+          <w:iCs w:val="0"/>
+          <w:sz w:val="28"/>
+          <w:szCs w:val="28"/>
+          <w:u w:val="none"/>
+          <w:lang w:val="en-US"/>
+        </w:rPr>
+        <w:t>n</w:t>
+      </w:r>
+      <w:r>
+        <w:rPr>
+          <w:rFonts w:hint="default" w:eastAsia="SimSun"/>
+          <w:b w:val="0"/>
+          <w:bCs w:val="0"/>
+          <w:i w:val="0"/>
+          <w:iCs w:val="0"/>
+          <w:sz w:val="28"/>
+          <w:szCs w:val="28"/>
+          <w:u w:val="none"/>
+          <w:lang w:val="en-US"/>
+        </w:rPr>
+        <w:t>))/</w:t>
+      </w:r>
+      <w:r>
+        <w:rPr>
+          <w:rFonts w:hint="default" w:eastAsia="SimSun"/>
+          <w:b/>
+          <w:bCs/>
+          <w:i w:val="0"/>
+          <w:iCs w:val="0"/>
+          <w:sz w:val="28"/>
+          <w:szCs w:val="28"/>
+          <w:u w:val="none"/>
+          <w:lang w:val="en-US"/>
+        </w:rPr>
+        <w:t>n</w:t>
+      </w:r>
+    </w:p>
+    <w:p>
+      <w:pPr>
+        <w:tabs>
+          <w:tab w:val="left" w:pos="1237"/>
+        </w:tabs>
+        <w:spacing w:before="1"/>
+        <w:ind w:right="0" w:firstLine="281" w:firstLineChars="100"/>
+        <w:jc w:val="both"/>
+        <w:rPr>
+          <w:rFonts w:hint="default" w:eastAsia="SimSun"/>
+          <w:b w:val="0"/>
+          <w:bCs w:val="0"/>
+          <w:i w:val="0"/>
+          <w:iCs w:val="0"/>
+          <w:sz w:val="28"/>
+          <w:szCs w:val="28"/>
+          <w:u w:val="none"/>
+          <w:lang w:val="en-US"/>
+        </w:rPr>
+      </w:pPr>
+      <w:r>
+        <w:rPr>
+          <w:rFonts w:hint="default" w:eastAsia="SimSun"/>
+          <w:b/>
+          <w:bCs/>
+          <w:i w:val="0"/>
+          <w:iCs w:val="0"/>
+          <w:sz w:val="28"/>
+          <w:szCs w:val="28"/>
+          <w:u w:val="none"/>
+          <w:lang w:val="en-US"/>
+        </w:rPr>
+        <w:t>n</w:t>
+      </w:r>
+      <w:r>
+        <w:rPr>
+          <w:rFonts w:hint="default" w:eastAsia="SimSun"/>
+          <w:b w:val="0"/>
+          <w:bCs w:val="0"/>
+          <w:i w:val="0"/>
+          <w:iCs w:val="0"/>
+          <w:sz w:val="28"/>
+          <w:szCs w:val="28"/>
+          <w:u w:val="none"/>
+          <w:lang w:val="en-US"/>
+        </w:rPr>
+        <w:t>++</w:t>
+      </w:r>
+    </w:p>
+    <w:p>
+      <w:pPr>
+        <w:tabs>
+          <w:tab w:val="left" w:pos="1237"/>
+        </w:tabs>
+        <w:spacing w:before="1"/>
+        <w:ind w:right="0" w:firstLine="280" w:firstLineChars="100"/>
+        <w:jc w:val="both"/>
+        <w:rPr>
+          <w:rFonts w:hint="default" w:eastAsia="SimSun"/>
+          <w:b/>
+          <w:bCs/>
+          <w:i w:val="0"/>
+          <w:iCs w:val="0"/>
+          <w:sz w:val="28"/>
+          <w:szCs w:val="28"/>
+          <w:u w:val="none"/>
+          <w:lang w:val="en-US"/>
+        </w:rPr>
+      </w:pPr>
+      <w:r>
+        <w:rPr>
+          <w:rFonts w:hint="default" w:eastAsia="SimSun"/>
+          <w:b w:val="0"/>
+          <w:bCs w:val="0"/>
+          <w:i w:val="0"/>
+          <w:iCs w:val="0"/>
+          <w:sz w:val="28"/>
+          <w:szCs w:val="28"/>
+          <w:u w:val="none"/>
+          <w:lang w:val="en-US"/>
+        </w:rPr>
+        <w:t>ln = lnPrevious + pow(-1,(</w:t>
+      </w:r>
+      <w:r>
+        <w:rPr>
+          <w:rFonts w:hint="default" w:eastAsia="SimSun"/>
+          <w:b/>
+          <w:bCs/>
+          <w:i w:val="0"/>
+          <w:iCs w:val="0"/>
+          <w:sz w:val="28"/>
+          <w:szCs w:val="28"/>
+          <w:u w:val="none"/>
+          <w:lang w:val="en-US"/>
+        </w:rPr>
+        <w:t>n</w:t>
+      </w:r>
+      <w:r>
+        <w:rPr>
+          <w:rFonts w:hint="default" w:eastAsia="SimSun"/>
+          <w:b w:val="0"/>
+          <w:bCs w:val="0"/>
+          <w:i w:val="0"/>
+          <w:iCs w:val="0"/>
+          <w:sz w:val="28"/>
+          <w:szCs w:val="28"/>
+          <w:u w:val="none"/>
+          <w:lang w:val="en-US"/>
+        </w:rPr>
+        <w:t>-1)) * float(pow(</w:t>
+      </w:r>
+      <w:r>
+        <w:rPr>
+          <w:rFonts w:hint="default" w:eastAsia="SimSun"/>
+          <w:b/>
+          <w:bCs/>
+          <w:i w:val="0"/>
+          <w:iCs w:val="0"/>
+          <w:sz w:val="28"/>
+          <w:szCs w:val="28"/>
+          <w:u w:val="none"/>
+          <w:lang w:val="en-US"/>
+        </w:rPr>
+        <w:t>x</w:t>
+      </w:r>
+      <w:r>
+        <w:rPr>
+          <w:rFonts w:hint="default" w:eastAsia="SimSun"/>
+          <w:b w:val="0"/>
+          <w:bCs w:val="0"/>
+          <w:i w:val="0"/>
+          <w:iCs w:val="0"/>
+          <w:sz w:val="28"/>
+          <w:szCs w:val="28"/>
+          <w:u w:val="none"/>
+          <w:lang w:val="en-US"/>
+        </w:rPr>
+        <w:t>,</w:t>
+      </w:r>
+      <w:r>
+        <w:rPr>
+          <w:rFonts w:hint="default" w:eastAsia="SimSun"/>
+          <w:b/>
+          <w:bCs/>
+          <w:i w:val="0"/>
+          <w:iCs w:val="0"/>
+          <w:sz w:val="28"/>
+          <w:szCs w:val="28"/>
+          <w:u w:val="none"/>
+          <w:lang w:val="en-US"/>
+        </w:rPr>
+        <w:t>n</w:t>
+      </w:r>
+      <w:r>
+        <w:rPr>
+          <w:rFonts w:hint="default" w:eastAsia="SimSun"/>
+          <w:b w:val="0"/>
+          <w:bCs w:val="0"/>
+          <w:i w:val="0"/>
+          <w:iCs w:val="0"/>
+          <w:sz w:val="28"/>
+          <w:szCs w:val="28"/>
+          <w:u w:val="none"/>
+          <w:lang w:val="en-US"/>
+        </w:rPr>
+        <w:t>))/</w:t>
+      </w:r>
+      <w:r>
+        <w:rPr>
+          <w:rFonts w:hint="default" w:eastAsia="SimSun"/>
+          <w:b/>
+          <w:bCs/>
+          <w:i w:val="0"/>
+          <w:iCs w:val="0"/>
+          <w:sz w:val="28"/>
+          <w:szCs w:val="28"/>
+          <w:u w:val="none"/>
+          <w:lang w:val="en-US"/>
+        </w:rPr>
+        <w:t>n</w:t>
+      </w:r>
+    </w:p>
+    <w:p>
+      <w:pPr>
+        <w:tabs>
+          <w:tab w:val="left" w:pos="1237"/>
+        </w:tabs>
+        <w:spacing w:before="1"/>
+        <w:ind w:right="0" w:firstLine="281" w:firstLineChars="100"/>
+        <w:jc w:val="both"/>
+        <w:rPr>
+          <w:rFonts w:hint="default" w:eastAsia="SimSun"/>
+          <w:b w:val="0"/>
+          <w:bCs w:val="0"/>
+          <w:i w:val="0"/>
+          <w:iCs w:val="0"/>
+          <w:sz w:val="28"/>
+          <w:szCs w:val="28"/>
+          <w:u w:val="none"/>
+          <w:lang w:val="en-US"/>
+        </w:rPr>
+      </w:pPr>
+      <w:r>
+        <w:rPr>
+          <w:rFonts w:hint="default" w:eastAsia="SimSun"/>
+          <w:b/>
+          <w:bCs/>
+          <w:i w:val="0"/>
+          <w:iCs w:val="0"/>
+          <w:sz w:val="28"/>
+          <w:szCs w:val="28"/>
+          <w:u w:val="none"/>
+          <w:lang w:val="en-US"/>
+        </w:rPr>
+        <w:t>n</w:t>
+      </w:r>
+      <w:r>
+        <w:rPr>
+          <w:rFonts w:hint="default" w:eastAsia="SimSun"/>
+          <w:b w:val="0"/>
+          <w:bCs w:val="0"/>
+          <w:i w:val="0"/>
+          <w:iCs w:val="0"/>
+          <w:sz w:val="28"/>
+          <w:szCs w:val="28"/>
+          <w:u w:val="none"/>
+          <w:lang w:val="en-US"/>
+        </w:rPr>
+        <w:t>++</w:t>
+      </w:r>
+    </w:p>
+    <w:p>
+      <w:pPr>
+        <w:tabs>
+          <w:tab w:val="left" w:pos="1237"/>
+        </w:tabs>
+        <w:spacing w:before="1"/>
+        <w:ind w:right="0" w:firstLine="281" w:firstLineChars="100"/>
+        <w:jc w:val="both"/>
+        <w:rPr>
+          <w:rFonts w:hint="default" w:eastAsia="SimSun"/>
+          <w:b/>
+          <w:bCs/>
+          <w:i w:val="0"/>
+          <w:iCs w:val="0"/>
+          <w:sz w:val="28"/>
+          <w:szCs w:val="28"/>
+          <w:u w:val="none"/>
           <w:lang w:val="uk-UA"/>
         </w:rPr>
-        <w:t xml:space="preserve">перевірка чи </w:t>
-      </w:r>
-      <w:r>
-        <w:rPr>
-          <w:rFonts w:hint="default" w:eastAsia="SimSun" w:cs="Times New Roman"/>
-          <w:b/>
-          <w:bCs/>
-          <w:i w:val="0"/>
-          <w:iCs w:val="0"/>
-          <w:sz w:val="28"/>
-          <w:szCs w:val="28"/>
-          <w:u w:val="single"/>
+      </w:pPr>
+      <w:r>
+        <w:rPr>
+          <w:rFonts w:hint="default" w:eastAsia="SimSun"/>
+          <w:b/>
+          <w:bCs/>
+          <w:i w:val="0"/>
+          <w:iCs w:val="0"/>
+          <w:sz w:val="28"/>
+          <w:szCs w:val="28"/>
+          <w:u w:val="none"/>
           <w:lang w:val="uk-UA"/>
         </w:rPr>
-        <w:t>Х</w:t>
-      </w:r>
-      <w:r>
-        <w:rPr>
-          <w:rFonts w:hint="default" w:eastAsia="SimSun" w:cs="Times New Roman"/>
-          <w:b/>
-          <w:bCs/>
-          <w:i w:val="0"/>
-          <w:iCs w:val="0"/>
-          <w:sz w:val="28"/>
-          <w:szCs w:val="28"/>
-          <w:u w:val="single"/>
-          <w:lang w:val="en-US"/>
-        </w:rPr>
-        <w:t>&gt;=Pi,</w:t>
-      </w:r>
-      <w:r>
-        <w:rPr>
-          <w:rFonts w:hint="default" w:eastAsia="SimSun" w:cs="Times New Roman"/>
-          <w:b w:val="0"/>
-          <w:bCs w:val="0"/>
-          <w:i w:val="0"/>
-          <w:iCs w:val="0"/>
-          <w:sz w:val="28"/>
-          <w:szCs w:val="28"/>
-          <w:u w:val="single"/>
-          <w:lang w:val="en-US"/>
+        <w:t>поки</w:t>
+      </w:r>
+      <w:r>
+        <w:rPr>
+          <w:rFonts w:hint="default" w:eastAsia="SimSun"/>
+          <w:b/>
+          <w:bCs/>
+          <w:i w:val="0"/>
+          <w:iCs w:val="0"/>
+          <w:sz w:val="28"/>
+          <w:szCs w:val="28"/>
+          <w:u w:val="none"/>
+          <w:lang w:val="ru-RU"/>
+        </w:rPr>
+        <w:t xml:space="preserve"> (</w:t>
+      </w:r>
+      <w:r>
+        <w:rPr>
+          <w:rFonts w:hint="default" w:eastAsia="SimSun"/>
+          <w:b w:val="0"/>
+          <w:bCs w:val="0"/>
+          <w:i w:val="0"/>
+          <w:iCs w:val="0"/>
+          <w:sz w:val="28"/>
+          <w:szCs w:val="28"/>
+          <w:u w:val="none"/>
+          <w:lang w:val="ru-RU"/>
+        </w:rPr>
+        <w:t>abs(</w:t>
+      </w:r>
+      <w:r>
+        <w:rPr>
+          <w:rFonts w:hint="default" w:eastAsia="SimSun"/>
+          <w:b/>
+          <w:bCs/>
+          <w:i w:val="0"/>
+          <w:iCs w:val="0"/>
+          <w:sz w:val="28"/>
+          <w:szCs w:val="28"/>
+          <w:u w:val="none"/>
+          <w:lang w:val="ru-RU"/>
+        </w:rPr>
+        <w:t xml:space="preserve">ln </w:t>
+      </w:r>
+      <w:r>
+        <w:rPr>
+          <w:rFonts w:hint="default" w:eastAsia="SimSun"/>
+          <w:b w:val="0"/>
+          <w:bCs w:val="0"/>
+          <w:i w:val="0"/>
+          <w:iCs w:val="0"/>
+          <w:sz w:val="28"/>
+          <w:szCs w:val="28"/>
+          <w:u w:val="none"/>
+          <w:lang w:val="ru-RU"/>
+        </w:rPr>
+        <w:t xml:space="preserve">- </w:t>
+      </w:r>
+      <w:r>
+        <w:rPr>
+          <w:rFonts w:hint="default" w:eastAsia="SimSun"/>
+          <w:b/>
+          <w:bCs/>
+          <w:i w:val="0"/>
+          <w:iCs w:val="0"/>
+          <w:sz w:val="28"/>
+          <w:szCs w:val="28"/>
+          <w:u w:val="none"/>
+          <w:lang w:val="ru-RU"/>
+        </w:rPr>
+        <w:t>lnPrevious</w:t>
+      </w:r>
+      <w:r>
+        <w:rPr>
+          <w:rFonts w:hint="default" w:eastAsia="SimSun"/>
+          <w:b w:val="0"/>
+          <w:bCs w:val="0"/>
+          <w:i w:val="0"/>
+          <w:iCs w:val="0"/>
+          <w:sz w:val="28"/>
+          <w:szCs w:val="28"/>
+          <w:u w:val="none"/>
+          <w:lang w:val="ru-RU"/>
+        </w:rPr>
+        <w:t xml:space="preserve">) &gt; </w:t>
+      </w:r>
+      <w:r>
+        <w:rPr>
+          <w:rFonts w:hint="default" w:eastAsia="SimSun"/>
+          <w:b/>
+          <w:bCs/>
+          <w:i w:val="0"/>
+          <w:iCs w:val="0"/>
+          <w:sz w:val="28"/>
+          <w:szCs w:val="28"/>
+          <w:u w:val="none"/>
+          <w:lang w:val="ru-RU"/>
+        </w:rPr>
+        <w:t xml:space="preserve">e) </w:t>
+      </w:r>
+      <w:r>
+        <w:rPr>
+          <w:rFonts w:hint="default" w:eastAsia="SimSun"/>
+          <w:b/>
+          <w:bCs/>
+          <w:i w:val="0"/>
+          <w:iCs w:val="0"/>
+          <w:sz w:val="28"/>
+          <w:szCs w:val="28"/>
+          <w:u w:val="none"/>
+          <w:lang w:val="uk-UA"/>
+        </w:rPr>
+        <w:t xml:space="preserve">повторити </w:t>
+      </w:r>
+    </w:p>
+    <w:p>
+      <w:pPr>
+        <w:tabs>
+          <w:tab w:val="left" w:pos="1237"/>
+        </w:tabs>
+        <w:spacing w:before="1"/>
+        <w:ind w:right="0"/>
+        <w:jc w:val="both"/>
+        <w:rPr>
+          <w:rFonts w:hint="default" w:eastAsia="SimSun"/>
+          <w:b w:val="0"/>
+          <w:bCs w:val="0"/>
+          <w:i w:val="0"/>
+          <w:iCs w:val="0"/>
+          <w:sz w:val="28"/>
+          <w:szCs w:val="28"/>
+          <w:u w:val="none"/>
+          <w:lang w:val="uk-UA"/>
+        </w:rPr>
+      </w:pPr>
+      <w:r>
+        <w:rPr>
+          <w:rFonts w:hint="default" w:eastAsia="SimSun"/>
+          <w:b/>
+          <w:bCs/>
+          <w:i w:val="0"/>
+          <w:iCs w:val="0"/>
+          <w:sz w:val="28"/>
+          <w:szCs w:val="28"/>
+          <w:u w:val="none"/>
+          <w:lang w:val="uk-UA"/>
+        </w:rPr>
+        <w:t xml:space="preserve">        </w:t>
+      </w:r>
+      <w:r>
+        <w:rPr>
+          <w:rFonts w:hint="default" w:eastAsia="SimSun"/>
+          <w:b w:val="0"/>
+          <w:bCs w:val="0"/>
+          <w:i w:val="0"/>
+          <w:iCs w:val="0"/>
+          <w:sz w:val="28"/>
+          <w:szCs w:val="28"/>
+          <w:u w:val="none"/>
+          <w:lang w:val="uk-UA"/>
+        </w:rPr>
+        <w:t>lnPrevious = ln</w:t>
+      </w:r>
+    </w:p>
+    <w:p>
+      <w:pPr>
+        <w:tabs>
+          <w:tab w:val="left" w:pos="1237"/>
+        </w:tabs>
+        <w:spacing w:before="1"/>
+        <w:ind w:right="0" w:firstLine="560" w:firstLineChars="200"/>
+        <w:jc w:val="both"/>
+        <w:rPr>
+          <w:rFonts w:hint="default" w:eastAsia="SimSun"/>
+          <w:b w:val="0"/>
+          <w:bCs w:val="0"/>
+          <w:i w:val="0"/>
+          <w:iCs w:val="0"/>
+          <w:sz w:val="28"/>
+          <w:szCs w:val="28"/>
+          <w:u w:val="none"/>
+          <w:lang w:val="uk-UA"/>
+        </w:rPr>
+      </w:pPr>
+      <w:r>
+        <w:rPr>
+          <w:rFonts w:hint="default" w:eastAsia="SimSun"/>
+          <w:b w:val="0"/>
+          <w:bCs w:val="0"/>
+          <w:i w:val="0"/>
+          <w:iCs w:val="0"/>
+          <w:sz w:val="28"/>
+          <w:szCs w:val="28"/>
+          <w:u w:val="none"/>
+          <w:lang w:val="uk-UA"/>
+        </w:rPr>
+        <w:t>ln +=  pow(-1,(n-1)) * float(pow(x,n))/n</w:t>
+      </w:r>
+    </w:p>
+    <w:p>
+      <w:pPr>
+        <w:tabs>
+          <w:tab w:val="left" w:pos="1237"/>
+        </w:tabs>
+        <w:spacing w:before="1"/>
+        <w:ind w:right="0" w:firstLine="560" w:firstLineChars="200"/>
+        <w:jc w:val="both"/>
+        <w:rPr>
+          <w:rFonts w:hint="default" w:eastAsia="SimSun"/>
+          <w:b w:val="0"/>
+          <w:bCs w:val="0"/>
+          <w:i w:val="0"/>
+          <w:iCs w:val="0"/>
+          <w:sz w:val="28"/>
+          <w:szCs w:val="28"/>
+          <w:u w:val="none"/>
+          <w:lang w:val="uk-UA"/>
+        </w:rPr>
+      </w:pPr>
+      <w:r>
+        <w:rPr>
+          <w:rFonts w:hint="default" w:eastAsia="SimSun"/>
+          <w:b w:val="0"/>
+          <w:bCs w:val="0"/>
+          <w:i w:val="0"/>
+          <w:iCs w:val="0"/>
+          <w:sz w:val="28"/>
+          <w:szCs w:val="28"/>
+          <w:u w:val="none"/>
+          <w:lang w:val="uk-UA"/>
+        </w:rPr>
+        <w:t>n++</w:t>
+      </w:r>
+    </w:p>
+    <w:p>
+      <w:pPr>
+        <w:tabs>
+          <w:tab w:val="left" w:pos="1237"/>
+        </w:tabs>
+        <w:spacing w:before="1"/>
+        <w:ind w:right="0"/>
+        <w:jc w:val="both"/>
+        <w:rPr>
+          <w:rFonts w:hint="default" w:eastAsia="SimSun"/>
+          <w:b w:val="0"/>
+          <w:bCs w:val="0"/>
+          <w:i w:val="0"/>
+          <w:iCs w:val="0"/>
+          <w:sz w:val="28"/>
+          <w:szCs w:val="28"/>
+          <w:u w:val="none"/>
+          <w:lang w:val="uk-UA"/>
+        </w:rPr>
+      </w:pPr>
+      <w:r>
+        <w:rPr>
+          <w:rFonts w:hint="default" w:eastAsia="SimSun"/>
+          <w:b w:val="0"/>
+          <w:bCs w:val="0"/>
+          <w:i w:val="0"/>
+          <w:iCs w:val="0"/>
+          <w:sz w:val="28"/>
+          <w:szCs w:val="28"/>
+          <w:u w:val="none"/>
+          <w:lang w:val="uk-UA"/>
+        </w:rPr>
+        <w:t xml:space="preserve">    </w:t>
+      </w:r>
+      <w:r>
+        <w:rPr>
+          <w:rFonts w:hint="default" w:eastAsia="SimSun"/>
+          <w:b/>
+          <w:bCs/>
+          <w:i w:val="0"/>
+          <w:iCs w:val="0"/>
+          <w:sz w:val="28"/>
+          <w:szCs w:val="28"/>
+          <w:u w:val="none"/>
+          <w:lang w:val="uk-UA"/>
+        </w:rPr>
+        <w:t xml:space="preserve">все повторити </w:t>
+      </w:r>
+    </w:p>
+    <w:p>
+      <w:pPr>
+        <w:tabs>
+          <w:tab w:val="left" w:pos="1237"/>
+        </w:tabs>
+        <w:spacing w:before="1"/>
+        <w:ind w:right="0"/>
+        <w:jc w:val="both"/>
+        <w:rPr>
+          <w:rFonts w:hint="default" w:eastAsia="SimSun" w:cs="Times New Roman"/>
+          <w:b/>
+          <w:bCs/>
+          <w:i w:val="0"/>
+          <w:iCs w:val="0"/>
+          <w:sz w:val="28"/>
+          <w:szCs w:val="28"/>
+          <w:lang w:val="ru-RU"/>
+        </w:rPr>
+      </w:pPr>
+      <w:r>
+        <w:rPr>
+          <w:rFonts w:hint="default" w:eastAsia="SimSun" w:cs="Times New Roman"/>
+          <w:b/>
+          <w:bCs/>
+          <w:i w:val="0"/>
+          <w:iCs w:val="0"/>
+          <w:sz w:val="28"/>
+          <w:szCs w:val="28"/>
+          <w:lang w:val="ru-RU"/>
+        </w:rPr>
+        <w:t>к</w:t>
+      </w:r>
+      <w:r>
+        <w:rPr>
+          <w:rFonts w:hint="default" w:eastAsia="SimSun" w:cs="Times New Roman"/>
+          <w:b/>
+          <w:bCs/>
+          <w:i w:val="0"/>
+          <w:iCs w:val="0"/>
+          <w:sz w:val="28"/>
+          <w:szCs w:val="28"/>
+          <w:lang w:val="uk-UA"/>
+        </w:rPr>
+        <w:t>інець</w:t>
+      </w:r>
+      <w:r>
+        <w:rPr>
+          <w:rFonts w:hint="default" w:eastAsia="SimSun" w:cs="Times New Roman"/>
+          <w:b/>
+          <w:bCs/>
+          <w:i w:val="0"/>
+          <w:iCs w:val="0"/>
+          <w:sz w:val="28"/>
+          <w:szCs w:val="28"/>
+          <w:lang w:val="ru-RU"/>
         </w:rPr>
         <w:t xml:space="preserve"> </w:t>
       </w:r>
-      <w:r>
-        <w:rPr>
-          <w:rFonts w:hint="default" w:eastAsia="SimSun" w:cs="Times New Roman"/>
-          <w:b w:val="0"/>
-          <w:bCs w:val="0"/>
-          <w:i w:val="0"/>
-          <w:iCs w:val="0"/>
-          <w:sz w:val="28"/>
-          <w:szCs w:val="28"/>
-          <w:u w:val="single"/>
-          <w:lang w:val="uk-UA"/>
-        </w:rPr>
-        <w:t xml:space="preserve">чи </w:t>
-      </w:r>
-      <w:r>
-        <w:rPr>
-          <w:rFonts w:hint="default" w:eastAsia="SimSun" w:cs="Times New Roman"/>
-          <w:b/>
-          <w:bCs/>
-          <w:i w:val="0"/>
-          <w:iCs w:val="0"/>
-          <w:sz w:val="28"/>
-          <w:szCs w:val="28"/>
-          <w:u w:val="single"/>
-          <w:lang w:val="en-US"/>
-        </w:rPr>
-        <w:t>X=&lt;</w:t>
-      </w:r>
-      <w:r>
-        <w:rPr>
-          <w:rFonts w:hint="default" w:eastAsia="SimSun" w:cs="Times New Roman"/>
-          <w:b w:val="0"/>
-          <w:bCs w:val="0"/>
-          <w:i w:val="0"/>
-          <w:iCs w:val="0"/>
-          <w:sz w:val="28"/>
-          <w:szCs w:val="28"/>
-          <w:u w:val="single"/>
-          <w:lang w:val="en-US"/>
-        </w:rPr>
-        <w:t>0</w:t>
-      </w:r>
-    </w:p>
-    <w:p>
-      <w:pPr>
-        <w:tabs>
-          <w:tab w:val="left" w:pos="1237"/>
-        </w:tabs>
-        <w:spacing w:before="1"/>
-        <w:ind w:right="0" w:firstLine="280"/>
-        <w:jc w:val="both"/>
-        <w:rPr>
-          <w:rFonts w:hint="default" w:eastAsia="SimSun" w:cs="Times New Roman"/>
-          <w:b w:val="0"/>
-          <w:bCs w:val="0"/>
-          <w:i w:val="0"/>
-          <w:iCs w:val="0"/>
-          <w:sz w:val="28"/>
-          <w:szCs w:val="28"/>
-          <w:u w:val="none"/>
-          <w:lang w:val="en-US"/>
-        </w:rPr>
-      </w:pPr>
-      <w:r>
-        <w:rPr>
-          <w:rFonts w:hint="default" w:eastAsia="SimSun" w:cs="Times New Roman"/>
-          <w:b w:val="0"/>
-          <w:bCs w:val="0"/>
-          <w:i w:val="0"/>
-          <w:iCs w:val="0"/>
-          <w:sz w:val="28"/>
-          <w:szCs w:val="28"/>
-          <w:u w:val="none"/>
-          <w:lang w:val="ru-RU"/>
-        </w:rPr>
-        <w:t xml:space="preserve">виведення </w:t>
-      </w:r>
-      <w:r>
-        <w:rPr>
-          <w:rFonts w:hint="default" w:eastAsia="SimSun" w:cs="Times New Roman"/>
-          <w:b/>
-          <w:bCs/>
-          <w:i w:val="0"/>
-          <w:iCs w:val="0"/>
-          <w:sz w:val="28"/>
-          <w:szCs w:val="28"/>
-          <w:u w:val="none"/>
-          <w:lang w:val="en-US"/>
-        </w:rPr>
-        <w:t>Y</w:t>
-      </w:r>
     </w:p>
     <w:p>
       <w:pPr>
@@ -3573,41 +6418,15 @@
         <w:jc w:val="both"/>
         <w:rPr>
           <w:rFonts w:hint="default" w:eastAsia="SimSun" w:cs="Times New Roman"/>
-          <w:b/>
-          <w:bCs/>
-          <w:i w:val="0"/>
-          <w:iCs w:val="0"/>
-          <w:sz w:val="28"/>
-          <w:szCs w:val="28"/>
-          <w:lang w:val="uk-UA"/>
-        </w:rPr>
-      </w:pPr>
-      <w:r>
-        <w:rPr>
-          <w:rFonts w:hint="default" w:eastAsia="SimSun" w:cs="Times New Roman"/>
-          <w:b/>
-          <w:bCs/>
-          <w:i w:val="0"/>
-          <w:iCs w:val="0"/>
-          <w:sz w:val="28"/>
-          <w:szCs w:val="28"/>
-          <w:lang w:val="ru-RU"/>
-        </w:rPr>
-        <w:t>к</w:t>
-      </w:r>
-      <w:r>
-        <w:rPr>
-          <w:rFonts w:hint="default" w:eastAsia="SimSun" w:cs="Times New Roman"/>
-          <w:b/>
-          <w:bCs/>
-          <w:i w:val="0"/>
-          <w:iCs w:val="0"/>
-          <w:sz w:val="28"/>
-          <w:szCs w:val="28"/>
-          <w:lang w:val="uk-UA"/>
-        </w:rPr>
-        <w:t>інець</w:t>
-      </w:r>
+          <w:b w:val="0"/>
+          <w:bCs w:val="0"/>
+          <w:i w:val="0"/>
+          <w:iCs w:val="0"/>
+          <w:sz w:val="28"/>
+          <w:szCs w:val="28"/>
+          <w:lang w:val="ru-RU"/>
+        </w:rPr>
+      </w:pPr>
     </w:p>
     <w:p>
       <w:pPr>
@@ -3619,13 +6438,13 @@
         <w:jc w:val="both"/>
         <w:rPr>
           <w:rFonts w:hint="default" w:eastAsia="SimSun" w:cs="Times New Roman"/>
-          <w:b/>
-          <w:bCs/>
-          <w:i w:val="0"/>
-          <w:iCs w:val="0"/>
-          <w:sz w:val="28"/>
-          <w:szCs w:val="28"/>
-          <w:lang w:val="uk-UA"/>
+          <w:b w:val="0"/>
+          <w:bCs w:val="0"/>
+          <w:i w:val="0"/>
+          <w:iCs w:val="0"/>
+          <w:sz w:val="28"/>
+          <w:szCs w:val="28"/>
+          <w:lang w:val="ru-RU"/>
         </w:rPr>
       </w:pPr>
     </w:p>
@@ -3648,19 +6467,6 @@
           <w:lang w:val="ru-RU"/>
         </w:rPr>
       </w:pPr>
-      <w:r>
-        <w:rPr>
-          <w:rFonts w:hint="default" w:eastAsia="SimSun" w:cs="Times New Roman"/>
-          <w:b w:val="0"/>
-          <w:bCs w:val="0"/>
-          <w:i w:val="0"/>
-          <w:iCs w:val="0"/>
-          <w:sz w:val="28"/>
-          <w:szCs w:val="28"/>
-          <w:lang w:val="ru-RU"/>
-        </w:rPr>
-        <w:t>Крок 2.</w:t>
-      </w:r>
     </w:p>
     <w:p>
       <w:pPr>
@@ -3692,420 +6498,40 @@
         <w:jc w:val="both"/>
         <w:rPr>
           <w:rFonts w:hint="default" w:eastAsia="SimSun" w:cs="Times New Roman"/>
-          <w:b/>
-          <w:bCs/>
-          <w:i w:val="0"/>
-          <w:iCs w:val="0"/>
-          <w:sz w:val="28"/>
-          <w:szCs w:val="28"/>
-          <w:lang w:val="ru-RU"/>
-        </w:rPr>
-      </w:pPr>
-      <w:r>
-        <w:rPr>
-          <w:rFonts w:hint="default" w:eastAsia="SimSun" w:cs="Times New Roman"/>
-          <w:b/>
-          <w:bCs/>
-          <w:i w:val="0"/>
-          <w:iCs w:val="0"/>
-          <w:sz w:val="28"/>
-          <w:szCs w:val="28"/>
-          <w:lang w:val="ru-RU"/>
-        </w:rPr>
-        <w:t>початок</w:t>
-      </w:r>
-    </w:p>
-    <w:p>
-      <w:pPr>
-        <w:tabs>
-          <w:tab w:val="left" w:pos="1237"/>
-        </w:tabs>
-        <w:spacing w:before="1"/>
-        <w:ind w:right="0" w:firstLine="280"/>
-        <w:jc w:val="both"/>
-        <w:rPr>
-          <w:rFonts w:hint="default" w:eastAsia="SimSun" w:cs="Times New Roman"/>
-          <w:b/>
-          <w:bCs/>
-          <w:i w:val="0"/>
-          <w:iCs w:val="0"/>
-          <w:sz w:val="28"/>
-          <w:szCs w:val="28"/>
-          <w:lang w:val="en-US"/>
-        </w:rPr>
-      </w:pPr>
-      <w:r>
-        <w:rPr>
-          <w:rFonts w:hint="default" w:eastAsia="SimSun" w:cs="Times New Roman"/>
-          <w:b w:val="0"/>
-          <w:bCs w:val="0"/>
-          <w:i w:val="0"/>
-          <w:iCs w:val="0"/>
-          <w:sz w:val="28"/>
-          <w:szCs w:val="28"/>
-          <w:lang w:val="ru-RU"/>
-        </w:rPr>
-        <w:t>в</w:t>
-      </w:r>
-      <w:r>
-        <w:rPr>
-          <w:rFonts w:hint="default" w:eastAsia="SimSun" w:cs="Times New Roman"/>
-          <w:b w:val="0"/>
-          <w:bCs w:val="0"/>
-          <w:i w:val="0"/>
-          <w:iCs w:val="0"/>
-          <w:sz w:val="28"/>
-          <w:szCs w:val="28"/>
-          <w:lang w:val="uk-UA"/>
-        </w:rPr>
-        <w:t xml:space="preserve">ведення </w:t>
-      </w:r>
-      <w:r>
-        <w:rPr>
-          <w:rFonts w:hint="default" w:eastAsia="SimSun" w:cs="Times New Roman"/>
-          <w:b/>
-          <w:bCs/>
-          <w:i w:val="0"/>
-          <w:iCs w:val="0"/>
-          <w:sz w:val="28"/>
-          <w:szCs w:val="28"/>
-          <w:lang w:val="uk-UA"/>
-        </w:rPr>
-        <w:t>Х,</w:t>
-      </w:r>
-      <w:r>
-        <w:rPr>
-          <w:rFonts w:hint="default" w:eastAsia="SimSun" w:cs="Times New Roman"/>
-          <w:b/>
-          <w:bCs/>
-          <w:i w:val="0"/>
-          <w:iCs w:val="0"/>
-          <w:sz w:val="28"/>
-          <w:szCs w:val="28"/>
-          <w:lang w:val="en-US"/>
-        </w:rPr>
-        <w:t>Pi</w:t>
-      </w:r>
-    </w:p>
-    <w:p>
-      <w:pPr>
-        <w:tabs>
-          <w:tab w:val="left" w:pos="1237"/>
-        </w:tabs>
-        <w:spacing w:before="1"/>
-        <w:ind w:right="0" w:firstLine="280"/>
-        <w:jc w:val="both"/>
-        <w:rPr>
-          <w:rFonts w:hint="default" w:eastAsia="SimSun" w:cs="Times New Roman"/>
-          <w:b/>
-          <w:bCs/>
-          <w:i w:val="0"/>
-          <w:iCs w:val="0"/>
-          <w:sz w:val="28"/>
-          <w:szCs w:val="28"/>
-          <w:lang w:val="en-US"/>
-        </w:rPr>
-      </w:pPr>
-      <w:r>
-        <w:rPr>
-          <w:rFonts w:hint="default" w:eastAsia="SimSun" w:cs="Times New Roman"/>
-          <w:b/>
-          <w:bCs/>
-          <w:i w:val="0"/>
-          <w:iCs w:val="0"/>
-          <w:sz w:val="28"/>
-          <w:szCs w:val="28"/>
-          <w:lang w:val="ru-RU"/>
-        </w:rPr>
-        <w:t>якщо</w:t>
-      </w:r>
-      <w:r>
-        <w:rPr>
-          <w:rFonts w:hint="default" w:eastAsia="SimSun" w:cs="Times New Roman"/>
-          <w:b w:val="0"/>
-          <w:bCs w:val="0"/>
-          <w:i w:val="0"/>
-          <w:iCs w:val="0"/>
-          <w:sz w:val="28"/>
-          <w:szCs w:val="28"/>
-          <w:lang w:val="ru-RU"/>
-        </w:rPr>
-        <w:t xml:space="preserve"> </w:t>
-      </w:r>
-      <w:r>
-        <w:rPr>
-          <w:rFonts w:hint="default" w:eastAsia="SimSun" w:cs="Times New Roman"/>
-          <w:b w:val="0"/>
-          <w:bCs w:val="0"/>
-          <w:i w:val="0"/>
-          <w:iCs w:val="0"/>
-          <w:sz w:val="28"/>
-          <w:szCs w:val="28"/>
-          <w:lang w:val="en-US"/>
-        </w:rPr>
-        <w:t>0</w:t>
-      </w:r>
-      <w:r>
-        <w:rPr>
-          <w:rFonts w:hint="default" w:eastAsia="SimSun" w:cs="Times New Roman"/>
-          <w:b/>
-          <w:bCs/>
-          <w:i w:val="0"/>
-          <w:iCs w:val="0"/>
-          <w:sz w:val="28"/>
-          <w:szCs w:val="28"/>
-          <w:lang w:val="en-US"/>
-        </w:rPr>
-        <w:t>&lt;X&lt;Pi</w:t>
-      </w:r>
-    </w:p>
-    <w:p>
-      <w:pPr>
-        <w:tabs>
-          <w:tab w:val="left" w:pos="1237"/>
-        </w:tabs>
-        <w:spacing w:before="1"/>
-        <w:ind w:right="0" w:firstLine="280"/>
-        <w:jc w:val="both"/>
-        <w:rPr>
-          <w:rFonts w:hint="default" w:eastAsia="SimSun" w:cs="Times New Roman"/>
-          <w:b w:val="0"/>
-          <w:bCs w:val="0"/>
-          <w:i w:val="0"/>
-          <w:iCs w:val="0"/>
-          <w:sz w:val="28"/>
-          <w:szCs w:val="28"/>
-          <w:lang w:val="en-US"/>
-        </w:rPr>
-      </w:pPr>
-      <w:r>
-        <w:rPr>
-          <w:rFonts w:hint="default" w:eastAsia="SimSun" w:cs="Times New Roman"/>
-          <w:b/>
-          <w:bCs/>
-          <w:i w:val="0"/>
-          <w:iCs w:val="0"/>
-          <w:sz w:val="28"/>
-          <w:szCs w:val="28"/>
-          <w:lang w:val="en-US"/>
-        </w:rPr>
-        <w:t xml:space="preserve">    </w:t>
-      </w:r>
-      <w:r>
-        <w:rPr>
-          <w:rFonts w:hint="default" w:eastAsia="SimSun" w:cs="Times New Roman"/>
-          <w:b/>
-          <w:bCs/>
-          <w:i w:val="0"/>
-          <w:iCs w:val="0"/>
-          <w:sz w:val="28"/>
-          <w:szCs w:val="28"/>
-          <w:lang w:val="ru-RU"/>
-        </w:rPr>
-        <w:t xml:space="preserve">то </w:t>
-      </w:r>
-      <w:r>
-        <w:rPr>
-          <w:rFonts w:hint="default" w:eastAsia="SimSun" w:cs="Times New Roman"/>
-          <w:b/>
-          <w:bCs/>
-          <w:i w:val="0"/>
-          <w:iCs w:val="0"/>
-          <w:sz w:val="28"/>
-          <w:szCs w:val="28"/>
-          <w:lang w:val="en-US"/>
-        </w:rPr>
-        <w:t>Y</w:t>
-      </w:r>
-      <w:r>
-        <w:rPr>
-          <w:rFonts w:hint="default" w:eastAsia="SimSun" w:cs="Times New Roman"/>
-          <w:b w:val="0"/>
-          <w:bCs w:val="0"/>
-          <w:i w:val="0"/>
-          <w:iCs w:val="0"/>
-          <w:sz w:val="28"/>
-          <w:szCs w:val="28"/>
-          <w:lang w:val="en-US"/>
-        </w:rPr>
-        <w:t>=cos(</w:t>
-      </w:r>
-      <w:r>
-        <w:rPr>
-          <w:rFonts w:hint="default" w:eastAsia="SimSun" w:cs="Times New Roman"/>
-          <w:b/>
-          <w:bCs/>
-          <w:i w:val="0"/>
-          <w:iCs w:val="0"/>
-          <w:sz w:val="28"/>
-          <w:szCs w:val="28"/>
-          <w:lang w:val="en-US"/>
-        </w:rPr>
-        <w:t>X</w:t>
-      </w:r>
-      <w:r>
-        <w:rPr>
-          <w:rFonts w:hint="default" w:eastAsia="SimSun" w:cs="Times New Roman"/>
-          <w:b w:val="0"/>
-          <w:bCs w:val="0"/>
-          <w:i w:val="0"/>
-          <w:iCs w:val="0"/>
-          <w:sz w:val="28"/>
-          <w:szCs w:val="28"/>
-          <w:lang w:val="en-US"/>
-        </w:rPr>
-        <w:t>)</w:t>
-      </w:r>
-    </w:p>
-    <w:p>
-      <w:pPr>
-        <w:tabs>
-          <w:tab w:val="left" w:pos="1237"/>
-        </w:tabs>
-        <w:spacing w:before="1"/>
-        <w:ind w:right="0" w:firstLine="280"/>
-        <w:jc w:val="both"/>
-        <w:rPr>
-          <w:rFonts w:hint="default" w:eastAsia="SimSun" w:cs="Times New Roman"/>
-          <w:b/>
-          <w:bCs/>
-          <w:i w:val="0"/>
-          <w:iCs w:val="0"/>
-          <w:sz w:val="28"/>
-          <w:szCs w:val="28"/>
-          <w:lang w:val="uk-UA"/>
-        </w:rPr>
-      </w:pPr>
-      <w:r>
-        <w:rPr>
-          <w:rFonts w:hint="default" w:eastAsia="SimSun" w:cs="Times New Roman"/>
-          <w:b/>
-          <w:bCs/>
-          <w:i w:val="0"/>
-          <w:iCs w:val="0"/>
-          <w:sz w:val="28"/>
-          <w:szCs w:val="28"/>
-          <w:lang w:val="uk-UA"/>
-        </w:rPr>
-        <w:t>інакше</w:t>
-      </w:r>
-    </w:p>
-    <w:p>
-      <w:pPr>
-        <w:tabs>
-          <w:tab w:val="left" w:pos="1237"/>
-        </w:tabs>
-        <w:spacing w:before="1"/>
-        <w:ind w:right="0" w:firstLine="280"/>
-        <w:jc w:val="both"/>
-        <w:rPr>
-          <w:rFonts w:hint="default" w:eastAsia="SimSun" w:cs="Times New Roman"/>
-          <w:b/>
-          <w:bCs/>
-          <w:i w:val="0"/>
-          <w:iCs w:val="0"/>
-          <w:sz w:val="28"/>
-          <w:szCs w:val="28"/>
-          <w:u w:val="single"/>
-          <w:lang w:val="en-US"/>
-        </w:rPr>
-      </w:pPr>
-      <w:r>
-        <w:rPr>
-          <w:rFonts w:hint="default" w:eastAsia="SimSun" w:cs="Times New Roman"/>
-          <w:b/>
-          <w:bCs/>
-          <w:i w:val="0"/>
-          <w:iCs w:val="0"/>
-          <w:sz w:val="28"/>
-          <w:szCs w:val="28"/>
-          <w:lang w:val="uk-UA"/>
-        </w:rPr>
-        <w:t xml:space="preserve">    </w:t>
-      </w:r>
-      <w:r>
-        <w:rPr>
-          <w:rFonts w:hint="default" w:eastAsia="SimSun" w:cs="Times New Roman"/>
-          <w:b w:val="0"/>
-          <w:bCs w:val="0"/>
-          <w:i w:val="0"/>
-          <w:iCs w:val="0"/>
-          <w:sz w:val="28"/>
-          <w:szCs w:val="28"/>
-          <w:u w:val="single"/>
-          <w:lang w:val="uk-UA"/>
-        </w:rPr>
-        <w:t xml:space="preserve">перевірка чи </w:t>
-      </w:r>
-      <w:r>
-        <w:rPr>
-          <w:rFonts w:hint="default" w:eastAsia="SimSun" w:cs="Times New Roman"/>
-          <w:b/>
-          <w:bCs/>
-          <w:i w:val="0"/>
-          <w:iCs w:val="0"/>
-          <w:sz w:val="28"/>
-          <w:szCs w:val="28"/>
-          <w:u w:val="single"/>
-          <w:lang w:val="uk-UA"/>
-        </w:rPr>
-        <w:t>Х</w:t>
-      </w:r>
-      <w:r>
-        <w:rPr>
-          <w:rFonts w:hint="default" w:eastAsia="SimSun" w:cs="Times New Roman"/>
-          <w:b/>
-          <w:bCs/>
-          <w:i w:val="0"/>
-          <w:iCs w:val="0"/>
-          <w:sz w:val="28"/>
-          <w:szCs w:val="28"/>
-          <w:u w:val="single"/>
-          <w:lang w:val="en-US"/>
-        </w:rPr>
-        <w:t>&gt;=P</w:t>
-      </w:r>
-      <w:r>
-        <w:rPr>
-          <w:rFonts w:hint="default" w:eastAsia="SimSun" w:cs="Times New Roman"/>
-          <w:b/>
-          <w:bCs/>
-          <w:i w:val="0"/>
-          <w:iCs w:val="0"/>
-          <w:sz w:val="28"/>
-          <w:szCs w:val="28"/>
-          <w:u w:val="single"/>
-          <w:lang w:val="uk-UA"/>
-        </w:rPr>
-        <w:t>і</w:t>
-      </w:r>
-      <w:r>
-        <w:rPr>
-          <w:rFonts w:hint="default" w:eastAsia="SimSun" w:cs="Times New Roman"/>
-          <w:b w:val="0"/>
-          <w:bCs w:val="0"/>
-          <w:i w:val="0"/>
-          <w:iCs w:val="0"/>
-          <w:sz w:val="28"/>
-          <w:szCs w:val="28"/>
-          <w:u w:val="single"/>
-          <w:lang w:val="uk-UA"/>
-        </w:rPr>
-        <w:t>, чи</w:t>
-      </w:r>
-      <w:r>
-        <w:rPr>
-          <w:rFonts w:hint="default" w:eastAsia="SimSun" w:cs="Times New Roman"/>
-          <w:b/>
-          <w:bCs/>
-          <w:i w:val="0"/>
-          <w:iCs w:val="0"/>
-          <w:sz w:val="28"/>
-          <w:szCs w:val="28"/>
-          <w:u w:val="single"/>
-          <w:lang w:val="en-US"/>
-        </w:rPr>
-        <w:t xml:space="preserve"> X&lt;=0</w:t>
+          <w:b w:val="0"/>
+          <w:bCs w:val="0"/>
+          <w:i w:val="0"/>
+          <w:iCs w:val="0"/>
+          <w:sz w:val="28"/>
+          <w:szCs w:val="28"/>
+          <w:lang w:val="en-US"/>
+        </w:rPr>
+      </w:pPr>
+      <w:r>
+        <w:rPr>
+          <w:rFonts w:hint="default" w:eastAsia="SimSun" w:cs="Times New Roman"/>
+          <w:b w:val="0"/>
+          <w:bCs w:val="0"/>
+          <w:i w:val="0"/>
+          <w:iCs w:val="0"/>
+          <w:sz w:val="28"/>
+          <w:szCs w:val="28"/>
+          <w:lang w:val="ru-RU"/>
+        </w:rPr>
+        <w:t>Блок схема</w:t>
+      </w:r>
+      <w:r>
+        <w:rPr>
+          <w:rFonts w:hint="default" w:eastAsia="SimSun" w:cs="Times New Roman"/>
+          <w:b w:val="0"/>
+          <w:bCs w:val="0"/>
+          <w:i w:val="0"/>
+          <w:iCs w:val="0"/>
+          <w:sz w:val="28"/>
+          <w:szCs w:val="28"/>
+          <w:lang w:val="en-US"/>
+        </w:rPr>
+        <w:t>:</w:t>
       </w:r>
     </w:p>
     <w:p>
@@ -4118,1160 +6544,15 @@
         <w:jc w:val="both"/>
         <w:rPr>
           <w:rFonts w:hint="default" w:eastAsia="SimSun" w:cs="Times New Roman"/>
-          <w:b/>
-          <w:bCs/>
-          <w:i w:val="0"/>
-          <w:iCs w:val="0"/>
-          <w:sz w:val="28"/>
-          <w:szCs w:val="28"/>
-          <w:lang w:val="uk-UA"/>
-        </w:rPr>
-      </w:pPr>
-      <w:r>
-        <w:rPr>
-          <w:rFonts w:hint="default" w:eastAsia="SimSun" w:cs="Times New Roman"/>
-          <w:b/>
-          <w:bCs/>
-          <w:i w:val="0"/>
-          <w:iCs w:val="0"/>
-          <w:sz w:val="28"/>
-          <w:szCs w:val="28"/>
-          <w:lang w:val="en-US"/>
-        </w:rPr>
-        <w:t xml:space="preserve">    </w:t>
-      </w:r>
-      <w:r>
-        <w:rPr>
-          <w:rFonts w:hint="default" w:eastAsia="SimSun" w:cs="Times New Roman"/>
-          <w:b/>
-          <w:bCs/>
-          <w:i w:val="0"/>
-          <w:iCs w:val="0"/>
-          <w:sz w:val="28"/>
-          <w:szCs w:val="28"/>
-          <w:lang w:val="uk-UA"/>
-        </w:rPr>
-        <w:t>все якщо</w:t>
-      </w:r>
-    </w:p>
-    <w:p>
-      <w:pPr>
-        <w:tabs>
-          <w:tab w:val="left" w:pos="1237"/>
-        </w:tabs>
-        <w:spacing w:before="1"/>
-        <w:ind w:right="0" w:firstLine="280"/>
-        <w:jc w:val="both"/>
-        <w:rPr>
-          <w:rFonts w:hint="default" w:eastAsia="SimSun" w:cs="Times New Roman"/>
-          <w:b/>
-          <w:bCs/>
-          <w:i w:val="0"/>
-          <w:iCs w:val="0"/>
-          <w:sz w:val="28"/>
-          <w:szCs w:val="28"/>
-          <w:lang w:val="ru-RU"/>
-        </w:rPr>
-      </w:pPr>
-      <w:r>
-        <w:rPr>
-          <w:rFonts w:hint="default" w:eastAsia="SimSun" w:cs="Times New Roman"/>
-          <w:b w:val="0"/>
-          <w:bCs w:val="0"/>
-          <w:i w:val="0"/>
-          <w:iCs w:val="0"/>
-          <w:sz w:val="28"/>
-          <w:szCs w:val="28"/>
-          <w:lang w:val="ru-RU"/>
-        </w:rPr>
-        <w:t xml:space="preserve">виведення </w:t>
-      </w:r>
-      <w:r>
-        <w:rPr>
-          <w:rFonts w:hint="default" w:eastAsia="SimSun" w:cs="Times New Roman"/>
-          <w:b/>
-          <w:bCs/>
-          <w:i w:val="0"/>
-          <w:iCs w:val="0"/>
-          <w:sz w:val="28"/>
-          <w:szCs w:val="28"/>
-          <w:lang w:val="en-US"/>
-        </w:rPr>
-        <w:t>Y</w:t>
-      </w:r>
-      <w:r>
-        <w:rPr>
-          <w:rFonts w:hint="default" w:eastAsia="SimSun" w:cs="Times New Roman"/>
-          <w:b/>
-          <w:bCs/>
-          <w:i w:val="0"/>
-          <w:iCs w:val="0"/>
-          <w:sz w:val="28"/>
-          <w:szCs w:val="28"/>
-          <w:lang w:val="ru-RU"/>
-        </w:rPr>
-        <w:t xml:space="preserve"> </w:t>
-      </w:r>
-    </w:p>
-    <w:p>
-      <w:pPr>
-        <w:tabs>
-          <w:tab w:val="left" w:pos="1237"/>
-        </w:tabs>
-        <w:spacing w:before="1"/>
-        <w:ind w:right="0"/>
-        <w:jc w:val="both"/>
-        <w:rPr>
-          <w:rFonts w:hint="default" w:eastAsia="SimSun" w:cs="Times New Roman"/>
-          <w:b/>
-          <w:bCs/>
-          <w:i w:val="0"/>
-          <w:iCs w:val="0"/>
-          <w:sz w:val="28"/>
-          <w:szCs w:val="28"/>
-          <w:lang w:val="uk-UA"/>
-        </w:rPr>
-      </w:pPr>
-      <w:r>
-        <w:rPr>
-          <w:rFonts w:hint="default" w:eastAsia="SimSun" w:cs="Times New Roman"/>
-          <w:b/>
-          <w:bCs/>
-          <w:i w:val="0"/>
-          <w:iCs w:val="0"/>
-          <w:sz w:val="28"/>
-          <w:szCs w:val="28"/>
-          <w:lang w:val="ru-RU"/>
-        </w:rPr>
-        <w:t>к</w:t>
-      </w:r>
-      <w:r>
-        <w:rPr>
-          <w:rFonts w:hint="default" w:eastAsia="SimSun" w:cs="Times New Roman"/>
-          <w:b/>
-          <w:bCs/>
-          <w:i w:val="0"/>
-          <w:iCs w:val="0"/>
-          <w:sz w:val="28"/>
-          <w:szCs w:val="28"/>
-          <w:lang w:val="uk-UA"/>
-        </w:rPr>
-        <w:t>інець</w:t>
-      </w:r>
-    </w:p>
-    <w:p>
-      <w:pPr>
-        <w:tabs>
-          <w:tab w:val="left" w:pos="1237"/>
-        </w:tabs>
-        <w:spacing w:before="1"/>
-        <w:ind w:right="0"/>
-        <w:jc w:val="both"/>
-        <w:rPr>
-          <w:rFonts w:hint="default" w:eastAsia="SimSun" w:cs="Times New Roman"/>
-          <w:b w:val="0"/>
-          <w:bCs w:val="0"/>
-          <w:i w:val="0"/>
-          <w:iCs w:val="0"/>
-          <w:sz w:val="28"/>
-          <w:szCs w:val="28"/>
-          <w:lang w:val="ru-RU"/>
-        </w:rPr>
-      </w:pPr>
-    </w:p>
-    <w:p>
-      <w:pPr>
-        <w:tabs>
-          <w:tab w:val="left" w:pos="1237"/>
-        </w:tabs>
-        <w:spacing w:before="1"/>
-        <w:ind w:right="0"/>
-        <w:jc w:val="both"/>
-        <w:rPr>
-          <w:rFonts w:hint="default" w:eastAsia="SimSun" w:cs="Times New Roman"/>
-          <w:b w:val="0"/>
-          <w:bCs w:val="0"/>
-          <w:i w:val="0"/>
-          <w:iCs w:val="0"/>
-          <w:sz w:val="28"/>
-          <w:szCs w:val="28"/>
-          <w:lang w:val="uk-UA"/>
-        </w:rPr>
-      </w:pPr>
-      <w:r>
-        <w:rPr>
-          <w:rFonts w:hint="default" w:eastAsia="SimSun" w:cs="Times New Roman"/>
-          <w:b w:val="0"/>
-          <w:bCs w:val="0"/>
-          <w:i w:val="0"/>
-          <w:iCs w:val="0"/>
-          <w:sz w:val="28"/>
-          <w:szCs w:val="28"/>
-          <w:lang w:val="uk-UA"/>
-        </w:rPr>
-        <w:t>Крок 3.</w:t>
-      </w:r>
-    </w:p>
-    <w:p>
-      <w:pPr>
-        <w:tabs>
-          <w:tab w:val="left" w:pos="1237"/>
-        </w:tabs>
-        <w:spacing w:before="1"/>
-        <w:ind w:right="0"/>
-        <w:jc w:val="both"/>
-        <w:rPr>
-          <w:rFonts w:hint="default" w:eastAsia="SimSun" w:cs="Times New Roman"/>
-          <w:b w:val="0"/>
-          <w:bCs w:val="0"/>
-          <w:i w:val="0"/>
-          <w:iCs w:val="0"/>
-          <w:sz w:val="28"/>
-          <w:szCs w:val="28"/>
-          <w:lang w:val="uk-UA"/>
-        </w:rPr>
-      </w:pPr>
-    </w:p>
-    <w:p>
-      <w:pPr>
-        <w:tabs>
-          <w:tab w:val="left" w:pos="1237"/>
-        </w:tabs>
-        <w:spacing w:before="1"/>
-        <w:ind w:right="0"/>
-        <w:jc w:val="both"/>
-        <w:rPr>
-          <w:rFonts w:hint="default" w:eastAsia="SimSun" w:cs="Times New Roman"/>
-          <w:b/>
-          <w:bCs/>
-          <w:i w:val="0"/>
-          <w:iCs w:val="0"/>
-          <w:sz w:val="28"/>
-          <w:szCs w:val="28"/>
-          <w:lang w:val="ru-RU"/>
-        </w:rPr>
-      </w:pPr>
-      <w:r>
-        <w:rPr>
-          <w:rFonts w:hint="default" w:eastAsia="SimSun" w:cs="Times New Roman"/>
-          <w:b/>
-          <w:bCs/>
-          <w:i w:val="0"/>
-          <w:iCs w:val="0"/>
-          <w:sz w:val="28"/>
-          <w:szCs w:val="28"/>
-          <w:lang w:val="ru-RU"/>
-        </w:rPr>
-        <w:t>початок</w:t>
-      </w:r>
-    </w:p>
-    <w:p>
-      <w:pPr>
-        <w:tabs>
-          <w:tab w:val="left" w:pos="1237"/>
-        </w:tabs>
-        <w:spacing w:before="1"/>
-        <w:ind w:right="0" w:firstLine="280"/>
-        <w:jc w:val="both"/>
-        <w:rPr>
-          <w:rFonts w:hint="default" w:eastAsia="SimSun" w:cs="Times New Roman"/>
-          <w:b/>
-          <w:bCs/>
-          <w:i w:val="0"/>
-          <w:iCs w:val="0"/>
-          <w:sz w:val="28"/>
-          <w:szCs w:val="28"/>
-          <w:lang w:val="en-US"/>
-        </w:rPr>
-      </w:pPr>
-      <w:r>
-        <w:rPr>
-          <w:rFonts w:hint="default" w:eastAsia="SimSun" w:cs="Times New Roman"/>
-          <w:b w:val="0"/>
-          <w:bCs w:val="0"/>
-          <w:i w:val="0"/>
-          <w:iCs w:val="0"/>
-          <w:sz w:val="28"/>
-          <w:szCs w:val="28"/>
-          <w:lang w:val="ru-RU"/>
-        </w:rPr>
-        <w:t>в</w:t>
-      </w:r>
-      <w:r>
-        <w:rPr>
-          <w:rFonts w:hint="default" w:eastAsia="SimSun" w:cs="Times New Roman"/>
-          <w:b w:val="0"/>
-          <w:bCs w:val="0"/>
-          <w:i w:val="0"/>
-          <w:iCs w:val="0"/>
-          <w:sz w:val="28"/>
-          <w:szCs w:val="28"/>
-          <w:lang w:val="uk-UA"/>
-        </w:rPr>
-        <w:t xml:space="preserve">ведення </w:t>
-      </w:r>
-      <w:r>
-        <w:rPr>
-          <w:rFonts w:hint="default" w:eastAsia="SimSun" w:cs="Times New Roman"/>
-          <w:b/>
-          <w:bCs/>
-          <w:i w:val="0"/>
-          <w:iCs w:val="0"/>
-          <w:sz w:val="28"/>
-          <w:szCs w:val="28"/>
-          <w:lang w:val="uk-UA"/>
-        </w:rPr>
-        <w:t>Х,</w:t>
-      </w:r>
-      <w:r>
-        <w:rPr>
-          <w:rFonts w:hint="default" w:eastAsia="SimSun" w:cs="Times New Roman"/>
-          <w:b/>
-          <w:bCs/>
-          <w:i w:val="0"/>
-          <w:iCs w:val="0"/>
-          <w:sz w:val="28"/>
-          <w:szCs w:val="28"/>
-          <w:lang w:val="en-US"/>
-        </w:rPr>
-        <w:t>Pi</w:t>
-      </w:r>
-    </w:p>
-    <w:p>
-      <w:pPr>
-        <w:tabs>
-          <w:tab w:val="left" w:pos="1237"/>
-        </w:tabs>
-        <w:spacing w:before="1"/>
-        <w:ind w:right="0" w:firstLine="280"/>
-        <w:jc w:val="both"/>
-        <w:rPr>
-          <w:rFonts w:hint="default" w:eastAsia="SimSun" w:cs="Times New Roman"/>
-          <w:b/>
-          <w:bCs/>
-          <w:i w:val="0"/>
-          <w:iCs w:val="0"/>
-          <w:sz w:val="28"/>
-          <w:szCs w:val="28"/>
-          <w:lang w:val="en-US"/>
-        </w:rPr>
-      </w:pPr>
-      <w:r>
-        <w:rPr>
-          <w:rFonts w:hint="default" w:eastAsia="SimSun" w:cs="Times New Roman"/>
-          <w:b/>
-          <w:bCs/>
-          <w:i w:val="0"/>
-          <w:iCs w:val="0"/>
-          <w:sz w:val="28"/>
-          <w:szCs w:val="28"/>
-          <w:lang w:val="ru-RU"/>
-        </w:rPr>
-        <w:t>якщо</w:t>
-      </w:r>
-      <w:r>
-        <w:rPr>
-          <w:rFonts w:hint="default" w:eastAsia="SimSun" w:cs="Times New Roman"/>
-          <w:b w:val="0"/>
-          <w:bCs w:val="0"/>
-          <w:i w:val="0"/>
-          <w:iCs w:val="0"/>
-          <w:sz w:val="28"/>
-          <w:szCs w:val="28"/>
-          <w:lang w:val="ru-RU"/>
-        </w:rPr>
-        <w:t xml:space="preserve"> </w:t>
-      </w:r>
-      <w:r>
-        <w:rPr>
-          <w:rFonts w:hint="default" w:eastAsia="SimSun" w:cs="Times New Roman"/>
-          <w:b w:val="0"/>
-          <w:bCs w:val="0"/>
-          <w:i w:val="0"/>
-          <w:iCs w:val="0"/>
-          <w:sz w:val="28"/>
-          <w:szCs w:val="28"/>
-          <w:lang w:val="en-US"/>
-        </w:rPr>
-        <w:t>0</w:t>
-      </w:r>
-      <w:r>
-        <w:rPr>
-          <w:rFonts w:hint="default" w:eastAsia="SimSun" w:cs="Times New Roman"/>
-          <w:b/>
-          <w:bCs/>
-          <w:i w:val="0"/>
-          <w:iCs w:val="0"/>
-          <w:sz w:val="28"/>
-          <w:szCs w:val="28"/>
-          <w:lang w:val="en-US"/>
-        </w:rPr>
-        <w:t>&lt;X&lt;Pi</w:t>
-      </w:r>
-    </w:p>
-    <w:p>
-      <w:pPr>
-        <w:tabs>
-          <w:tab w:val="left" w:pos="1237"/>
-        </w:tabs>
-        <w:spacing w:before="1"/>
-        <w:ind w:right="0" w:firstLine="280"/>
-        <w:jc w:val="both"/>
-        <w:rPr>
-          <w:rFonts w:hint="default" w:eastAsia="SimSun" w:cs="Times New Roman"/>
-          <w:b w:val="0"/>
-          <w:bCs w:val="0"/>
-          <w:i w:val="0"/>
-          <w:iCs w:val="0"/>
-          <w:sz w:val="28"/>
-          <w:szCs w:val="28"/>
-          <w:lang w:val="en-US"/>
-        </w:rPr>
-      </w:pPr>
-      <w:r>
-        <w:rPr>
-          <w:rFonts w:hint="default" w:eastAsia="SimSun" w:cs="Times New Roman"/>
-          <w:b/>
-          <w:bCs/>
-          <w:i w:val="0"/>
-          <w:iCs w:val="0"/>
-          <w:sz w:val="28"/>
-          <w:szCs w:val="28"/>
-          <w:lang w:val="en-US"/>
-        </w:rPr>
-        <w:t xml:space="preserve">    </w:t>
-      </w:r>
-      <w:r>
-        <w:rPr>
-          <w:rFonts w:hint="default" w:eastAsia="SimSun" w:cs="Times New Roman"/>
-          <w:b/>
-          <w:bCs/>
-          <w:i w:val="0"/>
-          <w:iCs w:val="0"/>
-          <w:sz w:val="28"/>
-          <w:szCs w:val="28"/>
-          <w:lang w:val="ru-RU"/>
-        </w:rPr>
-        <w:t xml:space="preserve">то </w:t>
-      </w:r>
-      <w:r>
-        <w:rPr>
-          <w:rFonts w:hint="default" w:eastAsia="SimSun" w:cs="Times New Roman"/>
-          <w:b/>
-          <w:bCs/>
-          <w:i w:val="0"/>
-          <w:iCs w:val="0"/>
-          <w:sz w:val="28"/>
-          <w:szCs w:val="28"/>
-          <w:lang w:val="en-US"/>
-        </w:rPr>
-        <w:t>Y</w:t>
-      </w:r>
-      <w:r>
-        <w:rPr>
-          <w:rFonts w:hint="default" w:eastAsia="SimSun" w:cs="Times New Roman"/>
-          <w:b w:val="0"/>
-          <w:bCs w:val="0"/>
-          <w:i w:val="0"/>
-          <w:iCs w:val="0"/>
-          <w:sz w:val="28"/>
-          <w:szCs w:val="28"/>
-          <w:lang w:val="en-US"/>
-        </w:rPr>
-        <w:t>=cos(</w:t>
-      </w:r>
-      <w:r>
-        <w:rPr>
-          <w:rFonts w:hint="default" w:eastAsia="SimSun" w:cs="Times New Roman"/>
-          <w:b/>
-          <w:bCs/>
-          <w:i w:val="0"/>
-          <w:iCs w:val="0"/>
-          <w:sz w:val="28"/>
-          <w:szCs w:val="28"/>
-          <w:lang w:val="en-US"/>
-        </w:rPr>
-        <w:t>X</w:t>
-      </w:r>
-      <w:r>
-        <w:rPr>
-          <w:rFonts w:hint="default" w:eastAsia="SimSun" w:cs="Times New Roman"/>
-          <w:b w:val="0"/>
-          <w:bCs w:val="0"/>
-          <w:i w:val="0"/>
-          <w:iCs w:val="0"/>
-          <w:sz w:val="28"/>
-          <w:szCs w:val="28"/>
-          <w:lang w:val="en-US"/>
-        </w:rPr>
-        <w:t>)</w:t>
-      </w:r>
-    </w:p>
-    <w:p>
-      <w:pPr>
-        <w:tabs>
-          <w:tab w:val="left" w:pos="1237"/>
-        </w:tabs>
-        <w:spacing w:before="1"/>
-        <w:ind w:right="0" w:firstLine="280"/>
-        <w:jc w:val="both"/>
-        <w:rPr>
-          <w:rFonts w:hint="default" w:eastAsia="SimSun" w:cs="Times New Roman"/>
-          <w:b/>
-          <w:bCs/>
-          <w:i w:val="0"/>
-          <w:iCs w:val="0"/>
-          <w:sz w:val="28"/>
-          <w:szCs w:val="28"/>
-          <w:lang w:val="uk-UA"/>
-        </w:rPr>
-      </w:pPr>
-      <w:r>
-        <w:rPr>
-          <w:rFonts w:hint="default" w:eastAsia="SimSun" w:cs="Times New Roman"/>
-          <w:b/>
-          <w:bCs/>
-          <w:i w:val="0"/>
-          <w:iCs w:val="0"/>
-          <w:sz w:val="28"/>
-          <w:szCs w:val="28"/>
-          <w:lang w:val="uk-UA"/>
-        </w:rPr>
-        <w:t>інакше</w:t>
-      </w:r>
-    </w:p>
-    <w:p>
-      <w:pPr>
-        <w:tabs>
-          <w:tab w:val="left" w:pos="1237"/>
-        </w:tabs>
-        <w:spacing w:before="1"/>
-        <w:ind w:right="0" w:firstLine="280"/>
-        <w:jc w:val="both"/>
-        <w:rPr>
-          <w:rFonts w:hint="default" w:eastAsia="SimSun" w:cs="Times New Roman"/>
-          <w:b/>
-          <w:bCs/>
-          <w:i w:val="0"/>
-          <w:iCs w:val="0"/>
-          <w:sz w:val="28"/>
-          <w:szCs w:val="28"/>
-          <w:lang w:val="en-US"/>
-        </w:rPr>
-      </w:pPr>
-      <w:r>
-        <w:rPr>
-          <w:rFonts w:hint="default" w:eastAsia="SimSun" w:cs="Times New Roman"/>
-          <w:b/>
-          <w:bCs/>
-          <w:i w:val="0"/>
-          <w:iCs w:val="0"/>
-          <w:sz w:val="28"/>
-          <w:szCs w:val="28"/>
-          <w:lang w:val="uk-UA"/>
-        </w:rPr>
-        <w:t xml:space="preserve">    якщо Х </w:t>
-      </w:r>
-      <w:r>
-        <w:rPr>
-          <w:rFonts w:hint="default" w:eastAsia="SimSun" w:cs="Times New Roman"/>
-          <w:b/>
-          <w:bCs/>
-          <w:i w:val="0"/>
-          <w:iCs w:val="0"/>
-          <w:sz w:val="28"/>
-          <w:szCs w:val="28"/>
-          <w:lang w:val="en-US"/>
-        </w:rPr>
-        <w:t>&gt;= Pi</w:t>
-      </w:r>
-    </w:p>
-    <w:p>
-      <w:pPr>
-        <w:tabs>
-          <w:tab w:val="left" w:pos="1237"/>
-        </w:tabs>
-        <w:spacing w:before="1"/>
-        <w:ind w:right="0" w:firstLine="280"/>
-        <w:jc w:val="both"/>
-        <w:rPr>
-          <w:rFonts w:hint="default" w:eastAsia="SimSun" w:cs="Times New Roman"/>
-          <w:b/>
-          <w:bCs/>
-          <w:i w:val="0"/>
-          <w:iCs w:val="0"/>
-          <w:sz w:val="28"/>
-          <w:szCs w:val="28"/>
-          <w:lang w:val="en-US"/>
-        </w:rPr>
-      </w:pPr>
-      <w:r>
-        <w:rPr>
-          <w:rFonts w:hint="default" w:eastAsia="SimSun" w:cs="Times New Roman"/>
-          <w:b/>
-          <w:bCs/>
-          <w:i w:val="0"/>
-          <w:iCs w:val="0"/>
-          <w:sz w:val="28"/>
-          <w:szCs w:val="28"/>
-          <w:lang w:val="en-US"/>
-        </w:rPr>
-        <w:t xml:space="preserve">    </w:t>
-      </w:r>
-      <w:r>
-        <w:rPr>
-          <w:rFonts w:hint="default" w:eastAsia="SimSun" w:cs="Times New Roman"/>
-          <w:b/>
-          <w:bCs/>
-          <w:i w:val="0"/>
-          <w:iCs w:val="0"/>
-          <w:sz w:val="28"/>
-          <w:szCs w:val="28"/>
-          <w:lang w:val="ru-RU"/>
-        </w:rPr>
-        <w:t xml:space="preserve">    то </w:t>
-      </w:r>
-      <w:r>
-        <w:rPr>
-          <w:rFonts w:hint="default" w:eastAsia="SimSun" w:cs="Times New Roman"/>
-          <w:b/>
-          <w:bCs/>
-          <w:i w:val="0"/>
-          <w:iCs w:val="0"/>
-          <w:sz w:val="28"/>
-          <w:szCs w:val="28"/>
-          <w:lang w:val="en-US"/>
-        </w:rPr>
-        <w:t xml:space="preserve">Y = </w:t>
-      </w:r>
-      <w:r>
-        <w:rPr>
-          <w:rFonts w:hint="default" w:eastAsia="SimSun" w:cs="Times New Roman"/>
-          <w:b w:val="0"/>
-          <w:bCs w:val="0"/>
-          <w:i w:val="0"/>
-          <w:iCs w:val="0"/>
-          <w:sz w:val="28"/>
-          <w:szCs w:val="28"/>
-          <w:lang w:val="en-US"/>
-        </w:rPr>
-        <w:t>-1</w:t>
-      </w:r>
-    </w:p>
-    <w:p>
-      <w:pPr>
-        <w:tabs>
-          <w:tab w:val="left" w:pos="1237"/>
-        </w:tabs>
-        <w:spacing w:before="1"/>
-        <w:ind w:right="0" w:firstLine="280"/>
-        <w:jc w:val="both"/>
-        <w:rPr>
-          <w:rFonts w:hint="default" w:eastAsia="SimSun" w:cs="Times New Roman"/>
-          <w:b/>
-          <w:bCs/>
-          <w:i w:val="0"/>
-          <w:iCs w:val="0"/>
-          <w:sz w:val="28"/>
-          <w:szCs w:val="28"/>
-          <w:lang w:val="uk-UA"/>
-        </w:rPr>
-      </w:pPr>
-      <w:r>
-        <w:rPr>
-          <w:rFonts w:hint="default" w:eastAsia="SimSun" w:cs="Times New Roman"/>
-          <w:b/>
-          <w:bCs/>
-          <w:i w:val="0"/>
-          <w:iCs w:val="0"/>
-          <w:sz w:val="28"/>
-          <w:szCs w:val="28"/>
-          <w:lang w:val="en-US"/>
-        </w:rPr>
-        <w:t xml:space="preserve">    </w:t>
-      </w:r>
-      <w:r>
-        <w:rPr>
-          <w:rFonts w:hint="default" w:eastAsia="SimSun" w:cs="Times New Roman"/>
-          <w:b/>
-          <w:bCs/>
-          <w:i w:val="0"/>
-          <w:iCs w:val="0"/>
-          <w:sz w:val="28"/>
-          <w:szCs w:val="28"/>
-          <w:lang w:val="uk-UA"/>
-        </w:rPr>
-        <w:t xml:space="preserve">інакше </w:t>
-      </w:r>
-    </w:p>
-    <w:p>
-      <w:pPr>
-        <w:tabs>
-          <w:tab w:val="left" w:pos="1237"/>
-        </w:tabs>
-        <w:spacing w:before="1"/>
-        <w:ind w:right="0" w:firstLine="280"/>
-        <w:jc w:val="both"/>
-        <w:rPr>
-          <w:rFonts w:hint="default" w:eastAsia="SimSun" w:cs="Times New Roman"/>
-          <w:b/>
-          <w:bCs/>
-          <w:i w:val="0"/>
-          <w:iCs w:val="0"/>
-          <w:sz w:val="28"/>
-          <w:szCs w:val="28"/>
-          <w:lang w:val="en-US"/>
-        </w:rPr>
-      </w:pPr>
-      <w:r>
-        <w:rPr>
-          <w:rFonts w:hint="default" w:eastAsia="SimSun" w:cs="Times New Roman"/>
-          <w:b/>
-          <w:bCs/>
-          <w:i w:val="0"/>
-          <w:iCs w:val="0"/>
-          <w:sz w:val="28"/>
-          <w:szCs w:val="28"/>
-          <w:lang w:val="uk-UA"/>
-        </w:rPr>
-        <w:t xml:space="preserve">        </w:t>
-      </w:r>
-      <w:r>
-        <w:rPr>
-          <w:rFonts w:hint="default" w:eastAsia="SimSun" w:cs="Times New Roman"/>
-          <w:b/>
-          <w:bCs/>
-          <w:i w:val="0"/>
-          <w:iCs w:val="0"/>
-          <w:sz w:val="28"/>
-          <w:szCs w:val="28"/>
-          <w:lang w:val="en-US"/>
-        </w:rPr>
-        <w:t xml:space="preserve">Y = 1 </w:t>
-      </w:r>
-    </w:p>
-    <w:p>
-      <w:pPr>
-        <w:tabs>
-          <w:tab w:val="left" w:pos="1237"/>
-        </w:tabs>
-        <w:spacing w:before="1"/>
-        <w:ind w:right="0" w:firstLine="280"/>
-        <w:jc w:val="both"/>
-        <w:rPr>
-          <w:rFonts w:hint="default" w:eastAsia="SimSun" w:cs="Times New Roman"/>
-          <w:b/>
-          <w:bCs/>
-          <w:i w:val="0"/>
-          <w:iCs w:val="0"/>
-          <w:sz w:val="28"/>
-          <w:szCs w:val="28"/>
-          <w:lang w:val="ru-RU"/>
-        </w:rPr>
-      </w:pPr>
-      <w:r>
-        <w:rPr>
-          <w:rFonts w:hint="default" w:eastAsia="SimSun" w:cs="Times New Roman"/>
-          <w:b/>
-          <w:bCs/>
-          <w:i w:val="0"/>
-          <w:iCs w:val="0"/>
-          <w:sz w:val="28"/>
-          <w:szCs w:val="28"/>
-          <w:lang w:val="en-US"/>
-        </w:rPr>
-        <w:t xml:space="preserve">    </w:t>
-      </w:r>
-      <w:r>
-        <w:rPr>
-          <w:rFonts w:hint="default" w:eastAsia="SimSun" w:cs="Times New Roman"/>
-          <w:b/>
-          <w:bCs/>
-          <w:i w:val="0"/>
-          <w:iCs w:val="0"/>
-          <w:sz w:val="28"/>
-          <w:szCs w:val="28"/>
-          <w:lang w:val="ru-RU"/>
-        </w:rPr>
-        <w:t>все якщо</w:t>
-      </w:r>
-    </w:p>
-    <w:p>
-      <w:pPr>
-        <w:tabs>
-          <w:tab w:val="left" w:pos="1237"/>
-        </w:tabs>
-        <w:spacing w:before="1"/>
-        <w:ind w:right="0"/>
-        <w:jc w:val="both"/>
-        <w:rPr>
-          <w:rFonts w:hint="default" w:eastAsia="SimSun" w:cs="Times New Roman"/>
-          <w:b/>
-          <w:bCs/>
-          <w:i w:val="0"/>
-          <w:iCs w:val="0"/>
-          <w:sz w:val="28"/>
-          <w:szCs w:val="28"/>
-          <w:lang w:val="uk-UA"/>
-        </w:rPr>
-      </w:pPr>
-      <w:r>
-        <w:rPr>
-          <w:rFonts w:hint="default" w:eastAsia="SimSun" w:cs="Times New Roman"/>
-          <w:b/>
-          <w:bCs/>
-          <w:i w:val="0"/>
-          <w:iCs w:val="0"/>
-          <w:sz w:val="28"/>
-          <w:szCs w:val="28"/>
-          <w:lang w:val="en-US"/>
-        </w:rPr>
-        <w:t xml:space="preserve">    </w:t>
-      </w:r>
-      <w:r>
-        <w:rPr>
-          <w:rFonts w:hint="default" w:eastAsia="SimSun" w:cs="Times New Roman"/>
-          <w:b/>
-          <w:bCs/>
-          <w:i w:val="0"/>
-          <w:iCs w:val="0"/>
-          <w:sz w:val="28"/>
-          <w:szCs w:val="28"/>
-          <w:lang w:val="uk-UA"/>
-        </w:rPr>
-        <w:t>все якщо</w:t>
-      </w:r>
-    </w:p>
-    <w:p>
-      <w:pPr>
-        <w:tabs>
-          <w:tab w:val="left" w:pos="1237"/>
-        </w:tabs>
-        <w:spacing w:before="1"/>
-        <w:ind w:right="0" w:firstLine="280"/>
-        <w:jc w:val="both"/>
-        <w:rPr>
-          <w:rFonts w:hint="default" w:eastAsia="SimSun" w:cs="Times New Roman"/>
-          <w:b/>
-          <w:bCs/>
-          <w:i w:val="0"/>
-          <w:iCs w:val="0"/>
-          <w:sz w:val="28"/>
-          <w:szCs w:val="28"/>
-          <w:lang w:val="ru-RU"/>
-        </w:rPr>
-      </w:pPr>
-      <w:r>
-        <w:rPr>
-          <w:rFonts w:hint="default" w:eastAsia="SimSun" w:cs="Times New Roman"/>
-          <w:b w:val="0"/>
-          <w:bCs w:val="0"/>
-          <w:i w:val="0"/>
-          <w:iCs w:val="0"/>
-          <w:sz w:val="28"/>
-          <w:szCs w:val="28"/>
-          <w:lang w:val="ru-RU"/>
-        </w:rPr>
-        <w:t xml:space="preserve">виведення </w:t>
-      </w:r>
-      <w:r>
-        <w:rPr>
-          <w:rFonts w:hint="default" w:eastAsia="SimSun" w:cs="Times New Roman"/>
-          <w:b/>
-          <w:bCs/>
-          <w:i w:val="0"/>
-          <w:iCs w:val="0"/>
-          <w:sz w:val="28"/>
-          <w:szCs w:val="28"/>
-          <w:lang w:val="en-US"/>
-        </w:rPr>
-        <w:t>Y</w:t>
-      </w:r>
-      <w:r>
-        <w:rPr>
-          <w:rFonts w:hint="default" w:eastAsia="SimSun" w:cs="Times New Roman"/>
-          <w:b/>
-          <w:bCs/>
-          <w:i w:val="0"/>
-          <w:iCs w:val="0"/>
-          <w:sz w:val="28"/>
-          <w:szCs w:val="28"/>
-          <w:lang w:val="ru-RU"/>
-        </w:rPr>
-        <w:t xml:space="preserve"> </w:t>
-      </w:r>
-    </w:p>
-    <w:p>
-      <w:pPr>
-        <w:tabs>
-          <w:tab w:val="left" w:pos="1237"/>
-        </w:tabs>
-        <w:spacing w:before="1"/>
-        <w:ind w:right="0"/>
-        <w:jc w:val="both"/>
-        <w:rPr>
-          <w:rFonts w:hint="default" w:eastAsia="SimSun" w:cs="Times New Roman"/>
-          <w:b/>
-          <w:bCs/>
-          <w:i w:val="0"/>
-          <w:iCs w:val="0"/>
-          <w:sz w:val="28"/>
-          <w:szCs w:val="28"/>
-          <w:lang w:val="uk-UA"/>
-        </w:rPr>
-      </w:pPr>
-      <w:r>
-        <w:rPr>
-          <w:rFonts w:hint="default" w:eastAsia="SimSun" w:cs="Times New Roman"/>
-          <w:b/>
-          <w:bCs/>
-          <w:i w:val="0"/>
-          <w:iCs w:val="0"/>
-          <w:sz w:val="28"/>
-          <w:szCs w:val="28"/>
-          <w:lang w:val="ru-RU"/>
-        </w:rPr>
-        <w:t>к</w:t>
-      </w:r>
-      <w:r>
-        <w:rPr>
-          <w:rFonts w:hint="default" w:eastAsia="SimSun" w:cs="Times New Roman"/>
-          <w:b/>
-          <w:bCs/>
-          <w:i w:val="0"/>
-          <w:iCs w:val="0"/>
-          <w:sz w:val="28"/>
-          <w:szCs w:val="28"/>
-          <w:lang w:val="uk-UA"/>
-        </w:rPr>
-        <w:t>інець</w:t>
-      </w:r>
-    </w:p>
-    <w:p>
-      <w:pPr>
-        <w:tabs>
-          <w:tab w:val="left" w:pos="1237"/>
-        </w:tabs>
-        <w:spacing w:before="1"/>
-        <w:ind w:right="0"/>
-        <w:jc w:val="both"/>
-        <w:rPr>
-          <w:rFonts w:hint="default" w:eastAsia="SimSun" w:cs="Times New Roman"/>
-          <w:b w:val="0"/>
-          <w:bCs w:val="0"/>
-          <w:i w:val="0"/>
-          <w:iCs w:val="0"/>
-          <w:sz w:val="28"/>
-          <w:szCs w:val="28"/>
-          <w:lang w:val="uk-UA"/>
-        </w:rPr>
-      </w:pPr>
-    </w:p>
-    <w:p>
-      <w:pPr>
-        <w:tabs>
-          <w:tab w:val="left" w:pos="1237"/>
-        </w:tabs>
-        <w:spacing w:before="1"/>
-        <w:ind w:right="0"/>
-        <w:jc w:val="both"/>
-        <w:rPr>
-          <w:rFonts w:hint="default" w:eastAsia="SimSun" w:cs="Times New Roman"/>
-          <w:b w:val="0"/>
-          <w:bCs w:val="0"/>
-          <w:i w:val="0"/>
-          <w:iCs w:val="0"/>
-          <w:sz w:val="28"/>
-          <w:szCs w:val="28"/>
-          <w:lang w:val="ru-RU"/>
-        </w:rPr>
-      </w:pPr>
-    </w:p>
-    <w:p>
-      <w:pPr>
-        <w:tabs>
-          <w:tab w:val="left" w:pos="1237"/>
-        </w:tabs>
-        <w:spacing w:before="1"/>
-        <w:ind w:right="0"/>
-        <w:jc w:val="both"/>
-        <w:rPr>
-          <w:rFonts w:hint="default" w:eastAsia="SimSun" w:cs="Times New Roman"/>
-          <w:b w:val="0"/>
-          <w:bCs w:val="0"/>
-          <w:i w:val="0"/>
-          <w:iCs w:val="0"/>
-          <w:sz w:val="28"/>
-          <w:szCs w:val="28"/>
-          <w:lang w:val="ru-RU"/>
-        </w:rPr>
-      </w:pPr>
-    </w:p>
-    <w:p>
-      <w:pPr>
-        <w:tabs>
-          <w:tab w:val="left" w:pos="1237"/>
-        </w:tabs>
-        <w:spacing w:before="1"/>
-        <w:ind w:right="0"/>
-        <w:jc w:val="both"/>
-        <w:rPr>
-          <w:rFonts w:hint="default" w:eastAsia="SimSun" w:cs="Times New Roman"/>
-          <w:b w:val="0"/>
-          <w:bCs w:val="0"/>
-          <w:i w:val="0"/>
-          <w:iCs w:val="0"/>
-          <w:sz w:val="28"/>
-          <w:szCs w:val="28"/>
-          <w:lang w:val="ru-RU"/>
-        </w:rPr>
-      </w:pPr>
-    </w:p>
-    <w:p>
-      <w:pPr>
-        <w:tabs>
-          <w:tab w:val="left" w:pos="1237"/>
-        </w:tabs>
-        <w:spacing w:before="1"/>
-        <w:ind w:right="0"/>
-        <w:jc w:val="both"/>
-        <w:rPr>
-          <w:rFonts w:hint="default" w:eastAsia="SimSun" w:cs="Times New Roman"/>
-          <w:b w:val="0"/>
-          <w:bCs w:val="0"/>
-          <w:i w:val="0"/>
-          <w:iCs w:val="0"/>
-          <w:sz w:val="28"/>
-          <w:szCs w:val="28"/>
-          <w:lang w:val="ru-RU"/>
-        </w:rPr>
-      </w:pPr>
-    </w:p>
-    <w:p>
-      <w:pPr>
-        <w:tabs>
-          <w:tab w:val="left" w:pos="1237"/>
-        </w:tabs>
-        <w:spacing w:before="1"/>
-        <w:ind w:right="0"/>
-        <w:jc w:val="both"/>
-        <w:rPr>
-          <w:rFonts w:hint="default" w:eastAsia="SimSun" w:cs="Times New Roman"/>
-          <w:b w:val="0"/>
-          <w:bCs w:val="0"/>
-          <w:i w:val="0"/>
-          <w:iCs w:val="0"/>
-          <w:sz w:val="28"/>
-          <w:szCs w:val="28"/>
-          <w:lang w:val="ru-RU"/>
-        </w:rPr>
-      </w:pPr>
-    </w:p>
-    <w:p>
-      <w:pPr>
-        <w:tabs>
-          <w:tab w:val="left" w:pos="1237"/>
-        </w:tabs>
-        <w:spacing w:before="1"/>
-        <w:ind w:right="0"/>
-        <w:jc w:val="both"/>
-        <w:rPr>
-          <w:rFonts w:hint="default" w:eastAsia="SimSun" w:cs="Times New Roman"/>
-          <w:b w:val="0"/>
-          <w:bCs w:val="0"/>
-          <w:i w:val="0"/>
-          <w:iCs w:val="0"/>
-          <w:sz w:val="28"/>
-          <w:szCs w:val="28"/>
-          <w:lang w:val="ru-RU"/>
-        </w:rPr>
-      </w:pPr>
-    </w:p>
-    <w:p>
-      <w:pPr>
-        <w:tabs>
-          <w:tab w:val="left" w:pos="1237"/>
-        </w:tabs>
-        <w:spacing w:before="1"/>
-        <w:ind w:right="0"/>
-        <w:jc w:val="both"/>
-        <w:rPr>
-          <w:rFonts w:hint="default" w:eastAsia="SimSun" w:cs="Times New Roman"/>
-          <w:b w:val="0"/>
-          <w:bCs w:val="0"/>
-          <w:i w:val="0"/>
-          <w:iCs w:val="0"/>
-          <w:sz w:val="28"/>
-          <w:szCs w:val="28"/>
-          <w:lang w:val="ru-RU"/>
-        </w:rPr>
-      </w:pPr>
-    </w:p>
-    <w:p>
-      <w:pPr>
-        <w:tabs>
-          <w:tab w:val="left" w:pos="1237"/>
-        </w:tabs>
-        <w:spacing w:before="1"/>
-        <w:ind w:right="0"/>
-        <w:jc w:val="both"/>
-        <w:rPr>
-          <w:rFonts w:hint="default" w:eastAsia="SimSun" w:cs="Times New Roman"/>
-          <w:b w:val="0"/>
-          <w:bCs w:val="0"/>
-          <w:i w:val="0"/>
-          <w:iCs w:val="0"/>
-          <w:sz w:val="28"/>
-          <w:szCs w:val="28"/>
-          <w:lang w:val="ru-RU"/>
-        </w:rPr>
-      </w:pPr>
-    </w:p>
-    <w:p>
-      <w:pPr>
-        <w:tabs>
-          <w:tab w:val="left" w:pos="1237"/>
-        </w:tabs>
-        <w:spacing w:before="1"/>
-        <w:ind w:right="0"/>
-        <w:jc w:val="both"/>
-        <w:rPr>
-          <w:rFonts w:hint="default" w:eastAsia="SimSun" w:cs="Times New Roman"/>
-          <w:b w:val="0"/>
-          <w:bCs w:val="0"/>
-          <w:i w:val="0"/>
-          <w:iCs w:val="0"/>
-          <w:sz w:val="28"/>
-          <w:szCs w:val="28"/>
-          <w:lang w:val="en-US"/>
-        </w:rPr>
-      </w:pPr>
-      <w:r>
-        <w:rPr>
-          <w:rFonts w:hint="default" w:eastAsia="SimSun" w:cs="Times New Roman"/>
-          <w:b w:val="0"/>
-          <w:bCs w:val="0"/>
-          <w:i w:val="0"/>
-          <w:iCs w:val="0"/>
-          <w:sz w:val="28"/>
-          <w:szCs w:val="28"/>
-          <w:lang w:val="ru-RU"/>
-        </w:rPr>
-        <w:t>Блок схема</w:t>
-      </w:r>
-      <w:r>
-        <w:rPr>
-          <w:rFonts w:hint="default" w:eastAsia="SimSun" w:cs="Times New Roman"/>
-          <w:b w:val="0"/>
-          <w:bCs w:val="0"/>
-          <w:i w:val="0"/>
-          <w:iCs w:val="0"/>
-          <w:sz w:val="28"/>
-          <w:szCs w:val="28"/>
-          <w:lang w:val="en-US"/>
-        </w:rPr>
-        <w:t>:</w:t>
-      </w:r>
+          <w:b w:val="0"/>
+          <w:bCs w:val="0"/>
+          <w:i w:val="0"/>
+          <w:iCs w:val="0"/>
+          <w:sz w:val="28"/>
+          <w:szCs w:val="28"/>
+          <w:lang w:val="en-US"/>
+        </w:rPr>
+      </w:pPr>
     </w:p>
     <w:p>
       <w:pPr>
@@ -5312,6 +6593,26 @@
           <w:lang w:val="en-US"/>
         </w:rPr>
       </w:pPr>
+    </w:p>
+    <w:p>
+      <w:pPr>
+        <w:tabs>
+          <w:tab w:val="left" w:pos="1237"/>
+        </w:tabs>
+        <w:spacing w:before="1"/>
+        <w:ind w:right="0"/>
+        <w:jc w:val="center"/>
+        <w:rPr>
+          <w:rFonts w:hint="default" w:eastAsia="SimSun" w:cs="Times New Roman"/>
+          <w:b w:val="0"/>
+          <w:bCs w:val="0"/>
+          <w:i w:val="0"/>
+          <w:iCs w:val="0"/>
+          <w:sz w:val="28"/>
+          <w:szCs w:val="28"/>
+          <w:lang w:val="en-US"/>
+        </w:rPr>
+      </w:pPr>
       <w:r>
         <w:rPr>
           <w:rFonts w:hint="default" w:eastAsia="SimSun" w:cs="Times New Roman"/>
@@ -5325,9 +6626,9 @@
         </w:rPr>
         <w:drawing>
           <wp:inline distT="0" distB="0" distL="114300" distR="114300">
-            <wp:extent cx="5262245" cy="3719195"/>
-            <wp:effectExtent l="0" t="0" r="0" b="14605"/>
-            <wp:docPr id="2" name="Picture 2" descr="C:\Users\vladyslav\Downloads\Untitled drawing (14).pngUntitled drawing (14)"/>
+            <wp:extent cx="6127115" cy="4225290"/>
+            <wp:effectExtent l="0" t="0" r="14605" b="0"/>
+            <wp:docPr id="2" name="Picture 2" descr="Untitled drawing (26)"/>
             <wp:cNvGraphicFramePr>
               <a:graphicFrameLocks xmlns:a="http://schemas.openxmlformats.org/drawingml/2006/main" noChangeAspect="1"/>
             </wp:cNvGraphicFramePr>
@@ -5335,14 +6636,13 @@
               <a:graphicData uri="http://schemas.openxmlformats.org/drawingml/2006/picture">
                 <pic:pic xmlns:pic="http://schemas.openxmlformats.org/drawingml/2006/picture">
                   <pic:nvPicPr>
-                    <pic:cNvPr id="2" name="Picture 2" descr="C:\Users\vladyslav\Downloads\Untitled drawing (14).pngUntitled drawing (14)"/>
+                    <pic:cNvPr id="2" name="Picture 2" descr="Untitled drawing (26)"/>
                     <pic:cNvPicPr>
                       <a:picLocks noChangeAspect="1"/>
                     </pic:cNvPicPr>
                   </pic:nvPicPr>
                   <pic:blipFill>
-                    <a:blip r:embed="rId6"/>
-                    <a:srcRect/>
+                    <a:blip r:embed="rId7"/>
                     <a:stretch>
                       <a:fillRect/>
                     </a:stretch>
@@ -5350,7 +6650,7 @@
                   <pic:spPr>
                     <a:xfrm>
                       <a:off x="0" y="0"/>
-                      <a:ext cx="5262245" cy="3719195"/>
+                      <a:ext cx="6127115" cy="4225290"/>
                     </a:xfrm>
                     <a:prstGeom prst="rect">
                       <a:avLst/>
@@ -5382,6 +6682,46 @@
           <w:lang w:val="en-US"/>
         </w:rPr>
       </w:pPr>
+    </w:p>
+    <w:p>
+      <w:pPr>
+        <w:tabs>
+          <w:tab w:val="left" w:pos="1237"/>
+        </w:tabs>
+        <w:spacing w:before="1"/>
+        <w:ind w:right="0"/>
+        <w:jc w:val="center"/>
+        <w:rPr>
+          <w:rFonts w:hint="default" w:eastAsia="SimSun" w:cs="Times New Roman"/>
+          <w:b w:val="0"/>
+          <w:bCs w:val="0"/>
+          <w:i w:val="0"/>
+          <w:iCs w:val="0"/>
+          <w:sz w:val="28"/>
+          <w:szCs w:val="28"/>
+          <w:lang w:val="en-US"/>
+        </w:rPr>
+      </w:pPr>
+    </w:p>
+    <w:p>
+      <w:pPr>
+        <w:tabs>
+          <w:tab w:val="left" w:pos="1237"/>
+        </w:tabs>
+        <w:spacing w:before="1"/>
+        <w:ind w:right="0"/>
+        <w:jc w:val="center"/>
+        <w:rPr>
+          <w:rFonts w:hint="default" w:eastAsia="SimSun" w:cs="Times New Roman"/>
+          <w:b w:val="0"/>
+          <w:bCs w:val="0"/>
+          <w:i w:val="0"/>
+          <w:iCs w:val="0"/>
+          <w:sz w:val="28"/>
+          <w:szCs w:val="28"/>
+          <w:lang w:val="en-US"/>
+        </w:rPr>
+      </w:pPr>
       <w:r>
         <w:rPr>
           <w:rFonts w:hint="default" w:eastAsia="SimSun" w:cs="Times New Roman"/>
@@ -5395,9 +6735,9 @@
         </w:rPr>
         <w:drawing>
           <wp:inline distT="0" distB="0" distL="114300" distR="114300">
-            <wp:extent cx="2745105" cy="4960620"/>
+            <wp:extent cx="6122670" cy="6068060"/>
             <wp:effectExtent l="0" t="0" r="0" b="0"/>
-            <wp:docPr id="5" name="Picture 5" descr="C:\Users\vladyslav\Downloads\Untitled drawing (12).pngUntitled drawing (12)"/>
+            <wp:docPr id="3" name="Picture 3" descr="Untitled drawing (27)"/>
             <wp:cNvGraphicFramePr>
               <a:graphicFrameLocks xmlns:a="http://schemas.openxmlformats.org/drawingml/2006/main" noChangeAspect="1"/>
             </wp:cNvGraphicFramePr>
@@ -5405,14 +6745,13 @@
               <a:graphicData uri="http://schemas.openxmlformats.org/drawingml/2006/picture">
                 <pic:pic xmlns:pic="http://schemas.openxmlformats.org/drawingml/2006/picture">
                   <pic:nvPicPr>
-                    <pic:cNvPr id="5" name="Picture 5" descr="C:\Users\vladyslav\Downloads\Untitled drawing (12).pngUntitled drawing (12)"/>
+                    <pic:cNvPr id="3" name="Picture 3" descr="Untitled drawing (27)"/>
                     <pic:cNvPicPr>
                       <a:picLocks noChangeAspect="1"/>
                     </pic:cNvPicPr>
                   </pic:nvPicPr>
                   <pic:blipFill>
-                    <a:blip r:embed="rId7"/>
-                    <a:srcRect/>
+                    <a:blip r:embed="rId8"/>
                     <a:stretch>
                       <a:fillRect/>
                     </a:stretch>
@@ -5420,7 +6759,7 @@
                   <pic:spPr>
                     <a:xfrm>
                       <a:off x="0" y="0"/>
-                      <a:ext cx="2745105" cy="4960620"/>
+                      <a:ext cx="6122670" cy="6068060"/>
                     </a:xfrm>
                     <a:prstGeom prst="rect">
                       <a:avLst/>
@@ -5432,46 +6771,6 @@
           </wp:inline>
         </w:drawing>
       </w:r>
-    </w:p>
-    <w:p>
-      <w:pPr>
-        <w:tabs>
-          <w:tab w:val="left" w:pos="1237"/>
-        </w:tabs>
-        <w:spacing w:before="1"/>
-        <w:ind w:right="0"/>
-        <w:jc w:val="center"/>
-        <w:rPr>
-          <w:rFonts w:hint="default" w:eastAsia="SimSun" w:cs="Times New Roman"/>
-          <w:b w:val="0"/>
-          <w:bCs w:val="0"/>
-          <w:i w:val="0"/>
-          <w:iCs w:val="0"/>
-          <w:sz w:val="28"/>
-          <w:szCs w:val="28"/>
-          <w:lang w:val="en-US"/>
-        </w:rPr>
-      </w:pPr>
-    </w:p>
-    <w:p>
-      <w:pPr>
-        <w:tabs>
-          <w:tab w:val="left" w:pos="1237"/>
-        </w:tabs>
-        <w:spacing w:before="1"/>
-        <w:ind w:right="0"/>
-        <w:jc w:val="center"/>
-        <w:rPr>
-          <w:rFonts w:hint="default" w:eastAsia="SimSun" w:cs="Times New Roman"/>
-          <w:b w:val="0"/>
-          <w:bCs w:val="0"/>
-          <w:i w:val="0"/>
-          <w:iCs w:val="0"/>
-          <w:sz w:val="28"/>
-          <w:szCs w:val="28"/>
-          <w:lang w:val="en-US"/>
-        </w:rPr>
-      </w:pPr>
     </w:p>
     <w:p>
       <w:pPr>
@@ -5586,7 +6885,6 @@
         </w:tblCellMar>
       </w:tblPr>
       <w:tblGrid>
-        <w:gridCol w:w="2466"/>
         <w:gridCol w:w="2466"/>
         <w:gridCol w:w="2466"/>
         <w:gridCol w:w="2466"/>
@@ -5717,39 +7015,6 @@
             </w:r>
           </w:p>
         </w:tc>
-        <w:tc>
-          <w:tcPr>
-            <w:tcW w:w="2466" w:type="dxa"/>
-            <w:shd w:val="clear" w:color="auto" w:fill="17365D" w:themeFill="text2" w:themeFillShade="BF"/>
-          </w:tcPr>
-          <w:p>
-            <w:pPr>
-              <w:widowControl w:val="0"/>
-              <w:tabs>
-                <w:tab w:val="left" w:pos="1350"/>
-              </w:tabs>
-              <w:ind w:right="-22"/>
-              <w:jc w:val="both"/>
-              <w:rPr>
-                <w:rFonts w:hint="default" w:ascii="New romans" w:hAnsi="New romans" w:eastAsia="Calibri" w:cs="Calibri"/>
-                <w:sz w:val="28"/>
-                <w:szCs w:val="28"/>
-                <w:vertAlign w:val="baseline"/>
-                <w:lang w:val="uk-UA"/>
-              </w:rPr>
-            </w:pPr>
-            <w:r>
-              <w:rPr>
-                <w:rFonts w:hint="default" w:ascii="New romans" w:hAnsi="New romans" w:eastAsia="Calibri" w:cs="Calibri"/>
-                <w:sz w:val="28"/>
-                <w:szCs w:val="28"/>
-                <w:vertAlign w:val="baseline"/>
-                <w:lang w:val="uk-UA"/>
-              </w:rPr>
-              <w:t>Дія</w:t>
-            </w:r>
-          </w:p>
-        </w:tc>
       </w:tr>
       <w:tr>
         <w:tblPrEx>
@@ -5864,38 +7129,6 @@
             </w:r>
           </w:p>
         </w:tc>
-        <w:tc>
-          <w:tcPr>
-            <w:tcW w:w="2466" w:type="dxa"/>
-          </w:tcPr>
-          <w:p>
-            <w:pPr>
-              <w:widowControl w:val="0"/>
-              <w:tabs>
-                <w:tab w:val="left" w:pos="1350"/>
-              </w:tabs>
-              <w:ind w:right="-22"/>
-              <w:jc w:val="both"/>
-              <w:rPr>
-                <w:rFonts w:ascii="New romans" w:hAnsi="New romans" w:eastAsia="Calibri" w:cs="Calibri"/>
-                <w:sz w:val="28"/>
-                <w:szCs w:val="28"/>
-                <w:vertAlign w:val="baseline"/>
-                <w:lang w:val="uk-UA"/>
-              </w:rPr>
-            </w:pPr>
-            <w:r>
-              <w:rPr>
-                <w:rFonts w:ascii="New romans" w:hAnsi="New romans" w:eastAsia="Calibri" w:cs="Calibri"/>
-                <w:sz w:val="28"/>
-                <w:szCs w:val="28"/>
-                <w:vertAlign w:val="baseline"/>
-                <w:lang w:val="uk-UA"/>
-              </w:rPr>
-              <w:t>Початок</w:t>
-            </w:r>
-          </w:p>
-        </w:tc>
       </w:tr>
       <w:tr>
         <w:tblPrEx>
@@ -5915,7 +7148,7 @@
           </w:tblCellMar>
         </w:tblPrEx>
         <w:trPr>
-          <w:trHeight w:val="549" w:hRule="atLeast"/>
+          <w:trHeight w:val="943" w:hRule="atLeast"/>
         </w:trPr>
         <w:tc>
           <w:tcPr>
@@ -5985,19 +7218,38 @@
                 <w:sz w:val="28"/>
                 <w:szCs w:val="28"/>
                 <w:vertAlign w:val="baseline"/>
-                <w:lang w:val="uk-UA"/>
+                <w:lang w:val="en-US"/>
               </w:rPr>
               <w:t xml:space="preserve"> </w:t>
             </w:r>
+          </w:p>
+          <w:p>
+            <w:pPr>
+              <w:widowControl w:val="0"/>
+              <w:tabs>
+                <w:tab w:val="left" w:pos="1350"/>
+              </w:tabs>
+              <w:ind w:right="-22"/>
+              <w:jc w:val="both"/>
+              <w:rPr>
+                <w:rFonts w:hint="default" w:ascii="New romans" w:hAnsi="New romans" w:eastAsia="Calibri" w:cs="Calibri"/>
+                <w:sz w:val="28"/>
+                <w:szCs w:val="28"/>
+                <w:vertAlign w:val="baseline"/>
+                <w:lang w:val="en-US"/>
+              </w:rPr>
+            </w:pPr>
             <w:r>
               <w:rPr>
                 <w:rFonts w:hint="default" w:ascii="New romans" w:hAnsi="New romans" w:eastAsia="Calibri" w:cs="Calibri"/>
+                <w:b/>
+                <w:bCs/>
                 <w:sz w:val="28"/>
                 <w:szCs w:val="28"/>
                 <w:vertAlign w:val="baseline"/>
                 <w:lang w:val="en-US"/>
               </w:rPr>
-              <w:t>X</w:t>
+              <w:t>x</w:t>
             </w:r>
             <w:r>
               <w:rPr>
@@ -6005,19 +7257,53 @@
                 <w:sz w:val="28"/>
                 <w:szCs w:val="28"/>
                 <w:vertAlign w:val="baseline"/>
-                <w:lang w:val="uk-UA"/>
-              </w:rPr>
-              <w:t>=34</w:t>
+                <w:lang w:val="en-US"/>
+              </w:rPr>
+              <w:t xml:space="preserve">=0.2, </w:t>
             </w:r>
             <w:r>
               <w:rPr>
                 <w:rFonts w:hint="default" w:ascii="New romans" w:hAnsi="New romans" w:eastAsia="Calibri" w:cs="Calibri"/>
+                <w:b/>
+                <w:bCs/>
                 <w:sz w:val="28"/>
                 <w:szCs w:val="28"/>
                 <w:vertAlign w:val="baseline"/>
                 <w:lang w:val="en-US"/>
               </w:rPr>
-              <w:t>, Pi=3.14</w:t>
+              <w:t>n</w:t>
+            </w:r>
+            <w:r>
+              <w:rPr>
+                <w:rFonts w:hint="default" w:ascii="New romans" w:hAnsi="New romans" w:eastAsia="Calibri" w:cs="Calibri"/>
+                <w:sz w:val="28"/>
+                <w:szCs w:val="28"/>
+                <w:vertAlign w:val="baseline"/>
+                <w:lang w:val="en-US"/>
+              </w:rPr>
+              <w:t xml:space="preserve">=1, </w:t>
+            </w:r>
+            <w:r>
+              <w:rPr>
+                <w:rFonts w:hint="default" w:ascii="New romans" w:hAnsi="New romans" w:eastAsia="Calibri" w:cs="Calibri"/>
+                <w:b/>
+                <w:bCs/>
+                <w:sz w:val="28"/>
+                <w:szCs w:val="28"/>
+                <w:vertAlign w:val="baseline"/>
+                <w:lang w:val="en-US"/>
+              </w:rPr>
+              <w:t xml:space="preserve">e </w:t>
+            </w:r>
+            <w:r>
+              <w:rPr>
+                <w:rFonts w:hint="default" w:ascii="New romans" w:hAnsi="New romans" w:eastAsia="Calibri" w:cs="Calibri"/>
+                <w:sz w:val="28"/>
+                <w:szCs w:val="28"/>
+                <w:vertAlign w:val="baseline"/>
+                <w:lang w:val="en-US"/>
+              </w:rPr>
+              <w:t>= 0.0000001</w:t>
             </w:r>
           </w:p>
         </w:tc>
@@ -6057,81 +7343,9 @@
                 <w:sz w:val="28"/>
                 <w:szCs w:val="28"/>
                 <w:vertAlign w:val="baseline"/>
-                <w:lang w:val="uk-UA"/>
+                <w:lang w:val="en-US"/>
               </w:rPr>
               <w:t xml:space="preserve"> </w:t>
-            </w:r>
-            <w:r>
-              <w:rPr>
-                <w:rFonts w:hint="default" w:ascii="New romans" w:hAnsi="New romans" w:eastAsia="Calibri" w:cs="Calibri"/>
-                <w:sz w:val="28"/>
-                <w:szCs w:val="28"/>
-                <w:vertAlign w:val="baseline"/>
-                <w:lang w:val="en-US"/>
-              </w:rPr>
-              <w:t>X=</w:t>
-            </w:r>
-            <w:r>
-              <w:rPr>
-                <w:rFonts w:hint="default" w:ascii="New romans" w:hAnsi="New romans" w:eastAsia="Calibri" w:cs="Calibri"/>
-                <w:sz w:val="28"/>
-                <w:szCs w:val="28"/>
-                <w:vertAlign w:val="baseline"/>
-                <w:lang w:val="uk-UA"/>
-              </w:rPr>
-              <w:t>0.5*</w:t>
-            </w:r>
-            <w:r>
-              <w:rPr>
-                <w:rFonts w:hint="default" w:ascii="New romans" w:hAnsi="New romans" w:eastAsia="Calibri" w:cs="Calibri"/>
-                <w:sz w:val="28"/>
-                <w:szCs w:val="28"/>
-                <w:vertAlign w:val="baseline"/>
-                <w:lang w:val="en-US"/>
-              </w:rPr>
-              <w:t>Pi, Pi=3.14</w:t>
-            </w:r>
-          </w:p>
-        </w:tc>
-        <w:tc>
-          <w:tcPr>
-            <w:tcW w:w="2466" w:type="dxa"/>
-          </w:tcPr>
-          <w:p>
-            <w:pPr>
-              <w:widowControl w:val="0"/>
-              <w:tabs>
-                <w:tab w:val="left" w:pos="1350"/>
-              </w:tabs>
-              <w:ind w:right="-22"/>
-              <w:jc w:val="both"/>
-              <w:rPr>
-                <w:rFonts w:hint="default" w:ascii="New romans" w:hAnsi="New romans" w:eastAsia="Calibri" w:cs="Calibri"/>
-                <w:sz w:val="28"/>
-                <w:szCs w:val="28"/>
-                <w:vertAlign w:val="baseline"/>
-                <w:lang w:val="uk-UA"/>
-              </w:rPr>
-            </w:pPr>
-            <w:r>
-              <w:rPr>
-                <w:rFonts w:ascii="New romans" w:hAnsi="New romans" w:eastAsia="Calibri" w:cs="Calibri"/>
-                <w:sz w:val="28"/>
-                <w:szCs w:val="28"/>
-                <w:vertAlign w:val="baseline"/>
-                <w:lang w:val="uk-UA"/>
-              </w:rPr>
-              <w:t>Введення</w:t>
-            </w:r>
-            <w:r>
-              <w:rPr>
-                <w:rFonts w:hint="default" w:ascii="New romans" w:hAnsi="New romans" w:eastAsia="Calibri" w:cs="Calibri"/>
-                <w:sz w:val="28"/>
-                <w:szCs w:val="28"/>
-                <w:vertAlign w:val="baseline"/>
-                <w:lang w:val="uk-UA"/>
-              </w:rPr>
-              <w:t xml:space="preserve"> Х=-3,</w:t>
             </w:r>
           </w:p>
           <w:p>
@@ -6153,12 +7367,68 @@
             <w:r>
               <w:rPr>
                 <w:rFonts w:hint="default" w:ascii="New romans" w:hAnsi="New romans" w:eastAsia="Calibri" w:cs="Calibri"/>
+                <w:b/>
+                <w:bCs/>
                 <w:sz w:val="28"/>
                 <w:szCs w:val="28"/>
                 <w:vertAlign w:val="baseline"/>
                 <w:lang w:val="en-US"/>
               </w:rPr>
-              <w:t>Pi=3.14</w:t>
+              <w:t>x</w:t>
+            </w:r>
+            <w:r>
+              <w:rPr>
+                <w:rFonts w:hint="default" w:ascii="New romans" w:hAnsi="New romans" w:eastAsia="Calibri" w:cs="Calibri"/>
+                <w:sz w:val="28"/>
+                <w:szCs w:val="28"/>
+                <w:vertAlign w:val="baseline"/>
+                <w:lang w:val="en-US"/>
+              </w:rPr>
+              <w:t>=-0.3,</w:t>
+            </w:r>
+            <w:r>
+              <w:rPr>
+                <w:rFonts w:hint="default" w:ascii="New romans" w:hAnsi="New romans" w:eastAsia="Calibri" w:cs="Calibri"/>
+                <w:b/>
+                <w:bCs/>
+                <w:sz w:val="28"/>
+                <w:szCs w:val="28"/>
+                <w:vertAlign w:val="baseline"/>
+                <w:lang w:val="en-US"/>
+              </w:rPr>
+              <w:t>n=1</w:t>
+            </w:r>
+            <w:r>
+              <w:rPr>
+                <w:rFonts w:hint="default" w:ascii="New romans" w:hAnsi="New romans" w:eastAsia="Calibri" w:cs="Calibri"/>
+                <w:sz w:val="28"/>
+                <w:szCs w:val="28"/>
+                <w:vertAlign w:val="baseline"/>
+                <w:lang w:val="en-US"/>
+              </w:rPr>
+              <w:t xml:space="preserve">, </w:t>
+            </w:r>
+            <w:r>
+              <w:rPr>
+                <w:rFonts w:hint="default" w:ascii="New romans" w:hAnsi="New romans" w:eastAsia="Calibri" w:cs="Calibri"/>
+                <w:b/>
+                <w:bCs/>
+                <w:sz w:val="28"/>
+                <w:szCs w:val="28"/>
+                <w:vertAlign w:val="baseline"/>
+                <w:lang w:val="en-US"/>
+              </w:rPr>
+              <w:t>e</w:t>
+            </w:r>
+            <w:r>
+              <w:rPr>
+                <w:rFonts w:hint="default" w:ascii="New romans" w:hAnsi="New romans" w:eastAsia="Calibri" w:cs="Calibri"/>
+                <w:sz w:val="28"/>
+                <w:szCs w:val="28"/>
+                <w:vertAlign w:val="baseline"/>
+                <w:lang w:val="en-US"/>
+              </w:rPr>
+              <w:t>=0.000001</w:t>
             </w:r>
           </w:p>
         </w:tc>
@@ -6238,12 +7508,24 @@
             <w:r>
               <w:rPr>
                 <w:rFonts w:hint="default" w:ascii="New romans" w:hAnsi="New romans" w:eastAsia="Calibri" w:cs="Calibri"/>
+                <w:b/>
+                <w:bCs/>
                 <w:sz w:val="28"/>
                 <w:szCs w:val="28"/>
                 <w:vertAlign w:val="baseline"/>
                 <w:lang w:val="en-US"/>
               </w:rPr>
-              <w:t xml:space="preserve">0&lt;34&lt;3.14 - false </w:t>
+              <w:t>lnPrevious</w:t>
+            </w:r>
+            <w:r>
+              <w:rPr>
+                <w:rFonts w:hint="default" w:ascii="New romans" w:hAnsi="New romans" w:eastAsia="Calibri" w:cs="Calibri"/>
+                <w:sz w:val="28"/>
+                <w:szCs w:val="28"/>
+                <w:vertAlign w:val="baseline"/>
+                <w:lang w:val="en-US"/>
+              </w:rPr>
+              <w:t xml:space="preserve"> = 0.2</w:t>
             </w:r>
           </w:p>
         </w:tc>
@@ -6270,12 +7552,14 @@
             <w:r>
               <w:rPr>
                 <w:rFonts w:hint="default" w:ascii="New romans" w:hAnsi="New romans" w:eastAsia="Calibri" w:cs="Calibri"/>
-                <w:sz w:val="28"/>
-                <w:szCs w:val="28"/>
-                <w:vertAlign w:val="baseline"/>
-                <w:lang w:val="uk-UA"/>
-              </w:rPr>
-              <w:t>0</w:t>
+                <w:b/>
+                <w:bCs/>
+                <w:sz w:val="28"/>
+                <w:szCs w:val="28"/>
+                <w:vertAlign w:val="baseline"/>
+                <w:lang w:val="en-US"/>
+              </w:rPr>
+              <w:t>lnPrevious</w:t>
             </w:r>
             <w:r>
               <w:rPr>
@@ -6285,59 +7569,7 @@
                 <w:vertAlign w:val="baseline"/>
                 <w:lang w:val="en-US"/>
               </w:rPr>
-              <w:t>&lt;</w:t>
-            </w:r>
-            <w:r>
-              <w:rPr>
-                <w:rFonts w:hint="default" w:ascii="New romans" w:hAnsi="New romans" w:eastAsia="Calibri" w:cs="Calibri"/>
-                <w:sz w:val="28"/>
-                <w:szCs w:val="28"/>
-                <w:vertAlign w:val="baseline"/>
-                <w:lang w:val="uk-UA"/>
-              </w:rPr>
-              <w:t>1.57</w:t>
-            </w:r>
-            <w:r>
-              <w:rPr>
-                <w:rFonts w:hint="default" w:ascii="New romans" w:hAnsi="New romans" w:eastAsia="Calibri" w:cs="Calibri"/>
-                <w:sz w:val="28"/>
-                <w:szCs w:val="28"/>
-                <w:vertAlign w:val="baseline"/>
-                <w:lang w:val="en-US"/>
-              </w:rPr>
-              <w:t xml:space="preserve">&lt;3.14 - true </w:t>
-            </w:r>
-          </w:p>
-        </w:tc>
-        <w:tc>
-          <w:tcPr>
-            <w:tcW w:w="2466" w:type="dxa"/>
-          </w:tcPr>
-          <w:p>
-            <w:pPr>
-              <w:widowControl w:val="0"/>
-              <w:tabs>
-                <w:tab w:val="left" w:pos="1350"/>
-              </w:tabs>
-              <w:ind w:right="-22"/>
-              <w:jc w:val="both"/>
-              <w:rPr>
-                <w:rFonts w:hint="default" w:ascii="New romans" w:hAnsi="New romans" w:eastAsia="Calibri" w:cs="Calibri"/>
-                <w:sz w:val="28"/>
-                <w:szCs w:val="28"/>
-                <w:vertAlign w:val="baseline"/>
-                <w:lang w:val="en-US"/>
-              </w:rPr>
-            </w:pPr>
-            <w:r>
-              <w:rPr>
-                <w:rFonts w:hint="default" w:ascii="New romans" w:hAnsi="New romans" w:eastAsia="Calibri" w:cs="Calibri"/>
-                <w:sz w:val="28"/>
-                <w:szCs w:val="28"/>
-                <w:vertAlign w:val="baseline"/>
-                <w:lang w:val="en-US"/>
-              </w:rPr>
-              <w:t>0&lt;-3&lt;Pi - false</w:t>
+              <w:t xml:space="preserve"> =-0.3 </w:t>
             </w:r>
           </w:p>
         </w:tc>
@@ -6417,12 +7649,34 @@
             <w:r>
               <w:rPr>
                 <w:rFonts w:hint="default" w:ascii="New romans" w:hAnsi="New romans" w:eastAsia="Calibri" w:cs="Calibri"/>
+                <w:b/>
+                <w:bCs/>
                 <w:sz w:val="28"/>
                 <w:szCs w:val="28"/>
                 <w:vertAlign w:val="baseline"/>
                 <w:lang w:val="en-US"/>
               </w:rPr>
-              <w:t>34&gt;0 - true</w:t>
+              <w:t xml:space="preserve">ln </w:t>
+            </w:r>
+            <w:r>
+              <w:rPr>
+                <w:rFonts w:hint="default" w:ascii="New romans" w:hAnsi="New romans" w:eastAsia="Calibri" w:cs="Calibri"/>
+                <w:sz w:val="28"/>
+                <w:szCs w:val="28"/>
+                <w:vertAlign w:val="baseline"/>
+                <w:lang w:val="en-US"/>
+              </w:rPr>
+              <w:t xml:space="preserve">= </w:t>
+            </w:r>
+            <w:r>
+              <w:rPr>
+                <w:rFonts w:hint="default" w:ascii="New romans" w:hAnsi="New romans" w:eastAsia="Calibri"/>
+                <w:sz w:val="28"/>
+                <w:szCs w:val="28"/>
+                <w:vertAlign w:val="baseline"/>
+                <w:lang w:val="en-US"/>
+              </w:rPr>
+              <w:t>0.18</w:t>
             </w:r>
           </w:p>
         </w:tc>
@@ -6448,41 +7702,31 @@
             <w:r>
               <w:rPr>
                 <w:rFonts w:hint="default" w:ascii="New romans" w:hAnsi="New romans" w:eastAsia="Calibri" w:cs="Calibri"/>
+                <w:b/>
+                <w:bCs/>
                 <w:sz w:val="28"/>
                 <w:szCs w:val="28"/>
                 <w:lang w:val="en-US"/>
               </w:rPr>
-              <w:t>Y=cos(0.5*Pi) = 0</w:t>
+              <w:t>ln</w:t>
             </w:r>
-          </w:p>
-        </w:tc>
-        <w:tc>
-          <w:tcPr>
-            <w:tcW w:w="2466" w:type="dxa"/>
-          </w:tcPr>
-          <w:p>
-            <w:pPr>
-              <w:widowControl w:val="0"/>
-              <w:tabs>
-                <w:tab w:val="left" w:pos="1350"/>
-              </w:tabs>
-              <w:ind w:right="-22"/>
-              <w:jc w:val="both"/>
+            <w:r>
               <w:rPr>
                 <w:rFonts w:hint="default" w:ascii="New romans" w:hAnsi="New romans" w:eastAsia="Calibri" w:cs="Calibri"/>
                 <w:sz w:val="28"/>
                 <w:szCs w:val="28"/>
                 <w:lang w:val="en-US"/>
               </w:rPr>
-            </w:pPr>
+              <w:t xml:space="preserve"> = </w:t>
+            </w:r>
             <w:r>
               <w:rPr>
-                <w:rFonts w:hint="default" w:ascii="New romans" w:hAnsi="New romans" w:eastAsia="Calibri" w:cs="Calibri"/>
+                <w:rFonts w:hint="default" w:ascii="New romans" w:hAnsi="New romans" w:eastAsia="Calibri"/>
                 <w:sz w:val="28"/>
                 <w:szCs w:val="28"/>
                 <w:lang w:val="en-US"/>
               </w:rPr>
-              <w:t>-3&gt;0 - false</w:t>
+              <w:t>-0.345</w:t>
             </w:r>
           </w:p>
         </w:tc>
@@ -6553,19 +7797,125 @@
               <w:jc w:val="both"/>
               <w:rPr>
                 <w:rFonts w:hint="default" w:ascii="New romans" w:hAnsi="New romans" w:eastAsia="Calibri" w:cs="Calibri"/>
-                <w:sz w:val="28"/>
-                <w:szCs w:val="28"/>
-                <w:lang w:val="en-US"/>
+                <w:b/>
+                <w:bCs/>
+                <w:sz w:val="28"/>
+                <w:szCs w:val="28"/>
+                <w:lang w:val="ru-RU"/>
               </w:rPr>
             </w:pPr>
             <w:r>
               <w:rPr>
                 <w:rFonts w:hint="default" w:ascii="New romans" w:hAnsi="New romans" w:eastAsia="Calibri" w:cs="Calibri"/>
+                <w:b/>
+                <w:bCs/>
+                <w:sz w:val="28"/>
+                <w:szCs w:val="28"/>
+                <w:lang w:val="ru-RU"/>
+              </w:rPr>
+              <w:t>виконання циклу</w:t>
+            </w:r>
+          </w:p>
+          <w:p>
+            <w:pPr>
+              <w:widowControl w:val="0"/>
+              <w:tabs>
+                <w:tab w:val="left" w:pos="1350"/>
+              </w:tabs>
+              <w:ind w:right="-22"/>
+              <w:jc w:val="both"/>
+              <w:rPr>
+                <w:rFonts w:hint="default" w:ascii="New romans" w:hAnsi="New romans" w:eastAsia="Calibri" w:cs="Calibri"/>
+                <w:b w:val="0"/>
+                <w:bCs w:val="0"/>
                 <w:sz w:val="28"/>
                 <w:szCs w:val="28"/>
                 <w:lang w:val="en-US"/>
               </w:rPr>
-              <w:t>Y = -1</w:t>
+            </w:pPr>
+            <w:r>
+              <w:rPr>
+                <w:rFonts w:hint="default" w:ascii="New romans" w:hAnsi="New romans" w:eastAsia="Calibri" w:cs="Calibri"/>
+                <w:b w:val="0"/>
+                <w:bCs w:val="0"/>
+                <w:sz w:val="28"/>
+                <w:szCs w:val="28"/>
+                <w:lang w:val="ru-RU"/>
+              </w:rPr>
+              <w:t xml:space="preserve">(результат </w:t>
+            </w:r>
+            <w:r>
+              <w:rPr>
+                <w:rFonts w:hint="default" w:ascii="New romans" w:hAnsi="New romans" w:eastAsia="Calibri" w:cs="Calibri"/>
+                <w:b w:val="0"/>
+                <w:bCs w:val="0"/>
+                <w:sz w:val="28"/>
+                <w:szCs w:val="28"/>
+                <w:lang w:val="uk-UA"/>
+              </w:rPr>
+              <w:t>=</w:t>
+            </w:r>
+            <w:r>
+              <w:rPr>
+                <w:rFonts w:hint="default" w:ascii="New romans" w:hAnsi="New romans" w:eastAsia="Calibri" w:cs="Calibri"/>
+                <w:b w:val="0"/>
+                <w:bCs w:val="0"/>
+                <w:sz w:val="28"/>
+                <w:szCs w:val="28"/>
+                <w:lang w:val="en-US"/>
+              </w:rPr>
+              <w:t xml:space="preserve">&gt; </w:t>
+            </w:r>
+          </w:p>
+          <w:p>
+            <w:pPr>
+              <w:widowControl w:val="0"/>
+              <w:tabs>
+                <w:tab w:val="left" w:pos="1350"/>
+              </w:tabs>
+              <w:ind w:right="-22"/>
+              <w:jc w:val="both"/>
+              <w:rPr>
+                <w:rFonts w:hint="default" w:ascii="New romans" w:hAnsi="New romans" w:eastAsia="Calibri" w:cs="Calibri"/>
+                <w:b/>
+                <w:bCs/>
+                <w:sz w:val="28"/>
+                <w:szCs w:val="28"/>
+                <w:lang w:val="ru-RU"/>
+              </w:rPr>
+            </w:pPr>
+            <w:r>
+              <w:rPr>
+                <w:rFonts w:hint="default" w:ascii="New romans" w:hAnsi="New romans" w:eastAsia="Calibri" w:cs="Calibri"/>
+                <w:b w:val="0"/>
+                <w:bCs w:val="0"/>
+                <w:sz w:val="28"/>
+                <w:szCs w:val="28"/>
+                <w:lang w:val="en-US"/>
+              </w:rPr>
+              <w:t>ln =</w:t>
+            </w:r>
+            <w:r>
+              <w:rPr>
+                <w:rFonts w:hint="default" w:ascii="New romans" w:hAnsi="New romans" w:eastAsia="Calibri"/>
+                <w:b w:val="0"/>
+                <w:bCs w:val="0"/>
+                <w:sz w:val="28"/>
+                <w:szCs w:val="28"/>
+                <w:lang w:val="en-US"/>
+              </w:rPr>
+              <w:t>0.182322</w:t>
+            </w:r>
+            <w:r>
+              <w:rPr>
+                <w:rFonts w:hint="default" w:ascii="New romans" w:hAnsi="New romans" w:eastAsia="Calibri" w:cs="Calibri"/>
+                <w:b w:val="0"/>
+                <w:bCs w:val="0"/>
+                <w:sz w:val="28"/>
+                <w:szCs w:val="28"/>
+                <w:lang w:val="ru-RU"/>
+              </w:rPr>
+              <w:t>)</w:t>
             </w:r>
           </w:p>
         </w:tc>
@@ -6585,42 +7935,30 @@
                 <w:rFonts w:hint="default" w:ascii="New romans" w:hAnsi="New romans" w:eastAsia="Calibri" w:cs="Calibri"/>
                 <w:sz w:val="28"/>
                 <w:szCs w:val="28"/>
-                <w:lang w:val="en-US"/>
+                <w:lang w:val="ru-RU"/>
               </w:rPr>
             </w:pPr>
             <w:r>
               <w:rPr>
                 <w:rFonts w:hint="default" w:ascii="New romans" w:hAnsi="New romans" w:eastAsia="Calibri" w:cs="Calibri"/>
+                <w:b/>
+                <w:bCs/>
                 <w:sz w:val="28"/>
                 <w:szCs w:val="28"/>
                 <w:lang w:val="ru-RU"/>
               </w:rPr>
-              <w:t>Вив</w:t>
+              <w:t>виконання циклу</w:t>
             </w:r>
             <w:r>
               <w:rPr>
                 <w:rFonts w:hint="default" w:ascii="New romans" w:hAnsi="New romans" w:eastAsia="Calibri" w:cs="Calibri"/>
                 <w:sz w:val="28"/>
                 <w:szCs w:val="28"/>
-                <w:lang w:val="uk-UA"/>
-              </w:rPr>
-              <w:t>ід</w:t>
-            </w:r>
-            <w:r>
-              <w:rPr>
-                <w:rFonts w:hint="default" w:ascii="New romans" w:hAnsi="New romans" w:eastAsia="Calibri" w:cs="Calibri"/>
-                <w:sz w:val="28"/>
-                <w:szCs w:val="28"/>
-                <w:lang w:val="en-US"/>
-              </w:rPr>
-              <w:t>: 0</w:t>
+                <w:lang w:val="ru-RU"/>
+              </w:rPr>
+              <w:t xml:space="preserve"> </w:t>
             </w:r>
           </w:p>
-        </w:tc>
-        <w:tc>
-          <w:tcPr>
-            <w:tcW w:w="2466" w:type="dxa"/>
-          </w:tcPr>
           <w:p>
             <w:pPr>
               <w:widowControl w:val="0"/>
@@ -6641,9 +7979,54 @@
                 <w:rFonts w:hint="default" w:ascii="New romans" w:hAnsi="New romans" w:eastAsia="Calibri" w:cs="Calibri"/>
                 <w:sz w:val="28"/>
                 <w:szCs w:val="28"/>
+                <w:lang w:val="ru-RU"/>
+              </w:rPr>
+              <w:t>(результат =</w:t>
+            </w:r>
+            <w:r>
+              <w:rPr>
+                <w:rFonts w:hint="default" w:ascii="New romans" w:hAnsi="New romans" w:eastAsia="Calibri" w:cs="Calibri"/>
+                <w:sz w:val="28"/>
+                <w:szCs w:val="28"/>
                 <w:lang w:val="en-US"/>
               </w:rPr>
-              <w:t>Y =  1</w:t>
+              <w:t xml:space="preserve">&gt; </w:t>
+            </w:r>
+          </w:p>
+          <w:p>
+            <w:pPr>
+              <w:widowControl w:val="0"/>
+              <w:tabs>
+                <w:tab w:val="left" w:pos="1350"/>
+              </w:tabs>
+              <w:ind w:right="-22"/>
+              <w:jc w:val="both"/>
+              <w:rPr>
+                <w:rFonts w:hint="default" w:ascii="New romans" w:hAnsi="New romans" w:eastAsia="Calibri" w:cs="Calibri"/>
+                <w:sz w:val="28"/>
+                <w:szCs w:val="28"/>
+                <w:lang w:val="en-US"/>
+              </w:rPr>
+            </w:pPr>
+            <w:r>
+              <w:rPr>
+                <w:rFonts w:hint="default" w:ascii="New romans" w:hAnsi="New romans" w:eastAsia="Calibri" w:cs="Calibri"/>
+                <w:sz w:val="28"/>
+                <w:szCs w:val="28"/>
+                <w:lang w:val="en-US"/>
+              </w:rPr>
+              <w:t xml:space="preserve">ln= </w:t>
+            </w:r>
+            <w:bookmarkStart w:id="0" w:name="_GoBack"/>
+            <w:bookmarkEnd w:id="0"/>
+            <w:r>
+              <w:rPr>
+                <w:rFonts w:hint="default" w:ascii="New romans" w:hAnsi="New romans" w:eastAsia="Calibri"/>
+                <w:sz w:val="28"/>
+                <w:szCs w:val="28"/>
+                <w:lang w:val="en-US"/>
+              </w:rPr>
+              <w:t>-0.356675</w:t>
             </w:r>
           </w:p>
         </w:tc>
@@ -6735,7 +8118,16 @@
                 <w:szCs w:val="28"/>
                 <w:lang w:val="en-US"/>
               </w:rPr>
-              <w:t>: -1</w:t>
+              <w:t xml:space="preserve">: </w:t>
+            </w:r>
+            <w:r>
+              <w:rPr>
+                <w:rFonts w:hint="default" w:ascii="New romans" w:hAnsi="New romans" w:eastAsia="Calibri"/>
+                <w:sz w:val="28"/>
+                <w:szCs w:val="28"/>
+                <w:lang w:val="en-US"/>
+              </w:rPr>
+              <w:t>0.182322</w:t>
             </w:r>
           </w:p>
         </w:tc>
@@ -6775,63 +8167,6 @@
                 <w:lang w:val="uk-UA"/>
               </w:rPr>
               <w:t>інець</w:t>
-            </w:r>
-          </w:p>
-        </w:tc>
-        <w:tc>
-          <w:tcPr>
-            <w:tcW w:w="2466" w:type="dxa"/>
-          </w:tcPr>
-          <w:p>
-            <w:pPr>
-              <w:widowControl w:val="0"/>
-              <w:tabs>
-                <w:tab w:val="left" w:pos="1350"/>
-              </w:tabs>
-              <w:ind w:right="-22"/>
-              <w:jc w:val="both"/>
-              <w:rPr>
-                <w:rFonts w:hint="default" w:ascii="New romans" w:hAnsi="New romans" w:eastAsia="Calibri" w:cs="Calibri"/>
-                <w:sz w:val="28"/>
-                <w:szCs w:val="28"/>
-                <w:lang w:val="ru-RU"/>
-              </w:rPr>
-            </w:pPr>
-            <w:r>
-              <w:rPr>
-                <w:rFonts w:hint="default" w:ascii="New romans" w:hAnsi="New romans" w:eastAsia="Calibri" w:cs="Calibri"/>
-                <w:sz w:val="28"/>
-                <w:szCs w:val="28"/>
-                <w:lang w:val="ru-RU"/>
-              </w:rPr>
-              <w:t>Вив</w:t>
-            </w:r>
-            <w:r>
-              <w:rPr>
-                <w:rFonts w:hint="default" w:ascii="New romans" w:hAnsi="New romans" w:eastAsia="Calibri" w:cs="Calibri"/>
-                <w:sz w:val="28"/>
-                <w:szCs w:val="28"/>
-                <w:lang w:val="uk-UA"/>
-              </w:rPr>
-              <w:t>ід</w:t>
-            </w:r>
-            <w:r>
-              <w:rPr>
-                <w:rFonts w:hint="default" w:ascii="New romans" w:hAnsi="New romans" w:eastAsia="Calibri" w:cs="Calibri"/>
-                <w:sz w:val="28"/>
-                <w:szCs w:val="28"/>
-                <w:lang w:val="en-US"/>
-              </w:rPr>
-              <w:t xml:space="preserve">: </w:t>
-            </w:r>
-            <w:r>
-              <w:rPr>
-                <w:rFonts w:hint="default" w:ascii="New romans" w:hAnsi="New romans" w:eastAsia="Calibri" w:cs="Calibri"/>
-                <w:sz w:val="28"/>
-                <w:szCs w:val="28"/>
-                <w:lang w:val="ru-RU"/>
-              </w:rPr>
-              <w:t>1</w:t>
             </w:r>
           </w:p>
         </w:tc>
@@ -6927,36 +8262,6 @@
                 <w:lang w:val="ru-RU"/>
               </w:rPr>
             </w:pPr>
-          </w:p>
-        </w:tc>
-        <w:tc>
-          <w:tcPr>
-            <w:tcW w:w="2466" w:type="dxa"/>
-          </w:tcPr>
-          <w:p>
-            <w:pPr>
-              <w:widowControl w:val="0"/>
-              <w:tabs>
-                <w:tab w:val="left" w:pos="1350"/>
-              </w:tabs>
-              <w:ind w:right="-22"/>
-              <w:jc w:val="both"/>
-              <w:rPr>
-                <w:rFonts w:hint="default" w:ascii="New romans" w:hAnsi="New romans" w:eastAsia="Calibri" w:cs="Calibri"/>
-                <w:sz w:val="28"/>
-                <w:szCs w:val="28"/>
-                <w:lang w:val="uk-UA"/>
-              </w:rPr>
-            </w:pPr>
-            <w:r>
-              <w:rPr>
-                <w:rFonts w:hint="default" w:ascii="New romans" w:hAnsi="New romans" w:eastAsia="Calibri" w:cs="Calibri"/>
-                <w:sz w:val="28"/>
-                <w:szCs w:val="28"/>
-                <w:lang w:val="uk-UA"/>
-              </w:rPr>
-              <w:t>Кінець</w:t>
-            </w:r>
           </w:p>
         </w:tc>
       </w:tr>
@@ -7256,7 +8561,7 @@
   <w:latentStyles w:count="260" w:defQFormat="0" w:defUnhideWhenUsed="1" w:defSemiHidden="1" w:defUIPriority="99" w:defLockedState="0">
     <w:lsdException w:qFormat="1" w:unhideWhenUsed="0" w:uiPriority="1" w:semiHidden="0" w:name="Normal"/>
     <w:lsdException w:qFormat="1" w:unhideWhenUsed="0" w:uiPriority="0" w:semiHidden="0" w:name="heading 1"/>
-    <w:lsdException w:qFormat="1" w:uiPriority="0" w:name="heading 2"/>
+    <w:lsdException w:qFormat="1" w:unhideWhenUsed="0" w:uiPriority="1" w:semiHidden="0" w:name="heading 2"/>
     <w:lsdException w:qFormat="1" w:uiPriority="0" w:name="heading 3"/>
     <w:lsdException w:qFormat="1" w:uiPriority="0" w:name="heading 4"/>
     <w:lsdException w:qFormat="1" w:uiPriority="0" w:name="heading 5"/>
@@ -7319,7 +8624,7 @@
     <w:lsdException w:qFormat="1" w:unhideWhenUsed="0" w:uiPriority="0" w:semiHidden="0" w:name="Title"/>
     <w:lsdException w:unhideWhenUsed="0" w:uiPriority="0" w:semiHidden="0" w:name="Closing"/>
     <w:lsdException w:unhideWhenUsed="0" w:uiPriority="0" w:semiHidden="0" w:name="Signature"/>
-    <w:lsdException w:uiPriority="1" w:name="Default Paragraph Font"/>
+    <w:lsdException w:qFormat="1" w:uiPriority="1" w:name="Default Paragraph Font"/>
     <w:lsdException w:qFormat="1" w:unhideWhenUsed="0" w:uiPriority="1" w:semiHidden="0" w:name="Body Text"/>
     <w:lsdException w:unhideWhenUsed="0" w:uiPriority="0" w:semiHidden="0" w:name="Body Text Indent"/>
     <w:lsdException w:unhideWhenUsed="0" w:uiPriority="0" w:semiHidden="0" w:name="List Continue"/>
@@ -7527,6 +8832,7 @@
     <w:name w:val="Default Paragraph Font"/>
     <w:semiHidden/>
     <w:unhideWhenUsed/>
+    <w:qFormat/>
     <w:uiPriority w:val="1"/>
   </w:style>
   <w:style w:type="table" w:default="1" w:styleId="3">
@@ -7903,17 +9209,6 @@
     <customShpInfo spid="_x0000_s1027"/>
     <customShpInfo spid="_x0000_s1028"/>
     <customShpInfo spid="_x0000_s1026"/>
-    <customShpInfo spid="_x0000_s1030"/>
-    <customShpInfo spid="_x0000_s1031"/>
-    <customShpInfo spid="_x0000_s1032"/>
-    <customShpInfo spid="_x0000_s1033"/>
-    <customShpInfo spid="_x0000_s1034"/>
-    <customShpInfo spid="_x0000_s1035"/>
-    <customShpInfo spid="_x0000_s1036"/>
-    <customShpInfo spid="_x0000_s1037"/>
-    <customShpInfo spid="_x0000_s1038"/>
-    <customShpInfo spid="_x0000_s1039"/>
-    <customShpInfo spid="_x0000_s1029"/>
   </customShpExts>
 </s:customData>
 </file>
